--- a/gcAutobot_guide.docx
+++ b/gcAutobot_guide.docx
@@ -49,7 +49,12 @@
         <w:t>08</w:t>
       </w:r>
       <w:r>
-        <w:t>.202</w:t>
+        <w:t>.2</w:t>
+      </w:r>
+      <w:bookmarkStart w:id="0" w:name="_GoBack"/>
+      <w:bookmarkEnd w:id="0"/>
+      <w:r>
+        <w:t>02</w:t>
       </w:r>
       <w:r>
         <w:t>5</w:t>
@@ -103,7 +108,7 @@
           <w:r>
             <w:fldChar w:fldCharType="separate"/>
           </w:r>
-          <w:hyperlink w:anchor="_Toc205268022" w:history="1">
+          <w:hyperlink w:anchor="_Toc205330592" w:history="1">
             <w:r>
               <w:rPr>
                 <w:rStyle w:val="a3"/>
@@ -138,7 +143,7 @@
                 <w:noProof/>
                 <w:webHidden/>
               </w:rPr>
-              <w:instrText xml:space="preserve"> PAGEREF _Toc205268022 \h </w:instrText>
+              <w:instrText xml:space="preserve"> PAGEREF _Toc205330592 \h </w:instrText>
             </w:r>
             <w:r>
               <w:rPr>
@@ -179,7 +184,7 @@
               <w:lang w:eastAsia="ru-RU"/>
             </w:rPr>
           </w:pPr>
-          <w:hyperlink w:anchor="_Toc205268023" w:history="1">
+          <w:hyperlink w:anchor="_Toc205330593" w:history="1">
             <w:r>
               <w:rPr>
                 <w:rStyle w:val="a3"/>
@@ -207,7 +212,7 @@
                 <w:noProof/>
                 <w:webHidden/>
               </w:rPr>
-              <w:instrText xml:space="preserve"> PAGEREF _Toc205268023 \h </w:instrText>
+              <w:instrText xml:space="preserve"> PAGEREF _Toc205330593 \h </w:instrText>
             </w:r>
             <w:r>
               <w:rPr>
@@ -248,7 +253,7 @@
               <w:lang w:eastAsia="ru-RU"/>
             </w:rPr>
           </w:pPr>
-          <w:hyperlink w:anchor="_Toc205268024" w:history="1">
+          <w:hyperlink w:anchor="_Toc205330594" w:history="1">
             <w:r>
               <w:rPr>
                 <w:rStyle w:val="a3"/>
@@ -276,7 +281,7 @@
                 <w:noProof/>
                 <w:webHidden/>
               </w:rPr>
-              <w:instrText xml:space="preserve"> PAGEREF _Toc205268024 \h </w:instrText>
+              <w:instrText xml:space="preserve"> PAGEREF _Toc205330594 \h </w:instrText>
             </w:r>
             <w:r>
               <w:rPr>
@@ -317,7 +322,7 @@
               <w:lang w:eastAsia="ru-RU"/>
             </w:rPr>
           </w:pPr>
-          <w:hyperlink w:anchor="_Toc205268025" w:history="1">
+          <w:hyperlink w:anchor="_Toc205330595" w:history="1">
             <w:r>
               <w:rPr>
                 <w:rStyle w:val="a3"/>
@@ -345,7 +350,7 @@
                 <w:noProof/>
                 <w:webHidden/>
               </w:rPr>
-              <w:instrText xml:space="preserve"> PAGEREF _Toc205268025 \h </w:instrText>
+              <w:instrText xml:space="preserve"> PAGEREF _Toc205330595 \h </w:instrText>
             </w:r>
             <w:r>
               <w:rPr>
@@ -389,7 +394,7 @@
               <w:lang w:eastAsia="ru-RU"/>
             </w:rPr>
           </w:pPr>
-          <w:hyperlink w:anchor="_Toc205268026" w:history="1">
+          <w:hyperlink w:anchor="_Toc205330596" w:history="1">
             <w:r>
               <w:rPr>
                 <w:rStyle w:val="a3"/>
@@ -417,7 +422,7 @@
                 <w:noProof/>
                 <w:webHidden/>
               </w:rPr>
-              <w:instrText xml:space="preserve"> PAGEREF _Toc205268026 \h </w:instrText>
+              <w:instrText xml:space="preserve"> PAGEREF _Toc205330596 \h </w:instrText>
             </w:r>
             <w:r>
               <w:rPr>
@@ -458,7 +463,7 @@
               <w:lang w:eastAsia="ru-RU"/>
             </w:rPr>
           </w:pPr>
-          <w:hyperlink w:anchor="_Toc205268027" w:history="1">
+          <w:hyperlink w:anchor="_Toc205330597" w:history="1">
             <w:r>
               <w:rPr>
                 <w:rStyle w:val="a3"/>
@@ -486,7 +491,7 @@
                 <w:noProof/>
                 <w:webHidden/>
               </w:rPr>
-              <w:instrText xml:space="preserve"> PAGEREF _Toc205268027 \h </w:instrText>
+              <w:instrText xml:space="preserve"> PAGEREF _Toc205330597 \h </w:instrText>
             </w:r>
             <w:r>
               <w:rPr>
@@ -530,7 +535,7 @@
               <w:lang w:eastAsia="ru-RU"/>
             </w:rPr>
           </w:pPr>
-          <w:hyperlink w:anchor="_Toc205268028" w:history="1">
+          <w:hyperlink w:anchor="_Toc205330598" w:history="1">
             <w:r>
               <w:rPr>
                 <w:rStyle w:val="a3"/>
@@ -558,7 +563,7 @@
                 <w:noProof/>
                 <w:webHidden/>
               </w:rPr>
-              <w:instrText xml:space="preserve"> PAGEREF _Toc205268028 \h </w:instrText>
+              <w:instrText xml:space="preserve"> PAGEREF _Toc205330598 \h </w:instrText>
             </w:r>
             <w:r>
               <w:rPr>
@@ -599,7 +604,7 @@
               <w:lang w:eastAsia="ru-RU"/>
             </w:rPr>
           </w:pPr>
-          <w:hyperlink w:anchor="_Toc205268029" w:history="1">
+          <w:hyperlink w:anchor="_Toc205330599" w:history="1">
             <w:r>
               <w:rPr>
                 <w:rStyle w:val="a3"/>
@@ -627,7 +632,7 @@
                 <w:noProof/>
                 <w:webHidden/>
               </w:rPr>
-              <w:instrText xml:space="preserve"> PAGEREF _Toc205268029 \h </w:instrText>
+              <w:instrText xml:space="preserve"> PAGEREF _Toc205330599 \h </w:instrText>
             </w:r>
             <w:r>
               <w:rPr>
@@ -668,7 +673,7 @@
               <w:lang w:eastAsia="ru-RU"/>
             </w:rPr>
           </w:pPr>
-          <w:hyperlink w:anchor="_Toc205268030" w:history="1">
+          <w:hyperlink w:anchor="_Toc205330600" w:history="1">
             <w:r>
               <w:rPr>
                 <w:rStyle w:val="a3"/>
@@ -696,7 +701,7 @@
                 <w:noProof/>
                 <w:webHidden/>
               </w:rPr>
-              <w:instrText xml:space="preserve"> PAGEREF _Toc205268030 \h </w:instrText>
+              <w:instrText xml:space="preserve"> PAGEREF _Toc205330600 \h </w:instrText>
             </w:r>
             <w:r>
               <w:rPr>
@@ -737,7 +742,7 @@
               <w:lang w:eastAsia="ru-RU"/>
             </w:rPr>
           </w:pPr>
-          <w:hyperlink w:anchor="_Toc205268031" w:history="1">
+          <w:hyperlink w:anchor="_Toc205330601" w:history="1">
             <w:r>
               <w:rPr>
                 <w:rStyle w:val="a3"/>
@@ -765,7 +770,7 @@
                 <w:noProof/>
                 <w:webHidden/>
               </w:rPr>
-              <w:instrText xml:space="preserve"> PAGEREF _Toc205268031 \h </w:instrText>
+              <w:instrText xml:space="preserve"> PAGEREF _Toc205330601 \h </w:instrText>
             </w:r>
             <w:r>
               <w:rPr>
@@ -808,7 +813,7 @@
               <w:lang w:eastAsia="ru-RU"/>
             </w:rPr>
           </w:pPr>
-          <w:hyperlink w:anchor="_Toc205268032" w:history="1">
+          <w:hyperlink w:anchor="_Toc205330602" w:history="1">
             <w:r>
               <w:rPr>
                 <w:rStyle w:val="a3"/>
@@ -836,7 +841,7 @@
                 <w:noProof/>
                 <w:webHidden/>
               </w:rPr>
-              <w:instrText xml:space="preserve"> PAGEREF _Toc205268032 \h </w:instrText>
+              <w:instrText xml:space="preserve"> PAGEREF _Toc205330602 \h </w:instrText>
             </w:r>
             <w:r>
               <w:rPr>
@@ -877,7 +882,7 @@
               <w:lang w:eastAsia="ru-RU"/>
             </w:rPr>
           </w:pPr>
-          <w:hyperlink w:anchor="_Toc205268033" w:history="1">
+          <w:hyperlink w:anchor="_Toc205330603" w:history="1">
             <w:r>
               <w:rPr>
                 <w:rStyle w:val="a3"/>
@@ -905,7 +910,7 @@
                 <w:noProof/>
                 <w:webHidden/>
               </w:rPr>
-              <w:instrText xml:space="preserve"> PAGEREF _Toc205268033 \h </w:instrText>
+              <w:instrText xml:space="preserve"> PAGEREF _Toc205330603 \h </w:instrText>
             </w:r>
             <w:r>
               <w:rPr>
@@ -946,7 +951,7 @@
               <w:lang w:eastAsia="ru-RU"/>
             </w:rPr>
           </w:pPr>
-          <w:hyperlink w:anchor="_Toc205268034" w:history="1">
+          <w:hyperlink w:anchor="_Toc205330604" w:history="1">
             <w:r>
               <w:rPr>
                 <w:rStyle w:val="a3"/>
@@ -974,7 +979,7 @@
                 <w:noProof/>
                 <w:webHidden/>
               </w:rPr>
-              <w:instrText xml:space="preserve"> PAGEREF _Toc205268034 \h </w:instrText>
+              <w:instrText xml:space="preserve"> PAGEREF _Toc205330604 \h </w:instrText>
             </w:r>
             <w:r>
               <w:rPr>
@@ -1015,7 +1020,7 @@
               <w:lang w:eastAsia="ru-RU"/>
             </w:rPr>
           </w:pPr>
-          <w:hyperlink w:anchor="_Toc205268035" w:history="1">
+          <w:hyperlink w:anchor="_Toc205330605" w:history="1">
             <w:r>
               <w:rPr>
                 <w:rStyle w:val="a3"/>
@@ -1043,7 +1048,7 @@
                 <w:noProof/>
                 <w:webHidden/>
               </w:rPr>
-              <w:instrText xml:space="preserve"> PAGEREF _Toc205268035 \h </w:instrText>
+              <w:instrText xml:space="preserve"> PAGEREF _Toc205330605 \h </w:instrText>
             </w:r>
             <w:r>
               <w:rPr>
@@ -1084,7 +1089,7 @@
               <w:lang w:eastAsia="ru-RU"/>
             </w:rPr>
           </w:pPr>
-          <w:hyperlink w:anchor="_Toc205268036" w:history="1">
+          <w:hyperlink w:anchor="_Toc205330606" w:history="1">
             <w:r>
               <w:rPr>
                 <w:rStyle w:val="a3"/>
@@ -1112,7 +1117,7 @@
                 <w:noProof/>
                 <w:webHidden/>
               </w:rPr>
-              <w:instrText xml:space="preserve"> PAGEREF _Toc205268036 \h </w:instrText>
+              <w:instrText xml:space="preserve"> PAGEREF _Toc205330606 \h </w:instrText>
             </w:r>
             <w:r>
               <w:rPr>
@@ -1153,7 +1158,7 @@
               <w:lang w:eastAsia="ru-RU"/>
             </w:rPr>
           </w:pPr>
-          <w:hyperlink w:anchor="_Toc205268037" w:history="1">
+          <w:hyperlink w:anchor="_Toc205330607" w:history="1">
             <w:r>
               <w:rPr>
                 <w:rStyle w:val="a3"/>
@@ -1181,7 +1186,7 @@
                 <w:noProof/>
                 <w:webHidden/>
               </w:rPr>
-              <w:instrText xml:space="preserve"> PAGEREF _Toc205268037 \h </w:instrText>
+              <w:instrText xml:space="preserve"> PAGEREF _Toc205330607 \h </w:instrText>
             </w:r>
             <w:r>
               <w:rPr>
@@ -1225,7 +1230,7 @@
               <w:lang w:eastAsia="ru-RU"/>
             </w:rPr>
           </w:pPr>
-          <w:hyperlink w:anchor="_Toc205268038" w:history="1">
+          <w:hyperlink w:anchor="_Toc205330608" w:history="1">
             <w:r>
               <w:rPr>
                 <w:rStyle w:val="a3"/>
@@ -1253,7 +1258,7 @@
                 <w:noProof/>
                 <w:webHidden/>
               </w:rPr>
-              <w:instrText xml:space="preserve"> PAGEREF _Toc205268038 \h </w:instrText>
+              <w:instrText xml:space="preserve"> PAGEREF _Toc205330608 \h </w:instrText>
             </w:r>
             <w:r>
               <w:rPr>
@@ -1294,7 +1299,7 @@
               <w:lang w:eastAsia="ru-RU"/>
             </w:rPr>
           </w:pPr>
-          <w:hyperlink w:anchor="_Toc205268039" w:history="1">
+          <w:hyperlink w:anchor="_Toc205330609" w:history="1">
             <w:r>
               <w:rPr>
                 <w:rStyle w:val="a3"/>
@@ -1322,7 +1327,7 @@
                 <w:noProof/>
                 <w:webHidden/>
               </w:rPr>
-              <w:instrText xml:space="preserve"> PAGEREF _Toc205268039 \h </w:instrText>
+              <w:instrText xml:space="preserve"> PAGEREF _Toc205330609 \h </w:instrText>
             </w:r>
             <w:r>
               <w:rPr>
@@ -1363,7 +1368,7 @@
               <w:lang w:eastAsia="ru-RU"/>
             </w:rPr>
           </w:pPr>
-          <w:hyperlink w:anchor="_Toc205268040" w:history="1">
+          <w:hyperlink w:anchor="_Toc205330610" w:history="1">
             <w:r>
               <w:rPr>
                 <w:rStyle w:val="a3"/>
@@ -1391,7 +1396,7 @@
                 <w:noProof/>
                 <w:webHidden/>
               </w:rPr>
-              <w:instrText xml:space="preserve"> PAGEREF _Toc205268040 \h </w:instrText>
+              <w:instrText xml:space="preserve"> PAGEREF _Toc205330610 \h </w:instrText>
             </w:r>
             <w:r>
               <w:rPr>
@@ -1432,7 +1437,7 @@
               <w:lang w:eastAsia="ru-RU"/>
             </w:rPr>
           </w:pPr>
-          <w:hyperlink w:anchor="_Toc205268041" w:history="1">
+          <w:hyperlink w:anchor="_Toc205330611" w:history="1">
             <w:r>
               <w:rPr>
                 <w:rStyle w:val="a3"/>
@@ -1460,7 +1465,7 @@
                 <w:noProof/>
                 <w:webHidden/>
               </w:rPr>
-              <w:instrText xml:space="preserve"> PAGEREF _Toc205268041 \h </w:instrText>
+              <w:instrText xml:space="preserve"> PAGEREF _Toc205330611 \h </w:instrText>
             </w:r>
             <w:r>
               <w:rPr>
@@ -1504,7 +1509,7 @@
               <w:lang w:eastAsia="ru-RU"/>
             </w:rPr>
           </w:pPr>
-          <w:hyperlink w:anchor="_Toc205268042" w:history="1">
+          <w:hyperlink w:anchor="_Toc205330612" w:history="1">
             <w:r>
               <w:rPr>
                 <w:rStyle w:val="a3"/>
@@ -1532,7 +1537,7 @@
                 <w:noProof/>
                 <w:webHidden/>
               </w:rPr>
-              <w:instrText xml:space="preserve"> PAGEREF _Toc205268042 \h </w:instrText>
+              <w:instrText xml:space="preserve"> PAGEREF _Toc205330612 \h </w:instrText>
             </w:r>
             <w:r>
               <w:rPr>
@@ -1575,7 +1580,7 @@
               <w:lang w:eastAsia="ru-RU"/>
             </w:rPr>
           </w:pPr>
-          <w:hyperlink w:anchor="_Toc205268043" w:history="1">
+          <w:hyperlink w:anchor="_Toc205330613" w:history="1">
             <w:r>
               <w:rPr>
                 <w:rStyle w:val="a3"/>
@@ -1603,7 +1608,7 @@
                 <w:noProof/>
                 <w:webHidden/>
               </w:rPr>
-              <w:instrText xml:space="preserve"> PAGEREF _Toc205268043 \h </w:instrText>
+              <w:instrText xml:space="preserve"> PAGEREF _Toc205330613 \h </w:instrText>
             </w:r>
             <w:r>
               <w:rPr>
@@ -1646,7 +1651,7 @@
               <w:lang w:eastAsia="ru-RU"/>
             </w:rPr>
           </w:pPr>
-          <w:hyperlink w:anchor="_Toc205268044" w:history="1">
+          <w:hyperlink w:anchor="_Toc205330614" w:history="1">
             <w:r>
               <w:rPr>
                 <w:rStyle w:val="a3"/>
@@ -1674,7 +1679,7 @@
                 <w:noProof/>
                 <w:webHidden/>
               </w:rPr>
-              <w:instrText xml:space="preserve"> PAGEREF _Toc205268044 \h </w:instrText>
+              <w:instrText xml:space="preserve"> PAGEREF _Toc205330614 \h </w:instrText>
             </w:r>
             <w:r>
               <w:rPr>
@@ -1717,7 +1722,7 @@
               <w:lang w:eastAsia="ru-RU"/>
             </w:rPr>
           </w:pPr>
-          <w:hyperlink w:anchor="_Toc205268045" w:history="1">
+          <w:hyperlink w:anchor="_Toc205330615" w:history="1">
             <w:r>
               <w:rPr>
                 <w:rStyle w:val="a3"/>
@@ -1745,7 +1750,7 @@
                 <w:noProof/>
                 <w:webHidden/>
               </w:rPr>
-              <w:instrText xml:space="preserve"> PAGEREF _Toc205268045 \h </w:instrText>
+              <w:instrText xml:space="preserve"> PAGEREF _Toc205330615 \h </w:instrText>
             </w:r>
             <w:r>
               <w:rPr>
@@ -1788,7 +1793,7 @@
               <w:lang w:eastAsia="ru-RU"/>
             </w:rPr>
           </w:pPr>
-          <w:hyperlink w:anchor="_Toc205268046" w:history="1">
+          <w:hyperlink w:anchor="_Toc205330616" w:history="1">
             <w:r>
               <w:rPr>
                 <w:rStyle w:val="a3"/>
@@ -1816,7 +1821,7 @@
                 <w:noProof/>
                 <w:webHidden/>
               </w:rPr>
-              <w:instrText xml:space="preserve"> PAGEREF _Toc205268046 \h </w:instrText>
+              <w:instrText xml:space="preserve"> PAGEREF _Toc205330616 \h </w:instrText>
             </w:r>
             <w:r>
               <w:rPr>
@@ -1859,7 +1864,7 @@
               <w:lang w:eastAsia="ru-RU"/>
             </w:rPr>
           </w:pPr>
-          <w:hyperlink w:anchor="_Toc205268047" w:history="1">
+          <w:hyperlink w:anchor="_Toc205330617" w:history="1">
             <w:r>
               <w:rPr>
                 <w:rStyle w:val="a3"/>
@@ -1887,7 +1892,7 @@
                 <w:noProof/>
                 <w:webHidden/>
               </w:rPr>
-              <w:instrText xml:space="preserve"> PAGEREF _Toc205268047 \h </w:instrText>
+              <w:instrText xml:space="preserve"> PAGEREF _Toc205330617 \h </w:instrText>
             </w:r>
             <w:r>
               <w:rPr>
@@ -1930,7 +1935,7 @@
               <w:lang w:eastAsia="ru-RU"/>
             </w:rPr>
           </w:pPr>
-          <w:hyperlink w:anchor="_Toc205268048" w:history="1">
+          <w:hyperlink w:anchor="_Toc205330618" w:history="1">
             <w:r>
               <w:rPr>
                 <w:rStyle w:val="a3"/>
@@ -1958,7 +1963,7 @@
                 <w:noProof/>
                 <w:webHidden/>
               </w:rPr>
-              <w:instrText xml:space="preserve"> PAGEREF _Toc205268048 \h </w:instrText>
+              <w:instrText xml:space="preserve"> PAGEREF _Toc205330618 \h </w:instrText>
             </w:r>
             <w:r>
               <w:rPr>
@@ -2001,7 +2006,7 @@
               <w:lang w:eastAsia="ru-RU"/>
             </w:rPr>
           </w:pPr>
-          <w:hyperlink w:anchor="_Toc205268049" w:history="1">
+          <w:hyperlink w:anchor="_Toc205330619" w:history="1">
             <w:r>
               <w:rPr>
                 <w:rStyle w:val="a3"/>
@@ -2029,7 +2034,7 @@
                 <w:noProof/>
                 <w:webHidden/>
               </w:rPr>
-              <w:instrText xml:space="preserve"> PAGEREF _Toc205268049 \h </w:instrText>
+              <w:instrText xml:space="preserve"> PAGEREF _Toc205330619 \h </w:instrText>
             </w:r>
             <w:r>
               <w:rPr>
@@ -2072,7 +2077,7 @@
               <w:lang w:eastAsia="ru-RU"/>
             </w:rPr>
           </w:pPr>
-          <w:hyperlink w:anchor="_Toc205268050" w:history="1">
+          <w:hyperlink w:anchor="_Toc205330620" w:history="1">
             <w:r>
               <w:rPr>
                 <w:rStyle w:val="a3"/>
@@ -2100,7 +2105,7 @@
                 <w:noProof/>
                 <w:webHidden/>
               </w:rPr>
-              <w:instrText xml:space="preserve"> PAGEREF _Toc205268050 \h </w:instrText>
+              <w:instrText xml:space="preserve"> PAGEREF _Toc205330620 \h </w:instrText>
             </w:r>
             <w:r>
               <w:rPr>
@@ -2141,7 +2146,7 @@
               <w:lang w:eastAsia="ru-RU"/>
             </w:rPr>
           </w:pPr>
-          <w:hyperlink w:anchor="_Toc205268051" w:history="1">
+          <w:hyperlink w:anchor="_Toc205330621" w:history="1">
             <w:r>
               <w:rPr>
                 <w:rStyle w:val="a3"/>
@@ -2169,7 +2174,7 @@
                 <w:noProof/>
                 <w:webHidden/>
               </w:rPr>
-              <w:instrText xml:space="preserve"> PAGEREF _Toc205268051 \h </w:instrText>
+              <w:instrText xml:space="preserve"> PAGEREF _Toc205330621 \h </w:instrText>
             </w:r>
             <w:r>
               <w:rPr>
@@ -2212,7 +2217,7 @@
               <w:lang w:eastAsia="ru-RU"/>
             </w:rPr>
           </w:pPr>
-          <w:hyperlink w:anchor="_Toc205268052" w:history="1">
+          <w:hyperlink w:anchor="_Toc205330622" w:history="1">
             <w:r>
               <w:rPr>
                 <w:rStyle w:val="a3"/>
@@ -2240,7 +2245,7 @@
                 <w:noProof/>
                 <w:webHidden/>
               </w:rPr>
-              <w:instrText xml:space="preserve"> PAGEREF _Toc205268052 \h </w:instrText>
+              <w:instrText xml:space="preserve"> PAGEREF _Toc205330622 \h </w:instrText>
             </w:r>
             <w:r>
               <w:rPr>
@@ -2283,7 +2288,7 @@
               <w:lang w:eastAsia="ru-RU"/>
             </w:rPr>
           </w:pPr>
-          <w:hyperlink w:anchor="_Toc205268053" w:history="1">
+          <w:hyperlink w:anchor="_Toc205330623" w:history="1">
             <w:r>
               <w:rPr>
                 <w:rStyle w:val="a3"/>
@@ -2311,7 +2316,7 @@
                 <w:noProof/>
                 <w:webHidden/>
               </w:rPr>
-              <w:instrText xml:space="preserve"> PAGEREF _Toc205268053 \h </w:instrText>
+              <w:instrText xml:space="preserve"> PAGEREF _Toc205330623 \h </w:instrText>
             </w:r>
             <w:r>
               <w:rPr>
@@ -2354,7 +2359,7 @@
               <w:lang w:eastAsia="ru-RU"/>
             </w:rPr>
           </w:pPr>
-          <w:hyperlink w:anchor="_Toc205268054" w:history="1">
+          <w:hyperlink w:anchor="_Toc205330624" w:history="1">
             <w:r>
               <w:rPr>
                 <w:rStyle w:val="a3"/>
@@ -2382,7 +2387,7 @@
                 <w:noProof/>
                 <w:webHidden/>
               </w:rPr>
-              <w:instrText xml:space="preserve"> PAGEREF _Toc205268054 \h </w:instrText>
+              <w:instrText xml:space="preserve"> PAGEREF _Toc205330624 \h </w:instrText>
             </w:r>
             <w:r>
               <w:rPr>
@@ -2425,7 +2430,7 @@
               <w:lang w:eastAsia="ru-RU"/>
             </w:rPr>
           </w:pPr>
-          <w:hyperlink w:anchor="_Toc205268055" w:history="1">
+          <w:hyperlink w:anchor="_Toc205330625" w:history="1">
             <w:r>
               <w:rPr>
                 <w:rStyle w:val="a3"/>
@@ -2453,7 +2458,7 @@
                 <w:noProof/>
                 <w:webHidden/>
               </w:rPr>
-              <w:instrText xml:space="preserve"> PAGEREF _Toc205268055 \h </w:instrText>
+              <w:instrText xml:space="preserve"> PAGEREF _Toc205330625 \h </w:instrText>
             </w:r>
             <w:r>
               <w:rPr>
@@ -2494,7 +2499,7 @@
               <w:noProof/>
             </w:rPr>
           </w:pPr>
-          <w:hyperlink w:anchor="_Toc205268056" w:history="1">
+          <w:hyperlink w:anchor="_Toc205330626" w:history="1">
             <w:r>
               <w:rPr>
                 <w:rStyle w:val="a3"/>
@@ -2522,7 +2527,7 @@
                 <w:noProof/>
                 <w:webHidden/>
               </w:rPr>
-              <w:instrText xml:space="preserve"> PAGEREF _Toc205268056 \h </w:instrText>
+              <w:instrText xml:space="preserve"> PAGEREF _Toc205330626 \h </w:instrText>
             </w:r>
             <w:r>
               <w:rPr>
@@ -2563,7 +2568,7 @@
               <w:lang w:eastAsia="ru-RU"/>
             </w:rPr>
           </w:pPr>
-          <w:hyperlink w:anchor="_Toc205268057" w:history="1">
+          <w:hyperlink w:anchor="_Toc205330627" w:history="1">
             <w:r>
               <w:rPr>
                 <w:rStyle w:val="a3"/>
@@ -2591,7 +2596,7 @@
                 <w:noProof/>
                 <w:webHidden/>
               </w:rPr>
-              <w:instrText xml:space="preserve"> PAGEREF _Toc205268057 \h </w:instrText>
+              <w:instrText xml:space="preserve"> PAGEREF _Toc205330627 \h </w:instrText>
             </w:r>
             <w:r>
               <w:rPr>
@@ -2634,7 +2639,7 @@
               <w:lang w:eastAsia="ru-RU"/>
             </w:rPr>
           </w:pPr>
-          <w:hyperlink w:anchor="_Toc205268058" w:history="1">
+          <w:hyperlink w:anchor="_Toc205330628" w:history="1">
             <w:r>
               <w:rPr>
                 <w:rStyle w:val="a3"/>
@@ -2662,7 +2667,7 @@
                 <w:noProof/>
                 <w:webHidden/>
               </w:rPr>
-              <w:instrText xml:space="preserve"> PAGEREF _Toc205268058 \h </w:instrText>
+              <w:instrText xml:space="preserve"> PAGEREF _Toc205330628 \h </w:instrText>
             </w:r>
             <w:r>
               <w:rPr>
@@ -2705,7 +2710,7 @@
               <w:lang w:eastAsia="ru-RU"/>
             </w:rPr>
           </w:pPr>
-          <w:hyperlink w:anchor="_Toc205268059" w:history="1">
+          <w:hyperlink w:anchor="_Toc205330629" w:history="1">
             <w:r>
               <w:rPr>
                 <w:rStyle w:val="a3"/>
@@ -2733,7 +2738,7 @@
                 <w:noProof/>
                 <w:webHidden/>
               </w:rPr>
-              <w:instrText xml:space="preserve"> PAGEREF _Toc205268059 \h </w:instrText>
+              <w:instrText xml:space="preserve"> PAGEREF _Toc205330629 \h </w:instrText>
             </w:r>
             <w:r>
               <w:rPr>
@@ -2776,7 +2781,7 @@
               <w:lang w:eastAsia="ru-RU"/>
             </w:rPr>
           </w:pPr>
-          <w:hyperlink w:anchor="_Toc205268060" w:history="1">
+          <w:hyperlink w:anchor="_Toc205330630" w:history="1">
             <w:r>
               <w:rPr>
                 <w:rStyle w:val="a3"/>
@@ -2804,7 +2809,7 @@
                 <w:noProof/>
                 <w:webHidden/>
               </w:rPr>
-              <w:instrText xml:space="preserve"> PAGEREF _Toc205268060 \h </w:instrText>
+              <w:instrText xml:space="preserve"> PAGEREF _Toc205330630 \h </w:instrText>
             </w:r>
             <w:r>
               <w:rPr>
@@ -2847,7 +2852,7 @@
               <w:lang w:eastAsia="ru-RU"/>
             </w:rPr>
           </w:pPr>
-          <w:hyperlink w:anchor="_Toc205268061" w:history="1">
+          <w:hyperlink w:anchor="_Toc205330631" w:history="1">
             <w:r>
               <w:rPr>
                 <w:rStyle w:val="a3"/>
@@ -2875,7 +2880,7 @@
                 <w:noProof/>
                 <w:webHidden/>
               </w:rPr>
-              <w:instrText xml:space="preserve"> PAGEREF _Toc205268061 \h </w:instrText>
+              <w:instrText xml:space="preserve"> PAGEREF _Toc205330631 \h </w:instrText>
             </w:r>
             <w:r>
               <w:rPr>
@@ -2916,7 +2921,7 @@
               <w:lang w:eastAsia="ru-RU"/>
             </w:rPr>
           </w:pPr>
-          <w:hyperlink w:anchor="_Toc205268062" w:history="1">
+          <w:hyperlink w:anchor="_Toc205330632" w:history="1">
             <w:r>
               <w:rPr>
                 <w:rStyle w:val="a3"/>
@@ -2944,7 +2949,7 @@
                 <w:noProof/>
                 <w:webHidden/>
               </w:rPr>
-              <w:instrText xml:space="preserve"> PAGEREF _Toc205268062 \h </w:instrText>
+              <w:instrText xml:space="preserve"> PAGEREF _Toc205330632 \h </w:instrText>
             </w:r>
             <w:r>
               <w:rPr>
@@ -2987,7 +2992,7 @@
               <w:lang w:eastAsia="ru-RU"/>
             </w:rPr>
           </w:pPr>
-          <w:hyperlink w:anchor="_Toc205268063" w:history="1">
+          <w:hyperlink w:anchor="_Toc205330633" w:history="1">
             <w:r>
               <w:rPr>
                 <w:rStyle w:val="a3"/>
@@ -3015,7 +3020,7 @@
                 <w:noProof/>
                 <w:webHidden/>
               </w:rPr>
-              <w:instrText xml:space="preserve"> PAGEREF _Toc205268063 \h </w:instrText>
+              <w:instrText xml:space="preserve"> PAGEREF _Toc205330633 \h </w:instrText>
             </w:r>
             <w:r>
               <w:rPr>
@@ -3058,7 +3063,7 @@
               <w:lang w:eastAsia="ru-RU"/>
             </w:rPr>
           </w:pPr>
-          <w:hyperlink w:anchor="_Toc205268064" w:history="1">
+          <w:hyperlink w:anchor="_Toc205330634" w:history="1">
             <w:r>
               <w:rPr>
                 <w:rStyle w:val="a3"/>
@@ -3086,7 +3091,7 @@
                 <w:noProof/>
                 <w:webHidden/>
               </w:rPr>
-              <w:instrText xml:space="preserve"> PAGEREF _Toc205268064 \h </w:instrText>
+              <w:instrText xml:space="preserve"> PAGEREF _Toc205330634 \h </w:instrText>
             </w:r>
             <w:r>
               <w:rPr>
@@ -3127,7 +3132,7 @@
               <w:lang w:eastAsia="ru-RU"/>
             </w:rPr>
           </w:pPr>
-          <w:hyperlink w:anchor="_Toc205268065" w:history="1">
+          <w:hyperlink w:anchor="_Toc205330635" w:history="1">
             <w:r>
               <w:rPr>
                 <w:rStyle w:val="a3"/>
@@ -3155,7 +3160,7 @@
                 <w:noProof/>
                 <w:webHidden/>
               </w:rPr>
-              <w:instrText xml:space="preserve"> PAGEREF _Toc205268065 \h </w:instrText>
+              <w:instrText xml:space="preserve"> PAGEREF _Toc205330635 \h </w:instrText>
             </w:r>
             <w:r>
               <w:rPr>
@@ -3196,7 +3201,7 @@
               <w:lang w:eastAsia="ru-RU"/>
             </w:rPr>
           </w:pPr>
-          <w:hyperlink w:anchor="_Toc205268066" w:history="1">
+          <w:hyperlink w:anchor="_Toc205330636" w:history="1">
             <w:r>
               <w:rPr>
                 <w:rStyle w:val="a3"/>
@@ -3224,7 +3229,7 @@
                 <w:noProof/>
                 <w:webHidden/>
               </w:rPr>
-              <w:instrText xml:space="preserve"> PAGEREF _Toc205268066 \h </w:instrText>
+              <w:instrText xml:space="preserve"> PAGEREF _Toc205330636 \h </w:instrText>
             </w:r>
             <w:r>
               <w:rPr>
@@ -3267,7 +3272,7 @@
               <w:lang w:eastAsia="ru-RU"/>
             </w:rPr>
           </w:pPr>
-          <w:hyperlink w:anchor="_Toc205268067" w:history="1">
+          <w:hyperlink w:anchor="_Toc205330637" w:history="1">
             <w:r>
               <w:rPr>
                 <w:rStyle w:val="a3"/>
@@ -3295,7 +3300,7 @@
                 <w:noProof/>
                 <w:webHidden/>
               </w:rPr>
-              <w:instrText xml:space="preserve"> PAGEREF _Toc205268067 \h </w:instrText>
+              <w:instrText xml:space="preserve"> PAGEREF _Toc205330637 \h </w:instrText>
             </w:r>
             <w:r>
               <w:rPr>
@@ -3338,7 +3343,7 @@
               <w:lang w:eastAsia="ru-RU"/>
             </w:rPr>
           </w:pPr>
-          <w:hyperlink w:anchor="_Toc205268068" w:history="1">
+          <w:hyperlink w:anchor="_Toc205330638" w:history="1">
             <w:r>
               <w:rPr>
                 <w:rStyle w:val="a3"/>
@@ -3366,7 +3371,7 @@
                 <w:noProof/>
                 <w:webHidden/>
               </w:rPr>
-              <w:instrText xml:space="preserve"> PAGEREF _Toc205268068 \h </w:instrText>
+              <w:instrText xml:space="preserve"> PAGEREF _Toc205330638 \h </w:instrText>
             </w:r>
             <w:r>
               <w:rPr>
@@ -3407,7 +3412,7 @@
               <w:lang w:eastAsia="ru-RU"/>
             </w:rPr>
           </w:pPr>
-          <w:hyperlink w:anchor="_Toc205268069" w:history="1">
+          <w:hyperlink w:anchor="_Toc205330639" w:history="1">
             <w:r>
               <w:rPr>
                 <w:rStyle w:val="a3"/>
@@ -3435,7 +3440,7 @@
                 <w:noProof/>
                 <w:webHidden/>
               </w:rPr>
-              <w:instrText xml:space="preserve"> PAGEREF _Toc205268069 \h </w:instrText>
+              <w:instrText xml:space="preserve"> PAGEREF _Toc205330639 \h </w:instrText>
             </w:r>
             <w:r>
               <w:rPr>
@@ -3478,7 +3483,7 @@
               <w:lang w:eastAsia="ru-RU"/>
             </w:rPr>
           </w:pPr>
-          <w:hyperlink w:anchor="_Toc205268070" w:history="1">
+          <w:hyperlink w:anchor="_Toc205330640" w:history="1">
             <w:r>
               <w:rPr>
                 <w:rStyle w:val="a3"/>
@@ -3506,7 +3511,7 @@
                 <w:noProof/>
                 <w:webHidden/>
               </w:rPr>
-              <w:instrText xml:space="preserve"> PAGEREF _Toc205268070 \h </w:instrText>
+              <w:instrText xml:space="preserve"> PAGEREF _Toc205330640 \h </w:instrText>
             </w:r>
             <w:r>
               <w:rPr>
@@ -3549,7 +3554,7 @@
               <w:lang w:eastAsia="ru-RU"/>
             </w:rPr>
           </w:pPr>
-          <w:hyperlink w:anchor="_Toc205268071" w:history="1">
+          <w:hyperlink w:anchor="_Toc205330641" w:history="1">
             <w:r>
               <w:rPr>
                 <w:rStyle w:val="a3"/>
@@ -3577,7 +3582,7 @@
                 <w:noProof/>
                 <w:webHidden/>
               </w:rPr>
-              <w:instrText xml:space="preserve"> PAGEREF _Toc205268071 \h </w:instrText>
+              <w:instrText xml:space="preserve"> PAGEREF _Toc205330641 \h </w:instrText>
             </w:r>
             <w:r>
               <w:rPr>
@@ -3618,7 +3623,7 @@
               <w:lang w:eastAsia="ru-RU"/>
             </w:rPr>
           </w:pPr>
-          <w:hyperlink w:anchor="_Toc205268072" w:history="1">
+          <w:hyperlink w:anchor="_Toc205330642" w:history="1">
             <w:r>
               <w:rPr>
                 <w:rStyle w:val="a3"/>
@@ -3646,7 +3651,7 @@
                 <w:noProof/>
                 <w:webHidden/>
               </w:rPr>
-              <w:instrText xml:space="preserve"> PAGEREF _Toc205268072 \h </w:instrText>
+              <w:instrText xml:space="preserve"> PAGEREF _Toc205330642 \h </w:instrText>
             </w:r>
             <w:r>
               <w:rPr>
@@ -3689,7 +3694,7 @@
               <w:lang w:eastAsia="ru-RU"/>
             </w:rPr>
           </w:pPr>
-          <w:hyperlink w:anchor="_Toc205268073" w:history="1">
+          <w:hyperlink w:anchor="_Toc205330643" w:history="1">
             <w:r>
               <w:rPr>
                 <w:rStyle w:val="a3"/>
@@ -3717,7 +3722,7 @@
                 <w:noProof/>
                 <w:webHidden/>
               </w:rPr>
-              <w:instrText xml:space="preserve"> PAGEREF _Toc205268073 \h </w:instrText>
+              <w:instrText xml:space="preserve"> PAGEREF _Toc205330643 \h </w:instrText>
             </w:r>
             <w:r>
               <w:rPr>
@@ -3760,7 +3765,7 @@
               <w:lang w:eastAsia="ru-RU"/>
             </w:rPr>
           </w:pPr>
-          <w:hyperlink w:anchor="_Toc205268074" w:history="1">
+          <w:hyperlink w:anchor="_Toc205330644" w:history="1">
             <w:r>
               <w:rPr>
                 <w:rStyle w:val="a3"/>
@@ -3788,7 +3793,7 @@
                 <w:noProof/>
                 <w:webHidden/>
               </w:rPr>
-              <w:instrText xml:space="preserve"> PAGEREF _Toc205268074 \h </w:instrText>
+              <w:instrText xml:space="preserve"> PAGEREF _Toc205330644 \h </w:instrText>
             </w:r>
             <w:r>
               <w:rPr>
@@ -3831,7 +3836,7 @@
               <w:lang w:eastAsia="ru-RU"/>
             </w:rPr>
           </w:pPr>
-          <w:hyperlink w:anchor="_Toc205268075" w:history="1">
+          <w:hyperlink w:anchor="_Toc205330645" w:history="1">
             <w:r>
               <w:rPr>
                 <w:rStyle w:val="a3"/>
@@ -3859,7 +3864,7 @@
                 <w:noProof/>
                 <w:webHidden/>
               </w:rPr>
-              <w:instrText xml:space="preserve"> PAGEREF _Toc205268075 \h </w:instrText>
+              <w:instrText xml:space="preserve"> PAGEREF _Toc205330645 \h </w:instrText>
             </w:r>
             <w:r>
               <w:rPr>
@@ -3902,7 +3907,7 @@
               <w:lang w:eastAsia="ru-RU"/>
             </w:rPr>
           </w:pPr>
-          <w:hyperlink w:anchor="_Toc205268076" w:history="1">
+          <w:hyperlink w:anchor="_Toc205330646" w:history="1">
             <w:r>
               <w:rPr>
                 <w:rStyle w:val="a3"/>
@@ -3930,7 +3935,7 @@
                 <w:noProof/>
                 <w:webHidden/>
               </w:rPr>
-              <w:instrText xml:space="preserve"> PAGEREF _Toc205268076 \h </w:instrText>
+              <w:instrText xml:space="preserve"> PAGEREF _Toc205330646 \h </w:instrText>
             </w:r>
             <w:r>
               <w:rPr>
@@ -3971,7 +3976,7 @@
               <w:lang w:eastAsia="ru-RU"/>
             </w:rPr>
           </w:pPr>
-          <w:hyperlink w:anchor="_Toc205268077" w:history="1">
+          <w:hyperlink w:anchor="_Toc205330647" w:history="1">
             <w:r>
               <w:rPr>
                 <w:rStyle w:val="a3"/>
@@ -3999,7 +4004,7 @@
                 <w:noProof/>
                 <w:webHidden/>
               </w:rPr>
-              <w:instrText xml:space="preserve"> PAGEREF _Toc205268077 \h </w:instrText>
+              <w:instrText xml:space="preserve"> PAGEREF _Toc205330647 \h </w:instrText>
             </w:r>
             <w:r>
               <w:rPr>
@@ -4042,7 +4047,7 @@
               <w:lang w:eastAsia="ru-RU"/>
             </w:rPr>
           </w:pPr>
-          <w:hyperlink w:anchor="_Toc205268078" w:history="1">
+          <w:hyperlink w:anchor="_Toc205330648" w:history="1">
             <w:r>
               <w:rPr>
                 <w:rStyle w:val="a3"/>
@@ -4070,7 +4075,7 @@
                 <w:noProof/>
                 <w:webHidden/>
               </w:rPr>
-              <w:instrText xml:space="preserve"> PAGEREF _Toc205268078 \h </w:instrText>
+              <w:instrText xml:space="preserve"> PAGEREF _Toc205330648 \h </w:instrText>
             </w:r>
             <w:r>
               <w:rPr>
@@ -4113,7 +4118,7 @@
               <w:lang w:eastAsia="ru-RU"/>
             </w:rPr>
           </w:pPr>
-          <w:hyperlink w:anchor="_Toc205268079" w:history="1">
+          <w:hyperlink w:anchor="_Toc205330649" w:history="1">
             <w:r>
               <w:rPr>
                 <w:rStyle w:val="a3"/>
@@ -4141,7 +4146,7 @@
                 <w:noProof/>
                 <w:webHidden/>
               </w:rPr>
-              <w:instrText xml:space="preserve"> PAGEREF _Toc205268079 \h </w:instrText>
+              <w:instrText xml:space="preserve"> PAGEREF _Toc205330649 \h </w:instrText>
             </w:r>
             <w:r>
               <w:rPr>
@@ -4182,7 +4187,7 @@
               <w:lang w:eastAsia="ru-RU"/>
             </w:rPr>
           </w:pPr>
-          <w:hyperlink w:anchor="_Toc205268080" w:history="1">
+          <w:hyperlink w:anchor="_Toc205330650" w:history="1">
             <w:r>
               <w:rPr>
                 <w:rStyle w:val="a3"/>
@@ -4210,7 +4215,7 @@
                 <w:noProof/>
                 <w:webHidden/>
               </w:rPr>
-              <w:instrText xml:space="preserve"> PAGEREF _Toc205268080 \h </w:instrText>
+              <w:instrText xml:space="preserve"> PAGEREF _Toc205330650 \h </w:instrText>
             </w:r>
             <w:r>
               <w:rPr>
@@ -4251,7 +4256,7 @@
               <w:lang w:eastAsia="ru-RU"/>
             </w:rPr>
           </w:pPr>
-          <w:hyperlink w:anchor="_Toc205268081" w:history="1">
+          <w:hyperlink w:anchor="_Toc205330651" w:history="1">
             <w:r>
               <w:rPr>
                 <w:rStyle w:val="a3"/>
@@ -4279,7 +4284,7 @@
                 <w:noProof/>
                 <w:webHidden/>
               </w:rPr>
-              <w:instrText xml:space="preserve"> PAGEREF _Toc205268081 \h </w:instrText>
+              <w:instrText xml:space="preserve"> PAGEREF _Toc205330651 \h </w:instrText>
             </w:r>
             <w:r>
               <w:rPr>
@@ -4322,7 +4327,7 @@
               <w:lang w:eastAsia="ru-RU"/>
             </w:rPr>
           </w:pPr>
-          <w:hyperlink w:anchor="_Toc205268082" w:history="1">
+          <w:hyperlink w:anchor="_Toc205330652" w:history="1">
             <w:r>
               <w:rPr>
                 <w:rStyle w:val="a3"/>
@@ -4350,7 +4355,7 @@
                 <w:noProof/>
                 <w:webHidden/>
               </w:rPr>
-              <w:instrText xml:space="preserve"> PAGEREF _Toc205268082 \h </w:instrText>
+              <w:instrText xml:space="preserve"> PAGEREF _Toc205330652 \h </w:instrText>
             </w:r>
             <w:r>
               <w:rPr>
@@ -4393,7 +4398,7 @@
               <w:lang w:eastAsia="ru-RU"/>
             </w:rPr>
           </w:pPr>
-          <w:hyperlink w:anchor="_Toc205268083" w:history="1">
+          <w:hyperlink w:anchor="_Toc205330653" w:history="1">
             <w:r>
               <w:rPr>
                 <w:rStyle w:val="a3"/>
@@ -4421,7 +4426,7 @@
                 <w:noProof/>
                 <w:webHidden/>
               </w:rPr>
-              <w:instrText xml:space="preserve"> PAGEREF _Toc205268083 \h </w:instrText>
+              <w:instrText xml:space="preserve"> PAGEREF _Toc205330653 \h </w:instrText>
             </w:r>
             <w:r>
               <w:rPr>
@@ -4464,7 +4469,7 @@
               <w:lang w:eastAsia="ru-RU"/>
             </w:rPr>
           </w:pPr>
-          <w:hyperlink w:anchor="_Toc205268084" w:history="1">
+          <w:hyperlink w:anchor="_Toc205330654" w:history="1">
             <w:r>
               <w:rPr>
                 <w:rStyle w:val="a3"/>
@@ -4492,7 +4497,7 @@
                 <w:noProof/>
                 <w:webHidden/>
               </w:rPr>
-              <w:instrText xml:space="preserve"> PAGEREF _Toc205268084 \h </w:instrText>
+              <w:instrText xml:space="preserve"> PAGEREF _Toc205330654 \h </w:instrText>
             </w:r>
             <w:r>
               <w:rPr>
@@ -4535,7 +4540,7 @@
               <w:lang w:eastAsia="ru-RU"/>
             </w:rPr>
           </w:pPr>
-          <w:hyperlink w:anchor="_Toc205268085" w:history="1">
+          <w:hyperlink w:anchor="_Toc205330655" w:history="1">
             <w:r>
               <w:rPr>
                 <w:rStyle w:val="a3"/>
@@ -4563,7 +4568,7 @@
                 <w:noProof/>
                 <w:webHidden/>
               </w:rPr>
-              <w:instrText xml:space="preserve"> PAGEREF _Toc205268085 \h </w:instrText>
+              <w:instrText xml:space="preserve"> PAGEREF _Toc205330655 \h </w:instrText>
             </w:r>
             <w:r>
               <w:rPr>
@@ -4606,7 +4611,7 @@
               <w:lang w:eastAsia="ru-RU"/>
             </w:rPr>
           </w:pPr>
-          <w:hyperlink w:anchor="_Toc205268086" w:history="1">
+          <w:hyperlink w:anchor="_Toc205330656" w:history="1">
             <w:r>
               <w:rPr>
                 <w:rStyle w:val="a3"/>
@@ -4634,7 +4639,7 @@
                 <w:noProof/>
                 <w:webHidden/>
               </w:rPr>
-              <w:instrText xml:space="preserve"> PAGEREF _Toc205268086 \h </w:instrText>
+              <w:instrText xml:space="preserve"> PAGEREF _Toc205330656 \h </w:instrText>
             </w:r>
             <w:r>
               <w:rPr>
@@ -4677,7 +4682,7 @@
               <w:lang w:eastAsia="ru-RU"/>
             </w:rPr>
           </w:pPr>
-          <w:hyperlink w:anchor="_Toc205268087" w:history="1">
+          <w:hyperlink w:anchor="_Toc205330657" w:history="1">
             <w:r>
               <w:rPr>
                 <w:rStyle w:val="a3"/>
@@ -4705,7 +4710,7 @@
                 <w:noProof/>
                 <w:webHidden/>
               </w:rPr>
-              <w:instrText xml:space="preserve"> PAGEREF _Toc205268087 \h </w:instrText>
+              <w:instrText xml:space="preserve"> PAGEREF _Toc205330657 \h </w:instrText>
             </w:r>
             <w:r>
               <w:rPr>
@@ -4748,7 +4753,7 @@
               <w:lang w:eastAsia="ru-RU"/>
             </w:rPr>
           </w:pPr>
-          <w:hyperlink w:anchor="_Toc205268088" w:history="1">
+          <w:hyperlink w:anchor="_Toc205330658" w:history="1">
             <w:r>
               <w:rPr>
                 <w:rStyle w:val="a3"/>
@@ -4776,7 +4781,7 @@
                 <w:noProof/>
                 <w:webHidden/>
               </w:rPr>
-              <w:instrText xml:space="preserve"> PAGEREF _Toc205268088 \h </w:instrText>
+              <w:instrText xml:space="preserve"> PAGEREF _Toc205330658 \h </w:instrText>
             </w:r>
             <w:r>
               <w:rPr>
@@ -4819,7 +4824,7 @@
               <w:lang w:eastAsia="ru-RU"/>
             </w:rPr>
           </w:pPr>
-          <w:hyperlink w:anchor="_Toc205268089" w:history="1">
+          <w:hyperlink w:anchor="_Toc205330659" w:history="1">
             <w:r>
               <w:rPr>
                 <w:rStyle w:val="a3"/>
@@ -4847,7 +4852,7 @@
                 <w:noProof/>
                 <w:webHidden/>
               </w:rPr>
-              <w:instrText xml:space="preserve"> PAGEREF _Toc205268089 \h </w:instrText>
+              <w:instrText xml:space="preserve"> PAGEREF _Toc205330659 \h </w:instrText>
             </w:r>
             <w:r>
               <w:rPr>
@@ -4890,7 +4895,7 @@
               <w:lang w:eastAsia="ru-RU"/>
             </w:rPr>
           </w:pPr>
-          <w:hyperlink w:anchor="_Toc205268090" w:history="1">
+          <w:hyperlink w:anchor="_Toc205330660" w:history="1">
             <w:r>
               <w:rPr>
                 <w:rStyle w:val="a3"/>
@@ -4918,7 +4923,7 @@
                 <w:noProof/>
                 <w:webHidden/>
               </w:rPr>
-              <w:instrText xml:space="preserve"> PAGEREF _Toc205268090 \h </w:instrText>
+              <w:instrText xml:space="preserve"> PAGEREF _Toc205330660 \h </w:instrText>
             </w:r>
             <w:r>
               <w:rPr>
@@ -4961,7 +4966,7 @@
               <w:lang w:eastAsia="ru-RU"/>
             </w:rPr>
           </w:pPr>
-          <w:hyperlink w:anchor="_Toc205268091" w:history="1">
+          <w:hyperlink w:anchor="_Toc205330661" w:history="1">
             <w:r>
               <w:rPr>
                 <w:rStyle w:val="a3"/>
@@ -4989,7 +4994,7 @@
                 <w:noProof/>
                 <w:webHidden/>
               </w:rPr>
-              <w:instrText xml:space="preserve"> PAGEREF _Toc205268091 \h </w:instrText>
+              <w:instrText xml:space="preserve"> PAGEREF _Toc205330661 \h </w:instrText>
             </w:r>
             <w:r>
               <w:rPr>
@@ -5032,7 +5037,7 @@
               <w:lang w:eastAsia="ru-RU"/>
             </w:rPr>
           </w:pPr>
-          <w:hyperlink w:anchor="_Toc205268092" w:history="1">
+          <w:hyperlink w:anchor="_Toc205330662" w:history="1">
             <w:r>
               <w:rPr>
                 <w:rStyle w:val="a3"/>
@@ -5060,7 +5065,7 @@
                 <w:noProof/>
                 <w:webHidden/>
               </w:rPr>
-              <w:instrText xml:space="preserve"> PAGEREF _Toc205268092 \h </w:instrText>
+              <w:instrText xml:space="preserve"> PAGEREF _Toc205330662 \h </w:instrText>
             </w:r>
             <w:r>
               <w:rPr>
@@ -5103,7 +5108,7 @@
               <w:lang w:eastAsia="ru-RU"/>
             </w:rPr>
           </w:pPr>
-          <w:hyperlink w:anchor="_Toc205268093" w:history="1">
+          <w:hyperlink w:anchor="_Toc205330663" w:history="1">
             <w:r>
               <w:rPr>
                 <w:rStyle w:val="a3"/>
@@ -5131,7 +5136,7 @@
                 <w:noProof/>
                 <w:webHidden/>
               </w:rPr>
-              <w:instrText xml:space="preserve"> PAGEREF _Toc205268093 \h </w:instrText>
+              <w:instrText xml:space="preserve"> PAGEREF _Toc205330663 \h </w:instrText>
             </w:r>
             <w:r>
               <w:rPr>
@@ -5174,7 +5179,7 @@
               <w:lang w:eastAsia="ru-RU"/>
             </w:rPr>
           </w:pPr>
-          <w:hyperlink w:anchor="_Toc205268094" w:history="1">
+          <w:hyperlink w:anchor="_Toc205330664" w:history="1">
             <w:r>
               <w:rPr>
                 <w:rStyle w:val="a3"/>
@@ -5202,7 +5207,7 @@
                 <w:noProof/>
                 <w:webHidden/>
               </w:rPr>
-              <w:instrText xml:space="preserve"> PAGEREF _Toc205268094 \h </w:instrText>
+              <w:instrText xml:space="preserve"> PAGEREF _Toc205330664 \h </w:instrText>
             </w:r>
             <w:r>
               <w:rPr>
@@ -5245,7 +5250,7 @@
               <w:lang w:eastAsia="ru-RU"/>
             </w:rPr>
           </w:pPr>
-          <w:hyperlink w:anchor="_Toc205268095" w:history="1">
+          <w:hyperlink w:anchor="_Toc205330665" w:history="1">
             <w:r>
               <w:rPr>
                 <w:rStyle w:val="a3"/>
@@ -5273,7 +5278,7 @@
                 <w:noProof/>
                 <w:webHidden/>
               </w:rPr>
-              <w:instrText xml:space="preserve"> PAGEREF _Toc205268095 \h </w:instrText>
+              <w:instrText xml:space="preserve"> PAGEREF _Toc205330665 \h </w:instrText>
             </w:r>
             <w:r>
               <w:rPr>
@@ -5316,7 +5321,7 @@
               <w:lang w:eastAsia="ru-RU"/>
             </w:rPr>
           </w:pPr>
-          <w:hyperlink w:anchor="_Toc205268096" w:history="1">
+          <w:hyperlink w:anchor="_Toc205330666" w:history="1">
             <w:r>
               <w:rPr>
                 <w:rStyle w:val="a3"/>
@@ -5344,7 +5349,7 @@
                 <w:noProof/>
                 <w:webHidden/>
               </w:rPr>
-              <w:instrText xml:space="preserve"> PAGEREF _Toc205268096 \h </w:instrText>
+              <w:instrText xml:space="preserve"> PAGEREF _Toc205330666 \h </w:instrText>
             </w:r>
             <w:r>
               <w:rPr>
@@ -5388,7 +5393,7 @@
               <w:lang w:eastAsia="ru-RU"/>
             </w:rPr>
           </w:pPr>
-          <w:hyperlink w:anchor="_Toc205268097" w:history="1">
+          <w:hyperlink w:anchor="_Toc205330667" w:history="1">
             <w:r>
               <w:rPr>
                 <w:rStyle w:val="a3"/>
@@ -5416,7 +5421,7 @@
                 <w:noProof/>
                 <w:webHidden/>
               </w:rPr>
-              <w:instrText xml:space="preserve"> PAGEREF _Toc205268097 \h </w:instrText>
+              <w:instrText xml:space="preserve"> PAGEREF _Toc205330667 \h </w:instrText>
             </w:r>
             <w:r>
               <w:rPr>
@@ -5457,7 +5462,7 @@
               <w:lang w:eastAsia="ru-RU"/>
             </w:rPr>
           </w:pPr>
-          <w:hyperlink w:anchor="_Toc205268098" w:history="1">
+          <w:hyperlink w:anchor="_Toc205330668" w:history="1">
             <w:r>
               <w:rPr>
                 <w:rStyle w:val="a3"/>
@@ -5485,7 +5490,7 @@
                 <w:noProof/>
                 <w:webHidden/>
               </w:rPr>
-              <w:instrText xml:space="preserve"> PAGEREF _Toc205268098 \h </w:instrText>
+              <w:instrText xml:space="preserve"> PAGEREF _Toc205330668 \h </w:instrText>
             </w:r>
             <w:r>
               <w:rPr>
@@ -5528,7 +5533,7 @@
               <w:lang w:eastAsia="ru-RU"/>
             </w:rPr>
           </w:pPr>
-          <w:hyperlink w:anchor="_Toc205268099" w:history="1">
+          <w:hyperlink w:anchor="_Toc205330669" w:history="1">
             <w:r>
               <w:rPr>
                 <w:rStyle w:val="a3"/>
@@ -5556,7 +5561,7 @@
                 <w:noProof/>
                 <w:webHidden/>
               </w:rPr>
-              <w:instrText xml:space="preserve"> PAGEREF _Toc205268099 \h </w:instrText>
+              <w:instrText xml:space="preserve"> PAGEREF _Toc205330669 \h </w:instrText>
             </w:r>
             <w:r>
               <w:rPr>
@@ -5599,7 +5604,7 @@
               <w:lang w:eastAsia="ru-RU"/>
             </w:rPr>
           </w:pPr>
-          <w:hyperlink w:anchor="_Toc205268100" w:history="1">
+          <w:hyperlink w:anchor="_Toc205330670" w:history="1">
             <w:r>
               <w:rPr>
                 <w:rStyle w:val="a3"/>
@@ -5627,7 +5632,7 @@
                 <w:noProof/>
                 <w:webHidden/>
               </w:rPr>
-              <w:instrText xml:space="preserve"> PAGEREF _Toc205268100 \h </w:instrText>
+              <w:instrText xml:space="preserve"> PAGEREF _Toc205330670 \h </w:instrText>
             </w:r>
             <w:r>
               <w:rPr>
@@ -5670,7 +5675,7 @@
               <w:lang w:eastAsia="ru-RU"/>
             </w:rPr>
           </w:pPr>
-          <w:hyperlink w:anchor="_Toc205268101" w:history="1">
+          <w:hyperlink w:anchor="_Toc205330671" w:history="1">
             <w:r>
               <w:rPr>
                 <w:rStyle w:val="a3"/>
@@ -5698,7 +5703,7 @@
                 <w:noProof/>
                 <w:webHidden/>
               </w:rPr>
-              <w:instrText xml:space="preserve"> PAGEREF _Toc205268101 \h </w:instrText>
+              <w:instrText xml:space="preserve"> PAGEREF _Toc205330671 \h </w:instrText>
             </w:r>
             <w:r>
               <w:rPr>
@@ -5741,7 +5746,7 @@
               <w:lang w:eastAsia="ru-RU"/>
             </w:rPr>
           </w:pPr>
-          <w:hyperlink w:anchor="_Toc205268102" w:history="1">
+          <w:hyperlink w:anchor="_Toc205330672" w:history="1">
             <w:r>
               <w:rPr>
                 <w:rStyle w:val="a3"/>
@@ -5769,7 +5774,7 @@
                 <w:noProof/>
                 <w:webHidden/>
               </w:rPr>
-              <w:instrText xml:space="preserve"> PAGEREF _Toc205268102 \h </w:instrText>
+              <w:instrText xml:space="preserve"> PAGEREF _Toc205330672 \h </w:instrText>
             </w:r>
             <w:r>
               <w:rPr>
@@ -5812,7 +5817,7 @@
               <w:lang w:eastAsia="ru-RU"/>
             </w:rPr>
           </w:pPr>
-          <w:hyperlink w:anchor="_Toc205268103" w:history="1">
+          <w:hyperlink w:anchor="_Toc205330673" w:history="1">
             <w:r>
               <w:rPr>
                 <w:rStyle w:val="a3"/>
@@ -5840,7 +5845,7 @@
                 <w:noProof/>
                 <w:webHidden/>
               </w:rPr>
-              <w:instrText xml:space="preserve"> PAGEREF _Toc205268103 \h </w:instrText>
+              <w:instrText xml:space="preserve"> PAGEREF _Toc205330673 \h </w:instrText>
             </w:r>
             <w:r>
               <w:rPr>
@@ -5883,7 +5888,7 @@
               <w:lang w:eastAsia="ru-RU"/>
             </w:rPr>
           </w:pPr>
-          <w:hyperlink w:anchor="_Toc205268104" w:history="1">
+          <w:hyperlink w:anchor="_Toc205330674" w:history="1">
             <w:r>
               <w:rPr>
                 <w:rStyle w:val="a3"/>
@@ -5911,7 +5916,7 @@
                 <w:noProof/>
                 <w:webHidden/>
               </w:rPr>
-              <w:instrText xml:space="preserve"> PAGEREF _Toc205268104 \h </w:instrText>
+              <w:instrText xml:space="preserve"> PAGEREF _Toc205330674 \h </w:instrText>
             </w:r>
             <w:r>
               <w:rPr>
@@ -5954,7 +5959,7 @@
               <w:lang w:eastAsia="ru-RU"/>
             </w:rPr>
           </w:pPr>
-          <w:hyperlink w:anchor="_Toc205268105" w:history="1">
+          <w:hyperlink w:anchor="_Toc205330675" w:history="1">
             <w:r>
               <w:rPr>
                 <w:rStyle w:val="a3"/>
@@ -5982,7 +5987,7 @@
                 <w:noProof/>
                 <w:webHidden/>
               </w:rPr>
-              <w:instrText xml:space="preserve"> PAGEREF _Toc205268105 \h </w:instrText>
+              <w:instrText xml:space="preserve"> PAGEREF _Toc205330675 \h </w:instrText>
             </w:r>
             <w:r>
               <w:rPr>
@@ -6026,7 +6031,7 @@
               <w:lang w:eastAsia="ru-RU"/>
             </w:rPr>
           </w:pPr>
-          <w:hyperlink w:anchor="_Toc205268106" w:history="1">
+          <w:hyperlink w:anchor="_Toc205330676" w:history="1">
             <w:r>
               <w:rPr>
                 <w:rStyle w:val="a3"/>
@@ -6054,7 +6059,7 @@
                 <w:noProof/>
                 <w:webHidden/>
               </w:rPr>
-              <w:instrText xml:space="preserve"> PAGEREF _Toc205268106 \h </w:instrText>
+              <w:instrText xml:space="preserve"> PAGEREF _Toc205330676 \h </w:instrText>
             </w:r>
             <w:r>
               <w:rPr>
@@ -6095,7 +6100,7 @@
               <w:lang w:eastAsia="ru-RU"/>
             </w:rPr>
           </w:pPr>
-          <w:hyperlink w:anchor="_Toc205268107" w:history="1">
+          <w:hyperlink w:anchor="_Toc205330677" w:history="1">
             <w:r>
               <w:rPr>
                 <w:rStyle w:val="a3"/>
@@ -6123,7 +6128,7 @@
                 <w:noProof/>
                 <w:webHidden/>
               </w:rPr>
-              <w:instrText xml:space="preserve"> PAGEREF _Toc205268107 \h </w:instrText>
+              <w:instrText xml:space="preserve"> PAGEREF _Toc205330677 \h </w:instrText>
             </w:r>
             <w:r>
               <w:rPr>
@@ -6166,7 +6171,7 @@
               <w:lang w:eastAsia="ru-RU"/>
             </w:rPr>
           </w:pPr>
-          <w:hyperlink w:anchor="_Toc205268108" w:history="1">
+          <w:hyperlink w:anchor="_Toc205330678" w:history="1">
             <w:r>
               <w:rPr>
                 <w:rStyle w:val="a3"/>
@@ -6194,7 +6199,7 @@
                 <w:noProof/>
                 <w:webHidden/>
               </w:rPr>
-              <w:instrText xml:space="preserve"> PAGEREF _Toc205268108 \h </w:instrText>
+              <w:instrText xml:space="preserve"> PAGEREF _Toc205330678 \h </w:instrText>
             </w:r>
             <w:r>
               <w:rPr>
@@ -6237,7 +6242,7 @@
               <w:lang w:eastAsia="ru-RU"/>
             </w:rPr>
           </w:pPr>
-          <w:hyperlink w:anchor="_Toc205268109" w:history="1">
+          <w:hyperlink w:anchor="_Toc205330679" w:history="1">
             <w:r>
               <w:rPr>
                 <w:rStyle w:val="a3"/>
@@ -6265,7 +6270,7 @@
                 <w:noProof/>
                 <w:webHidden/>
               </w:rPr>
-              <w:instrText xml:space="preserve"> PAGEREF _Toc205268109 \h </w:instrText>
+              <w:instrText xml:space="preserve"> PAGEREF _Toc205330679 \h </w:instrText>
             </w:r>
             <w:r>
               <w:rPr>
@@ -6306,7 +6311,7 @@
               <w:lang w:eastAsia="ru-RU"/>
             </w:rPr>
           </w:pPr>
-          <w:hyperlink w:anchor="_Toc205268110" w:history="1">
+          <w:hyperlink w:anchor="_Toc205330680" w:history="1">
             <w:r>
               <w:rPr>
                 <w:rStyle w:val="a3"/>
@@ -6334,7 +6339,7 @@
                 <w:noProof/>
                 <w:webHidden/>
               </w:rPr>
-              <w:instrText xml:space="preserve"> PAGEREF _Toc205268110 \h </w:instrText>
+              <w:instrText xml:space="preserve"> PAGEREF _Toc205330680 \h </w:instrText>
             </w:r>
             <w:r>
               <w:rPr>
@@ -6375,7 +6380,7 @@
               <w:lang w:eastAsia="ru-RU"/>
             </w:rPr>
           </w:pPr>
-          <w:hyperlink w:anchor="_Toc205268111" w:history="1">
+          <w:hyperlink w:anchor="_Toc205330681" w:history="1">
             <w:r>
               <w:rPr>
                 <w:rStyle w:val="a3"/>
@@ -6403,7 +6408,7 @@
                 <w:noProof/>
                 <w:webHidden/>
               </w:rPr>
-              <w:instrText xml:space="preserve"> PAGEREF _Toc205268111 \h </w:instrText>
+              <w:instrText xml:space="preserve"> PAGEREF _Toc205330681 \h </w:instrText>
             </w:r>
             <w:r>
               <w:rPr>
@@ -6446,7 +6451,7 @@
               <w:lang w:eastAsia="ru-RU"/>
             </w:rPr>
           </w:pPr>
-          <w:hyperlink w:anchor="_Toc205268112" w:history="1">
+          <w:hyperlink w:anchor="_Toc205330682" w:history="1">
             <w:r>
               <w:rPr>
                 <w:rStyle w:val="a3"/>
@@ -6474,7 +6479,7 @@
                 <w:noProof/>
                 <w:webHidden/>
               </w:rPr>
-              <w:instrText xml:space="preserve"> PAGEREF _Toc205268112 \h </w:instrText>
+              <w:instrText xml:space="preserve"> PAGEREF _Toc205330682 \h </w:instrText>
             </w:r>
             <w:r>
               <w:rPr>
@@ -6517,7 +6522,7 @@
               <w:lang w:eastAsia="ru-RU"/>
             </w:rPr>
           </w:pPr>
-          <w:hyperlink w:anchor="_Toc205268113" w:history="1">
+          <w:hyperlink w:anchor="_Toc205330683" w:history="1">
             <w:r>
               <w:rPr>
                 <w:rStyle w:val="a3"/>
@@ -6545,7 +6550,7 @@
                 <w:noProof/>
                 <w:webHidden/>
               </w:rPr>
-              <w:instrText xml:space="preserve"> PAGEREF _Toc205268113 \h </w:instrText>
+              <w:instrText xml:space="preserve"> PAGEREF _Toc205330683 \h </w:instrText>
             </w:r>
             <w:r>
               <w:rPr>
@@ -6588,7 +6593,7 @@
               <w:lang w:eastAsia="ru-RU"/>
             </w:rPr>
           </w:pPr>
-          <w:hyperlink w:anchor="_Toc205268114" w:history="1">
+          <w:hyperlink w:anchor="_Toc205330684" w:history="1">
             <w:r>
               <w:rPr>
                 <w:rStyle w:val="a3"/>
@@ -6616,7 +6621,7 @@
                 <w:noProof/>
                 <w:webHidden/>
               </w:rPr>
-              <w:instrText xml:space="preserve"> PAGEREF _Toc205268114 \h </w:instrText>
+              <w:instrText xml:space="preserve"> PAGEREF _Toc205330684 \h </w:instrText>
             </w:r>
             <w:r>
               <w:rPr>
@@ -6657,7 +6662,7 @@
               <w:lang w:eastAsia="ru-RU"/>
             </w:rPr>
           </w:pPr>
-          <w:hyperlink w:anchor="_Toc205268115" w:history="1">
+          <w:hyperlink w:anchor="_Toc205330685" w:history="1">
             <w:r>
               <w:rPr>
                 <w:rStyle w:val="a3"/>
@@ -6684,7 +6689,7 @@
                 <w:noProof/>
                 <w:webHidden/>
               </w:rPr>
-              <w:instrText xml:space="preserve"> PAGEREF _Toc205268115 \h </w:instrText>
+              <w:instrText xml:space="preserve"> PAGEREF _Toc205330685 \h </w:instrText>
             </w:r>
             <w:r>
               <w:rPr>
@@ -6725,7 +6730,7 @@
               <w:lang w:eastAsia="ru-RU"/>
             </w:rPr>
           </w:pPr>
-          <w:hyperlink w:anchor="_Toc205268116" w:history="1">
+          <w:hyperlink w:anchor="_Toc205330686" w:history="1">
             <w:r>
               <w:rPr>
                 <w:rStyle w:val="a3"/>
@@ -6753,7 +6758,7 @@
                 <w:noProof/>
                 <w:webHidden/>
               </w:rPr>
-              <w:instrText xml:space="preserve"> PAGEREF _Toc205268116 \h </w:instrText>
+              <w:instrText xml:space="preserve"> PAGEREF _Toc205330686 \h </w:instrText>
             </w:r>
             <w:r>
               <w:rPr>
@@ -6794,7 +6799,7 @@
               <w:lang w:eastAsia="ru-RU"/>
             </w:rPr>
           </w:pPr>
-          <w:hyperlink w:anchor="_Toc205268117" w:history="1">
+          <w:hyperlink w:anchor="_Toc205330687" w:history="1">
             <w:r>
               <w:rPr>
                 <w:rStyle w:val="a3"/>
@@ -6822,7 +6827,7 @@
                 <w:noProof/>
                 <w:webHidden/>
               </w:rPr>
-              <w:instrText xml:space="preserve"> PAGEREF _Toc205268117 \h </w:instrText>
+              <w:instrText xml:space="preserve"> PAGEREF _Toc205330687 \h </w:instrText>
             </w:r>
             <w:r>
               <w:rPr>
@@ -6863,7 +6868,7 @@
               <w:lang w:eastAsia="ru-RU"/>
             </w:rPr>
           </w:pPr>
-          <w:hyperlink w:anchor="_Toc205268118" w:history="1">
+          <w:hyperlink w:anchor="_Toc205330688" w:history="1">
             <w:r>
               <w:rPr>
                 <w:rStyle w:val="a3"/>
@@ -6891,7 +6896,7 @@
                 <w:noProof/>
                 <w:webHidden/>
               </w:rPr>
-              <w:instrText xml:space="preserve"> PAGEREF _Toc205268118 \h </w:instrText>
+              <w:instrText xml:space="preserve"> PAGEREF _Toc205330688 \h </w:instrText>
             </w:r>
             <w:r>
               <w:rPr>
@@ -6934,7 +6939,7 @@
               <w:lang w:eastAsia="ru-RU"/>
             </w:rPr>
           </w:pPr>
-          <w:hyperlink w:anchor="_Toc205268119" w:history="1">
+          <w:hyperlink w:anchor="_Toc205330689" w:history="1">
             <w:r>
               <w:rPr>
                 <w:rStyle w:val="a3"/>
@@ -6962,7 +6967,7 @@
                 <w:noProof/>
                 <w:webHidden/>
               </w:rPr>
-              <w:instrText xml:space="preserve"> PAGEREF _Toc205268119 \h </w:instrText>
+              <w:instrText xml:space="preserve"> PAGEREF _Toc205330689 \h </w:instrText>
             </w:r>
             <w:r>
               <w:rPr>
@@ -7005,7 +7010,7 @@
               <w:lang w:eastAsia="ru-RU"/>
             </w:rPr>
           </w:pPr>
-          <w:hyperlink w:anchor="_Toc205268120" w:history="1">
+          <w:hyperlink w:anchor="_Toc205330690" w:history="1">
             <w:r>
               <w:rPr>
                 <w:rStyle w:val="a3"/>
@@ -7033,7 +7038,7 @@
                 <w:noProof/>
                 <w:webHidden/>
               </w:rPr>
-              <w:instrText xml:space="preserve"> PAGEREF _Toc205268120 \h </w:instrText>
+              <w:instrText xml:space="preserve"> PAGEREF _Toc205330690 \h </w:instrText>
             </w:r>
             <w:r>
               <w:rPr>
@@ -7076,7 +7081,7 @@
               <w:lang w:eastAsia="ru-RU"/>
             </w:rPr>
           </w:pPr>
-          <w:hyperlink w:anchor="_Toc205268121" w:history="1">
+          <w:hyperlink w:anchor="_Toc205330691" w:history="1">
             <w:r>
               <w:rPr>
                 <w:rStyle w:val="a3"/>
@@ -7104,7 +7109,7 @@
                 <w:noProof/>
                 <w:webHidden/>
               </w:rPr>
-              <w:instrText xml:space="preserve"> PAGEREF _Toc205268121 \h </w:instrText>
+              <w:instrText xml:space="preserve"> PAGEREF _Toc205330691 \h </w:instrText>
             </w:r>
             <w:r>
               <w:rPr>
@@ -7147,7 +7152,7 @@
               <w:lang w:eastAsia="ru-RU"/>
             </w:rPr>
           </w:pPr>
-          <w:hyperlink w:anchor="_Toc205268122" w:history="1">
+          <w:hyperlink w:anchor="_Toc205330692" w:history="1">
             <w:r>
               <w:rPr>
                 <w:rStyle w:val="a3"/>
@@ -7175,7 +7180,7 @@
                 <w:noProof/>
                 <w:webHidden/>
               </w:rPr>
-              <w:instrText xml:space="preserve"> PAGEREF _Toc205268122 \h </w:instrText>
+              <w:instrText xml:space="preserve"> PAGEREF _Toc205330692 \h </w:instrText>
             </w:r>
             <w:r>
               <w:rPr>
@@ -7216,7 +7221,7 @@
               <w:lang w:eastAsia="ru-RU"/>
             </w:rPr>
           </w:pPr>
-          <w:hyperlink w:anchor="_Toc205268123" w:history="1">
+          <w:hyperlink w:anchor="_Toc205330693" w:history="1">
             <w:r>
               <w:rPr>
                 <w:rStyle w:val="a3"/>
@@ -7244,7 +7249,7 @@
                 <w:noProof/>
                 <w:webHidden/>
               </w:rPr>
-              <w:instrText xml:space="preserve"> PAGEREF _Toc205268123 \h </w:instrText>
+              <w:instrText xml:space="preserve"> PAGEREF _Toc205330693 \h </w:instrText>
             </w:r>
             <w:r>
               <w:rPr>
@@ -7288,7 +7293,7 @@
               <w:lang w:eastAsia="ru-RU"/>
             </w:rPr>
           </w:pPr>
-          <w:hyperlink w:anchor="_Toc205268124" w:history="1">
+          <w:hyperlink w:anchor="_Toc205330694" w:history="1">
             <w:r>
               <w:rPr>
                 <w:rStyle w:val="a3"/>
@@ -7316,7 +7321,7 @@
                 <w:noProof/>
                 <w:webHidden/>
               </w:rPr>
-              <w:instrText xml:space="preserve"> PAGEREF _Toc205268124 \h </w:instrText>
+              <w:instrText xml:space="preserve"> PAGEREF _Toc205330694 \h </w:instrText>
             </w:r>
             <w:r>
               <w:rPr>
@@ -7357,7 +7362,7 @@
               <w:lang w:eastAsia="ru-RU"/>
             </w:rPr>
           </w:pPr>
-          <w:hyperlink w:anchor="_Toc205268125" w:history="1">
+          <w:hyperlink w:anchor="_Toc205330695" w:history="1">
             <w:r>
               <w:rPr>
                 <w:rStyle w:val="a3"/>
@@ -7385,7 +7390,7 @@
                 <w:noProof/>
                 <w:webHidden/>
               </w:rPr>
-              <w:instrText xml:space="preserve"> PAGEREF _Toc205268125 \h </w:instrText>
+              <w:instrText xml:space="preserve"> PAGEREF _Toc205330695 \h </w:instrText>
             </w:r>
             <w:r>
               <w:rPr>
@@ -7426,7 +7431,7 @@
               <w:lang w:eastAsia="ru-RU"/>
             </w:rPr>
           </w:pPr>
-          <w:hyperlink w:anchor="_Toc205268126" w:history="1">
+          <w:hyperlink w:anchor="_Toc205330696" w:history="1">
             <w:r>
               <w:rPr>
                 <w:rStyle w:val="a3"/>
@@ -7454,7 +7459,7 @@
                 <w:noProof/>
                 <w:webHidden/>
               </w:rPr>
-              <w:instrText xml:space="preserve"> PAGEREF _Toc205268126 \h </w:instrText>
+              <w:instrText xml:space="preserve"> PAGEREF _Toc205330696 \h </w:instrText>
             </w:r>
             <w:r>
               <w:rPr>
@@ -7497,7 +7502,7 @@
               <w:lang w:eastAsia="ru-RU"/>
             </w:rPr>
           </w:pPr>
-          <w:hyperlink w:anchor="_Toc205268127" w:history="1">
+          <w:hyperlink w:anchor="_Toc205330697" w:history="1">
             <w:r>
               <w:rPr>
                 <w:rStyle w:val="a3"/>
@@ -7525,7 +7530,7 @@
                 <w:noProof/>
                 <w:webHidden/>
               </w:rPr>
-              <w:instrText xml:space="preserve"> PAGEREF _Toc205268127 \h </w:instrText>
+              <w:instrText xml:space="preserve"> PAGEREF _Toc205330697 \h </w:instrText>
             </w:r>
             <w:r>
               <w:rPr>
@@ -7568,7 +7573,7 @@
               <w:lang w:eastAsia="ru-RU"/>
             </w:rPr>
           </w:pPr>
-          <w:hyperlink w:anchor="_Toc205268128" w:history="1">
+          <w:hyperlink w:anchor="_Toc205330698" w:history="1">
             <w:r>
               <w:rPr>
                 <w:rStyle w:val="a3"/>
@@ -7596,7 +7601,7 @@
                 <w:noProof/>
                 <w:webHidden/>
               </w:rPr>
-              <w:instrText xml:space="preserve"> PAGEREF _Toc205268128 \h </w:instrText>
+              <w:instrText xml:space="preserve"> PAGEREF _Toc205330698 \h </w:instrText>
             </w:r>
             <w:r>
               <w:rPr>
@@ -7639,7 +7644,7 @@
               <w:lang w:eastAsia="ru-RU"/>
             </w:rPr>
           </w:pPr>
-          <w:hyperlink w:anchor="_Toc205268129" w:history="1">
+          <w:hyperlink w:anchor="_Toc205330699" w:history="1">
             <w:r>
               <w:rPr>
                 <w:rStyle w:val="a3"/>
@@ -7667,7 +7672,7 @@
                 <w:noProof/>
                 <w:webHidden/>
               </w:rPr>
-              <w:instrText xml:space="preserve"> PAGEREF _Toc205268129 \h </w:instrText>
+              <w:instrText xml:space="preserve"> PAGEREF _Toc205330699 \h </w:instrText>
             </w:r>
             <w:r>
               <w:rPr>
@@ -7708,7 +7713,7 @@
               <w:lang w:eastAsia="ru-RU"/>
             </w:rPr>
           </w:pPr>
-          <w:hyperlink w:anchor="_Toc205268130" w:history="1">
+          <w:hyperlink w:anchor="_Toc205330700" w:history="1">
             <w:r>
               <w:rPr>
                 <w:rStyle w:val="a3"/>
@@ -7736,7 +7741,7 @@
                 <w:noProof/>
                 <w:webHidden/>
               </w:rPr>
-              <w:instrText xml:space="preserve"> PAGEREF _Toc205268130 \h </w:instrText>
+              <w:instrText xml:space="preserve"> PAGEREF _Toc205330700 \h </w:instrText>
             </w:r>
             <w:r>
               <w:rPr>
@@ -7779,7 +7784,7 @@
               <w:lang w:eastAsia="ru-RU"/>
             </w:rPr>
           </w:pPr>
-          <w:hyperlink w:anchor="_Toc205268131" w:history="1">
+          <w:hyperlink w:anchor="_Toc205330701" w:history="1">
             <w:r>
               <w:rPr>
                 <w:rStyle w:val="a3"/>
@@ -7807,7 +7812,7 @@
                 <w:noProof/>
                 <w:webHidden/>
               </w:rPr>
-              <w:instrText xml:space="preserve"> PAGEREF _Toc205268131 \h </w:instrText>
+              <w:instrText xml:space="preserve"> PAGEREF _Toc205330701 \h </w:instrText>
             </w:r>
             <w:r>
               <w:rPr>
@@ -7850,7 +7855,7 @@
               <w:lang w:eastAsia="ru-RU"/>
             </w:rPr>
           </w:pPr>
-          <w:hyperlink w:anchor="_Toc205268132" w:history="1">
+          <w:hyperlink w:anchor="_Toc205330702" w:history="1">
             <w:r>
               <w:rPr>
                 <w:rStyle w:val="a3"/>
@@ -7878,7 +7883,7 @@
                 <w:noProof/>
                 <w:webHidden/>
               </w:rPr>
-              <w:instrText xml:space="preserve"> PAGEREF _Toc205268132 \h </w:instrText>
+              <w:instrText xml:space="preserve"> PAGEREF _Toc205330702 \h </w:instrText>
             </w:r>
             <w:r>
               <w:rPr>
@@ -7921,7 +7926,7 @@
               <w:lang w:eastAsia="ru-RU"/>
             </w:rPr>
           </w:pPr>
-          <w:hyperlink w:anchor="_Toc205268133" w:history="1">
+          <w:hyperlink w:anchor="_Toc205330703" w:history="1">
             <w:r>
               <w:rPr>
                 <w:rStyle w:val="a3"/>
@@ -7949,7 +7954,7 @@
                 <w:noProof/>
                 <w:webHidden/>
               </w:rPr>
-              <w:instrText xml:space="preserve"> PAGEREF _Toc205268133 \h </w:instrText>
+              <w:instrText xml:space="preserve"> PAGEREF _Toc205330703 \h </w:instrText>
             </w:r>
             <w:r>
               <w:rPr>
@@ -7992,7 +7997,7 @@
               <w:lang w:eastAsia="ru-RU"/>
             </w:rPr>
           </w:pPr>
-          <w:hyperlink w:anchor="_Toc205268134" w:history="1">
+          <w:hyperlink w:anchor="_Toc205330704" w:history="1">
             <w:r>
               <w:rPr>
                 <w:rStyle w:val="a3"/>
@@ -8020,7 +8025,7 @@
                 <w:noProof/>
                 <w:webHidden/>
               </w:rPr>
-              <w:instrText xml:space="preserve"> PAGEREF _Toc205268134 \h </w:instrText>
+              <w:instrText xml:space="preserve"> PAGEREF _Toc205330704 \h </w:instrText>
             </w:r>
             <w:r>
               <w:rPr>
@@ -8061,7 +8066,7 @@
               <w:noProof/>
             </w:rPr>
           </w:pPr>
-          <w:hyperlink w:anchor="_Toc205268135" w:history="1">
+          <w:hyperlink w:anchor="_Toc205330705" w:history="1">
             <w:r>
               <w:rPr>
                 <w:rStyle w:val="a3"/>
@@ -8089,7 +8094,7 @@
                 <w:noProof/>
                 <w:webHidden/>
               </w:rPr>
-              <w:instrText xml:space="preserve"> PAGEREF _Toc205268135 \h </w:instrText>
+              <w:instrText xml:space="preserve"> PAGEREF _Toc205330705 \h </w:instrText>
             </w:r>
             <w:r>
               <w:rPr>
@@ -8130,7 +8135,7 @@
               <w:noProof/>
             </w:rPr>
           </w:pPr>
-          <w:hyperlink w:anchor="_Toc205268136" w:history="1">
+          <w:hyperlink w:anchor="_Toc205330706" w:history="1">
             <w:r>
               <w:rPr>
                 <w:rStyle w:val="a3"/>
@@ -8158,7 +8163,7 @@
                 <w:noProof/>
                 <w:webHidden/>
               </w:rPr>
-              <w:instrText xml:space="preserve"> PAGEREF _Toc205268136 \h </w:instrText>
+              <w:instrText xml:space="preserve"> PAGEREF _Toc205330706 \h </w:instrText>
             </w:r>
             <w:r>
               <w:rPr>
@@ -8199,7 +8204,7 @@
               <w:noProof/>
             </w:rPr>
           </w:pPr>
-          <w:hyperlink w:anchor="_Toc205268137" w:history="1">
+          <w:hyperlink w:anchor="_Toc205330707" w:history="1">
             <w:r>
               <w:rPr>
                 <w:rStyle w:val="a3"/>
@@ -8227,7 +8232,7 @@
                 <w:noProof/>
                 <w:webHidden/>
               </w:rPr>
-              <w:instrText xml:space="preserve"> PAGEREF _Toc205268137 \h </w:instrText>
+              <w:instrText xml:space="preserve"> PAGEREF _Toc205330707 \h </w:instrText>
             </w:r>
             <w:r>
               <w:rPr>
@@ -8268,7 +8273,7 @@
               <w:noProof/>
             </w:rPr>
           </w:pPr>
-          <w:hyperlink w:anchor="_Toc205268138" w:history="1">
+          <w:hyperlink w:anchor="_Toc205330708" w:history="1">
             <w:r>
               <w:rPr>
                 <w:rStyle w:val="a3"/>
@@ -8296,7 +8301,7 @@
                 <w:noProof/>
                 <w:webHidden/>
               </w:rPr>
-              <w:instrText xml:space="preserve"> PAGEREF _Toc205268138 \h </w:instrText>
+              <w:instrText xml:space="preserve"> PAGEREF _Toc205330708 \h </w:instrText>
             </w:r>
             <w:r>
               <w:rPr>
@@ -8337,7 +8342,7 @@
               <w:noProof/>
             </w:rPr>
           </w:pPr>
-          <w:hyperlink w:anchor="_Toc205268139" w:history="1">
+          <w:hyperlink w:anchor="_Toc205330709" w:history="1">
             <w:r>
               <w:rPr>
                 <w:rStyle w:val="a3"/>
@@ -8365,7 +8370,7 @@
                 <w:noProof/>
                 <w:webHidden/>
               </w:rPr>
-              <w:instrText xml:space="preserve"> PAGEREF _Toc205268139 \h </w:instrText>
+              <w:instrText xml:space="preserve"> PAGEREF _Toc205330709 \h </w:instrText>
             </w:r>
             <w:r>
               <w:rPr>
@@ -8406,7 +8411,7 @@
               <w:noProof/>
             </w:rPr>
           </w:pPr>
-          <w:hyperlink w:anchor="_Toc205268140" w:history="1">
+          <w:hyperlink w:anchor="_Toc205330710" w:history="1">
             <w:r>
               <w:rPr>
                 <w:rStyle w:val="a3"/>
@@ -8434,7 +8439,7 @@
                 <w:noProof/>
                 <w:webHidden/>
               </w:rPr>
-              <w:instrText xml:space="preserve"> PAGEREF _Toc205268140 \h </w:instrText>
+              <w:instrText xml:space="preserve"> PAGEREF _Toc205330710 \h </w:instrText>
             </w:r>
             <w:r>
               <w:rPr>
@@ -8475,7 +8480,7 @@
               <w:lang w:eastAsia="ru-RU"/>
             </w:rPr>
           </w:pPr>
-          <w:hyperlink w:anchor="_Toc205268141" w:history="1">
+          <w:hyperlink w:anchor="_Toc205330711" w:history="1">
             <w:r>
               <w:rPr>
                 <w:rStyle w:val="a3"/>
@@ -8503,7 +8508,7 @@
                 <w:noProof/>
                 <w:webHidden/>
               </w:rPr>
-              <w:instrText xml:space="preserve"> PAGEREF _Toc205268141 \h </w:instrText>
+              <w:instrText xml:space="preserve"> PAGEREF _Toc205330711 \h </w:instrText>
             </w:r>
             <w:r>
               <w:rPr>
@@ -8544,7 +8549,7 @@
               <w:lang w:eastAsia="ru-RU"/>
             </w:rPr>
           </w:pPr>
-          <w:hyperlink w:anchor="_Toc205268142" w:history="1">
+          <w:hyperlink w:anchor="_Toc205330712" w:history="1">
             <w:r>
               <w:rPr>
                 <w:rStyle w:val="a3"/>
@@ -8572,7 +8577,7 @@
                 <w:noProof/>
                 <w:webHidden/>
               </w:rPr>
-              <w:instrText xml:space="preserve"> PAGEREF _Toc205268142 \h </w:instrText>
+              <w:instrText xml:space="preserve"> PAGEREF _Toc205330712 \h </w:instrText>
             </w:r>
             <w:r>
               <w:rPr>
@@ -8615,7 +8620,7 @@
               <w:lang w:eastAsia="ru-RU"/>
             </w:rPr>
           </w:pPr>
-          <w:hyperlink w:anchor="_Toc205268143" w:history="1">
+          <w:hyperlink w:anchor="_Toc205330713" w:history="1">
             <w:r>
               <w:rPr>
                 <w:rStyle w:val="a3"/>
@@ -8643,7 +8648,7 @@
                 <w:noProof/>
                 <w:webHidden/>
               </w:rPr>
-              <w:instrText xml:space="preserve"> PAGEREF _Toc205268143 \h </w:instrText>
+              <w:instrText xml:space="preserve"> PAGEREF _Toc205330713 \h </w:instrText>
             </w:r>
             <w:r>
               <w:rPr>
@@ -8686,7 +8691,7 @@
               <w:lang w:eastAsia="ru-RU"/>
             </w:rPr>
           </w:pPr>
-          <w:hyperlink w:anchor="_Toc205268144" w:history="1">
+          <w:hyperlink w:anchor="_Toc205330714" w:history="1">
             <w:r>
               <w:rPr>
                 <w:rStyle w:val="a3"/>
@@ -8714,7 +8719,7 @@
                 <w:noProof/>
                 <w:webHidden/>
               </w:rPr>
-              <w:instrText xml:space="preserve"> PAGEREF _Toc205268144 \h </w:instrText>
+              <w:instrText xml:space="preserve"> PAGEREF _Toc205330714 \h </w:instrText>
             </w:r>
             <w:r>
               <w:rPr>
@@ -8755,7 +8760,7 @@
               <w:lang w:eastAsia="ru-RU"/>
             </w:rPr>
           </w:pPr>
-          <w:hyperlink w:anchor="_Toc205268145" w:history="1">
+          <w:hyperlink w:anchor="_Toc205330715" w:history="1">
             <w:r>
               <w:rPr>
                 <w:rStyle w:val="a3"/>
@@ -8783,7 +8788,7 @@
                 <w:noProof/>
                 <w:webHidden/>
               </w:rPr>
-              <w:instrText xml:space="preserve"> PAGEREF _Toc205268145 \h </w:instrText>
+              <w:instrText xml:space="preserve"> PAGEREF _Toc205330715 \h </w:instrText>
             </w:r>
             <w:r>
               <w:rPr>
@@ -8824,7 +8829,7 @@
               <w:lang w:eastAsia="ru-RU"/>
             </w:rPr>
           </w:pPr>
-          <w:hyperlink w:anchor="_Toc205268146" w:history="1">
+          <w:hyperlink w:anchor="_Toc205330716" w:history="1">
             <w:r>
               <w:rPr>
                 <w:rStyle w:val="a3"/>
@@ -8852,7 +8857,7 @@
                 <w:noProof/>
                 <w:webHidden/>
               </w:rPr>
-              <w:instrText xml:space="preserve"> PAGEREF _Toc205268146 \h </w:instrText>
+              <w:instrText xml:space="preserve"> PAGEREF _Toc205330716 \h </w:instrText>
             </w:r>
             <w:r>
               <w:rPr>
@@ -8895,7 +8900,7 @@
               <w:lang w:eastAsia="ru-RU"/>
             </w:rPr>
           </w:pPr>
-          <w:hyperlink w:anchor="_Toc205268147" w:history="1">
+          <w:hyperlink w:anchor="_Toc205330717" w:history="1">
             <w:r>
               <w:rPr>
                 <w:rStyle w:val="a3"/>
@@ -8923,7 +8928,7 @@
                 <w:noProof/>
                 <w:webHidden/>
               </w:rPr>
-              <w:instrText xml:space="preserve"> PAGEREF _Toc205268147 \h </w:instrText>
+              <w:instrText xml:space="preserve"> PAGEREF _Toc205330717 \h </w:instrText>
             </w:r>
             <w:r>
               <w:rPr>
@@ -8966,7 +8971,7 @@
               <w:lang w:eastAsia="ru-RU"/>
             </w:rPr>
           </w:pPr>
-          <w:hyperlink w:anchor="_Toc205268148" w:history="1">
+          <w:hyperlink w:anchor="_Toc205330718" w:history="1">
             <w:r>
               <w:rPr>
                 <w:rStyle w:val="a3"/>
@@ -8994,7 +8999,7 @@
                 <w:noProof/>
                 <w:webHidden/>
               </w:rPr>
-              <w:instrText xml:space="preserve"> PAGEREF _Toc205268148 \h </w:instrText>
+              <w:instrText xml:space="preserve"> PAGEREF _Toc205330718 \h </w:instrText>
             </w:r>
             <w:r>
               <w:rPr>
@@ -9035,7 +9040,7 @@
               <w:lang w:eastAsia="ru-RU"/>
             </w:rPr>
           </w:pPr>
-          <w:hyperlink w:anchor="_Toc205268149" w:history="1">
+          <w:hyperlink w:anchor="_Toc205330719" w:history="1">
             <w:r>
               <w:rPr>
                 <w:rStyle w:val="a3"/>
@@ -9063,7 +9068,7 @@
                 <w:noProof/>
                 <w:webHidden/>
               </w:rPr>
-              <w:instrText xml:space="preserve"> PAGEREF _Toc205268149 \h </w:instrText>
+              <w:instrText xml:space="preserve"> PAGEREF _Toc205330719 \h </w:instrText>
             </w:r>
             <w:r>
               <w:rPr>
@@ -9104,7 +9109,7 @@
               <w:lang w:eastAsia="ru-RU"/>
             </w:rPr>
           </w:pPr>
-          <w:hyperlink w:anchor="_Toc205268150" w:history="1">
+          <w:hyperlink w:anchor="_Toc205330720" w:history="1">
             <w:r>
               <w:rPr>
                 <w:rStyle w:val="a3"/>
@@ -9132,7 +9137,7 @@
                 <w:noProof/>
                 <w:webHidden/>
               </w:rPr>
-              <w:instrText xml:space="preserve"> PAGEREF _Toc205268150 \h </w:instrText>
+              <w:instrText xml:space="preserve"> PAGEREF _Toc205330720 \h </w:instrText>
             </w:r>
             <w:r>
               <w:rPr>
@@ -9173,7 +9178,7 @@
               <w:lang w:eastAsia="ru-RU"/>
             </w:rPr>
           </w:pPr>
-          <w:hyperlink w:anchor="_Toc205268151" w:history="1">
+          <w:hyperlink w:anchor="_Toc205330721" w:history="1">
             <w:r>
               <w:rPr>
                 <w:rStyle w:val="a3"/>
@@ -9201,7 +9206,7 @@
                 <w:noProof/>
                 <w:webHidden/>
               </w:rPr>
-              <w:instrText xml:space="preserve"> PAGEREF _Toc205268151 \h </w:instrText>
+              <w:instrText xml:space="preserve"> PAGEREF _Toc205330721 \h </w:instrText>
             </w:r>
             <w:r>
               <w:rPr>
@@ -9242,7 +9247,7 @@
               <w:lang w:eastAsia="ru-RU"/>
             </w:rPr>
           </w:pPr>
-          <w:hyperlink w:anchor="_Toc205268152" w:history="1">
+          <w:hyperlink w:anchor="_Toc205330722" w:history="1">
             <w:r>
               <w:rPr>
                 <w:rStyle w:val="a3"/>
@@ -9270,7 +9275,7 @@
                 <w:noProof/>
                 <w:webHidden/>
               </w:rPr>
-              <w:instrText xml:space="preserve"> PAGEREF _Toc205268152 \h </w:instrText>
+              <w:instrText xml:space="preserve"> PAGEREF _Toc205330722 \h </w:instrText>
             </w:r>
             <w:r>
               <w:rPr>
@@ -9311,7 +9316,7 @@
               <w:lang w:eastAsia="ru-RU"/>
             </w:rPr>
           </w:pPr>
-          <w:hyperlink w:anchor="_Toc205268153" w:history="1">
+          <w:hyperlink w:anchor="_Toc205330723" w:history="1">
             <w:r>
               <w:rPr>
                 <w:rStyle w:val="a3"/>
@@ -9339,7 +9344,7 @@
                 <w:noProof/>
                 <w:webHidden/>
               </w:rPr>
-              <w:instrText xml:space="preserve"> PAGEREF _Toc205268153 \h </w:instrText>
+              <w:instrText xml:space="preserve"> PAGEREF _Toc205330723 \h </w:instrText>
             </w:r>
             <w:r>
               <w:rPr>
@@ -9380,7 +9385,7 @@
               <w:lang w:eastAsia="ru-RU"/>
             </w:rPr>
           </w:pPr>
-          <w:hyperlink w:anchor="_Toc205268154" w:history="1">
+          <w:hyperlink w:anchor="_Toc205330724" w:history="1">
             <w:r>
               <w:rPr>
                 <w:rStyle w:val="a3"/>
@@ -9408,7 +9413,7 @@
                 <w:noProof/>
                 <w:webHidden/>
               </w:rPr>
-              <w:instrText xml:space="preserve"> PAGEREF _Toc205268154 \h </w:instrText>
+              <w:instrText xml:space="preserve"> PAGEREF _Toc205330724 \h </w:instrText>
             </w:r>
             <w:r>
               <w:rPr>
@@ -9449,7 +9454,7 @@
               <w:lang w:eastAsia="ru-RU"/>
             </w:rPr>
           </w:pPr>
-          <w:hyperlink w:anchor="_Toc205268155" w:history="1">
+          <w:hyperlink w:anchor="_Toc205330725" w:history="1">
             <w:r>
               <w:rPr>
                 <w:rStyle w:val="a3"/>
@@ -9477,7 +9482,7 @@
                 <w:noProof/>
                 <w:webHidden/>
               </w:rPr>
-              <w:instrText xml:space="preserve"> PAGEREF _Toc205268155 \h </w:instrText>
+              <w:instrText xml:space="preserve"> PAGEREF _Toc205330725 \h </w:instrText>
             </w:r>
             <w:r>
               <w:rPr>
@@ -9497,7 +9502,7 @@
                 <w:noProof/>
                 <w:webHidden/>
               </w:rPr>
-              <w:t>37</w:t>
+              <w:t>38</w:t>
             </w:r>
             <w:r>
               <w:rPr>
@@ -9521,7 +9526,7 @@
               <w:lang w:eastAsia="ru-RU"/>
             </w:rPr>
           </w:pPr>
-          <w:hyperlink w:anchor="_Toc205268156" w:history="1">
+          <w:hyperlink w:anchor="_Toc205330726" w:history="1">
             <w:r>
               <w:rPr>
                 <w:rStyle w:val="a3"/>
@@ -9549,7 +9554,7 @@
                 <w:noProof/>
                 <w:webHidden/>
               </w:rPr>
-              <w:instrText xml:space="preserve"> PAGEREF _Toc205268156 \h </w:instrText>
+              <w:instrText xml:space="preserve"> PAGEREF _Toc205330726 \h </w:instrText>
             </w:r>
             <w:r>
               <w:rPr>
@@ -9590,7 +9595,7 @@
               <w:lang w:eastAsia="ru-RU"/>
             </w:rPr>
           </w:pPr>
-          <w:hyperlink w:anchor="_Toc205268157" w:history="1">
+          <w:hyperlink w:anchor="_Toc205330727" w:history="1">
             <w:r>
               <w:rPr>
                 <w:rStyle w:val="a3"/>
@@ -9618,7 +9623,7 @@
                 <w:noProof/>
                 <w:webHidden/>
               </w:rPr>
-              <w:instrText xml:space="preserve"> PAGEREF _Toc205268157 \h </w:instrText>
+              <w:instrText xml:space="preserve"> PAGEREF _Toc205330727 \h </w:instrText>
             </w:r>
             <w:r>
               <w:rPr>
@@ -9659,7 +9664,7 @@
               <w:lang w:eastAsia="ru-RU"/>
             </w:rPr>
           </w:pPr>
-          <w:hyperlink w:anchor="_Toc205268158" w:history="1">
+          <w:hyperlink w:anchor="_Toc205330728" w:history="1">
             <w:r>
               <w:rPr>
                 <w:rStyle w:val="a3"/>
@@ -9687,7 +9692,7 @@
                 <w:noProof/>
                 <w:webHidden/>
               </w:rPr>
-              <w:instrText xml:space="preserve"> PAGEREF _Toc205268158 \h </w:instrText>
+              <w:instrText xml:space="preserve"> PAGEREF _Toc205330728 \h </w:instrText>
             </w:r>
             <w:r>
               <w:rPr>
@@ -9728,7 +9733,7 @@
               <w:lang w:eastAsia="ru-RU"/>
             </w:rPr>
           </w:pPr>
-          <w:hyperlink w:anchor="_Toc205268159" w:history="1">
+          <w:hyperlink w:anchor="_Toc205330729" w:history="1">
             <w:r>
               <w:rPr>
                 <w:rStyle w:val="a3"/>
@@ -9756,7 +9761,7 @@
                 <w:noProof/>
                 <w:webHidden/>
               </w:rPr>
-              <w:instrText xml:space="preserve"> PAGEREF _Toc205268159 \h </w:instrText>
+              <w:instrText xml:space="preserve"> PAGEREF _Toc205330729 \h </w:instrText>
             </w:r>
             <w:r>
               <w:rPr>
@@ -9797,7 +9802,7 @@
               <w:lang w:eastAsia="ru-RU"/>
             </w:rPr>
           </w:pPr>
-          <w:hyperlink w:anchor="_Toc205268160" w:history="1">
+          <w:hyperlink w:anchor="_Toc205330730" w:history="1">
             <w:r>
               <w:rPr>
                 <w:rStyle w:val="a3"/>
@@ -9825,7 +9830,7 @@
                 <w:noProof/>
                 <w:webHidden/>
               </w:rPr>
-              <w:instrText xml:space="preserve"> PAGEREF _Toc205268160 \h </w:instrText>
+              <w:instrText xml:space="preserve"> PAGEREF _Toc205330730 \h </w:instrText>
             </w:r>
             <w:r>
               <w:rPr>
@@ -9869,7 +9874,7 @@
               <w:lang w:eastAsia="ru-RU"/>
             </w:rPr>
           </w:pPr>
-          <w:hyperlink w:anchor="_Toc205268161" w:history="1">
+          <w:hyperlink w:anchor="_Toc205330731" w:history="1">
             <w:r>
               <w:rPr>
                 <w:rStyle w:val="a3"/>
@@ -9897,7 +9902,7 @@
                 <w:noProof/>
                 <w:webHidden/>
               </w:rPr>
-              <w:instrText xml:space="preserve"> PAGEREF _Toc205268161 \h </w:instrText>
+              <w:instrText xml:space="preserve"> PAGEREF _Toc205330731 \h </w:instrText>
             </w:r>
             <w:r>
               <w:rPr>
@@ -9941,7 +9946,7 @@
               <w:lang w:eastAsia="ru-RU"/>
             </w:rPr>
           </w:pPr>
-          <w:hyperlink w:anchor="_Toc205268162" w:history="1">
+          <w:hyperlink w:anchor="_Toc205330732" w:history="1">
             <w:r>
               <w:rPr>
                 <w:rStyle w:val="a3"/>
@@ -9969,7 +9974,7 @@
                 <w:noProof/>
                 <w:webHidden/>
               </w:rPr>
-              <w:instrText xml:space="preserve"> PAGEREF _Toc205268162 \h </w:instrText>
+              <w:instrText xml:space="preserve"> PAGEREF _Toc205330732 \h </w:instrText>
             </w:r>
             <w:r>
               <w:rPr>
@@ -10013,7 +10018,7 @@
               <w:lang w:eastAsia="ru-RU"/>
             </w:rPr>
           </w:pPr>
-          <w:hyperlink w:anchor="_Toc205268163" w:history="1">
+          <w:hyperlink w:anchor="_Toc205330733" w:history="1">
             <w:r>
               <w:rPr>
                 <w:rStyle w:val="a3"/>
@@ -10041,7 +10046,7 @@
                 <w:noProof/>
                 <w:webHidden/>
               </w:rPr>
-              <w:instrText xml:space="preserve"> PAGEREF _Toc205268163 \h </w:instrText>
+              <w:instrText xml:space="preserve"> PAGEREF _Toc205330733 \h </w:instrText>
             </w:r>
             <w:r>
               <w:rPr>
@@ -10085,7 +10090,7 @@
               <w:lang w:eastAsia="ru-RU"/>
             </w:rPr>
           </w:pPr>
-          <w:hyperlink w:anchor="_Toc205268164" w:history="1">
+          <w:hyperlink w:anchor="_Toc205330734" w:history="1">
             <w:r>
               <w:rPr>
                 <w:rStyle w:val="a3"/>
@@ -10113,7 +10118,7 @@
                 <w:noProof/>
                 <w:webHidden/>
               </w:rPr>
-              <w:instrText xml:space="preserve"> PAGEREF _Toc205268164 \h </w:instrText>
+              <w:instrText xml:space="preserve"> PAGEREF _Toc205330734 \h </w:instrText>
             </w:r>
             <w:r>
               <w:rPr>
@@ -10154,7 +10159,7 @@
               <w:lang w:eastAsia="ru-RU"/>
             </w:rPr>
           </w:pPr>
-          <w:hyperlink w:anchor="_Toc205268165" w:history="1">
+          <w:hyperlink w:anchor="_Toc205330735" w:history="1">
             <w:r>
               <w:rPr>
                 <w:rStyle w:val="a3"/>
@@ -10182,7 +10187,7 @@
                 <w:noProof/>
                 <w:webHidden/>
               </w:rPr>
-              <w:instrText xml:space="preserve"> PAGEREF _Toc205268165 \h </w:instrText>
+              <w:instrText xml:space="preserve"> PAGEREF _Toc205330735 \h </w:instrText>
             </w:r>
             <w:r>
               <w:rPr>
@@ -10223,7 +10228,7 @@
               <w:lang w:eastAsia="ru-RU"/>
             </w:rPr>
           </w:pPr>
-          <w:hyperlink w:anchor="_Toc205268166" w:history="1">
+          <w:hyperlink w:anchor="_Toc205330736" w:history="1">
             <w:r>
               <w:rPr>
                 <w:rStyle w:val="a3"/>
@@ -10251,7 +10256,7 @@
                 <w:noProof/>
                 <w:webHidden/>
               </w:rPr>
-              <w:instrText xml:space="preserve"> PAGEREF _Toc205268166 \h </w:instrText>
+              <w:instrText xml:space="preserve"> PAGEREF _Toc205330736 \h </w:instrText>
             </w:r>
             <w:r>
               <w:rPr>
@@ -10292,7 +10297,7 @@
               <w:lang w:eastAsia="ru-RU"/>
             </w:rPr>
           </w:pPr>
-          <w:hyperlink w:anchor="_Toc205268167" w:history="1">
+          <w:hyperlink w:anchor="_Toc205330737" w:history="1">
             <w:r>
               <w:rPr>
                 <w:rStyle w:val="a3"/>
@@ -10320,7 +10325,7 @@
                 <w:noProof/>
                 <w:webHidden/>
               </w:rPr>
-              <w:instrText xml:space="preserve"> PAGEREF _Toc205268167 \h </w:instrText>
+              <w:instrText xml:space="preserve"> PAGEREF _Toc205330737 \h </w:instrText>
             </w:r>
             <w:r>
               <w:rPr>
@@ -10361,7 +10366,7 @@
               <w:lang w:eastAsia="ru-RU"/>
             </w:rPr>
           </w:pPr>
-          <w:hyperlink w:anchor="_Toc205268168" w:history="1">
+          <w:hyperlink w:anchor="_Toc205330738" w:history="1">
             <w:r>
               <w:rPr>
                 <w:rStyle w:val="a3"/>
@@ -10389,7 +10394,7 @@
                 <w:noProof/>
                 <w:webHidden/>
               </w:rPr>
-              <w:instrText xml:space="preserve"> PAGEREF _Toc205268168 \h </w:instrText>
+              <w:instrText xml:space="preserve"> PAGEREF _Toc205330738 \h </w:instrText>
             </w:r>
             <w:r>
               <w:rPr>
@@ -10430,14 +10435,14 @@
               <w:lang w:eastAsia="ru-RU"/>
             </w:rPr>
           </w:pPr>
-          <w:hyperlink w:anchor="_Toc205268169" w:history="1">
+          <w:hyperlink w:anchor="_Toc205330739" w:history="1">
             <w:r>
               <w:rPr>
                 <w:rStyle w:val="a3"/>
                 <w:noProof/>
                 <w:lang w:val="en-US"/>
               </w:rPr>
-              <w:t>Cannot watch ad till the end</w:t>
+              <w:t>Cannot watch ad until the end</w:t>
             </w:r>
             <w:r>
               <w:rPr>
@@ -10458,7 +10463,7 @@
                 <w:noProof/>
                 <w:webHidden/>
               </w:rPr>
-              <w:instrText xml:space="preserve"> PAGEREF _Toc205268169 \h </w:instrText>
+              <w:instrText xml:space="preserve"> PAGEREF _Toc205330739 \h </w:instrText>
             </w:r>
             <w:r>
               <w:rPr>
@@ -10499,7 +10504,7 @@
               <w:lang w:eastAsia="ru-RU"/>
             </w:rPr>
           </w:pPr>
-          <w:hyperlink w:anchor="_Toc205268170" w:history="1">
+          <w:hyperlink w:anchor="_Toc205330740" w:history="1">
             <w:r>
               <w:rPr>
                 <w:rStyle w:val="a3"/>
@@ -10527,7 +10532,7 @@
                 <w:noProof/>
                 <w:webHidden/>
               </w:rPr>
-              <w:instrText xml:space="preserve"> PAGEREF _Toc205268170 \h </w:instrText>
+              <w:instrText xml:space="preserve"> PAGEREF _Toc205330740 \h </w:instrText>
             </w:r>
             <w:r>
               <w:rPr>
@@ -10568,7 +10573,7 @@
               <w:lang w:eastAsia="ru-RU"/>
             </w:rPr>
           </w:pPr>
-          <w:hyperlink w:anchor="_Toc205268171" w:history="1">
+          <w:hyperlink w:anchor="_Toc205330741" w:history="1">
             <w:r>
               <w:rPr>
                 <w:rStyle w:val="a3"/>
@@ -10596,7 +10601,7 @@
                 <w:noProof/>
                 <w:webHidden/>
               </w:rPr>
-              <w:instrText xml:space="preserve"> PAGEREF _Toc205268171 \h </w:instrText>
+              <w:instrText xml:space="preserve"> PAGEREF _Toc205330741 \h </w:instrText>
             </w:r>
             <w:r>
               <w:rPr>
@@ -10637,7 +10642,7 @@
               <w:lang w:eastAsia="ru-RU"/>
             </w:rPr>
           </w:pPr>
-          <w:hyperlink w:anchor="_Toc205268172" w:history="1">
+          <w:hyperlink w:anchor="_Toc205330742" w:history="1">
             <w:r>
               <w:rPr>
                 <w:rStyle w:val="a3"/>
@@ -10665,7 +10670,7 @@
                 <w:noProof/>
                 <w:webHidden/>
               </w:rPr>
-              <w:instrText xml:space="preserve"> PAGEREF _Toc205268172 \h </w:instrText>
+              <w:instrText xml:space="preserve"> PAGEREF _Toc205330742 \h </w:instrText>
             </w:r>
             <w:r>
               <w:rPr>
@@ -10733,7 +10738,7 @@
           <w:lang w:val="en-US"/>
         </w:rPr>
       </w:pPr>
-      <w:bookmarkStart w:id="0" w:name="_Toc205268022"/>
+      <w:bookmarkStart w:id="1" w:name="_Toc205330592"/>
       <w:r>
         <w:rPr>
           <w:lang w:val="en-US"/>
@@ -10744,7 +10749,7 @@
       <w:r>
         <w:t>quirements</w:t>
       </w:r>
-      <w:bookmarkEnd w:id="0"/>
+      <w:bookmarkEnd w:id="1"/>
     </w:p>
     <w:p>
       <w:pPr>
@@ -10940,14 +10945,14 @@
       <w:pPr>
         <w:pStyle w:val="1"/>
       </w:pPr>
-      <w:bookmarkStart w:id="1" w:name="_Toc205268023"/>
+      <w:bookmarkStart w:id="2" w:name="_Toc205330593"/>
       <w:r>
         <w:rPr>
           <w:lang w:val="en-US"/>
         </w:rPr>
         <w:t>Installation</w:t>
       </w:r>
-      <w:bookmarkEnd w:id="1"/>
+      <w:bookmarkEnd w:id="2"/>
     </w:p>
     <w:p>
       <w:pPr>
@@ -11051,14 +11056,14 @@
           <w:lang w:val="en-US"/>
         </w:rPr>
       </w:pPr>
-      <w:bookmarkStart w:id="2" w:name="_Toc205268024"/>
+      <w:bookmarkStart w:id="3" w:name="_Toc205330594"/>
       <w:r>
         <w:rPr>
           <w:lang w:val="en-US"/>
         </w:rPr>
         <w:t>Help</w:t>
       </w:r>
-      <w:bookmarkEnd w:id="2"/>
+      <w:bookmarkEnd w:id="3"/>
     </w:p>
     <w:p>
       <w:pPr>
@@ -11148,7 +11153,7 @@
           <w:lang w:val="en-US"/>
         </w:rPr>
       </w:pPr>
-      <w:bookmarkStart w:id="3" w:name="_Toc205268025"/>
+      <w:bookmarkStart w:id="4" w:name="_Toc205330595"/>
       <w:r>
         <w:rPr>
           <w:lang w:val="en-US"/>
@@ -11156,7 +11161,7 @@
         <w:lastRenderedPageBreak/>
         <w:t>Setup</w:t>
       </w:r>
-      <w:bookmarkEnd w:id="3"/>
+      <w:bookmarkEnd w:id="4"/>
     </w:p>
     <w:p>
       <w:pPr>
@@ -11165,14 +11170,14 @@
           <w:lang w:val="en-US"/>
         </w:rPr>
       </w:pPr>
-      <w:bookmarkStart w:id="4" w:name="_Toc205268026"/>
+      <w:bookmarkStart w:id="5" w:name="_Toc205330596"/>
       <w:r>
         <w:rPr>
           <w:lang w:val="en-US"/>
         </w:rPr>
         <w:t>PC</w:t>
       </w:r>
-      <w:bookmarkEnd w:id="4"/>
+      <w:bookmarkEnd w:id="5"/>
     </w:p>
     <w:p>
       <w:pPr>
@@ -11181,14 +11186,14 @@
           <w:lang w:val="en-US"/>
         </w:rPr>
       </w:pPr>
-      <w:bookmarkStart w:id="5" w:name="_Toc205268027"/>
+      <w:bookmarkStart w:id="6" w:name="_Toc205330597"/>
       <w:r>
         <w:rPr>
           <w:lang w:val="en-US"/>
         </w:rPr>
         <w:t>Task bar</w:t>
       </w:r>
-      <w:bookmarkEnd w:id="5"/>
+      <w:bookmarkEnd w:id="6"/>
     </w:p>
     <w:p>
       <w:pPr>
@@ -11222,16 +11227,16 @@
           <w:lang w:val="en-US"/>
         </w:rPr>
       </w:pPr>
-      <w:bookmarkStart w:id="6" w:name="_Nox"/>
-      <w:bookmarkStart w:id="7" w:name="_Toc205268028"/>
-      <w:bookmarkEnd w:id="6"/>
+      <w:bookmarkStart w:id="7" w:name="_Nox"/>
+      <w:bookmarkStart w:id="8" w:name="_Toc205330598"/>
+      <w:bookmarkEnd w:id="7"/>
       <w:r>
         <w:rPr>
           <w:lang w:val="en-US"/>
         </w:rPr>
         <w:t>Nox</w:t>
       </w:r>
-      <w:bookmarkEnd w:id="7"/>
+      <w:bookmarkEnd w:id="8"/>
     </w:p>
     <w:p>
       <w:pPr>
@@ -11240,16 +11245,16 @@
           <w:lang w:val="en-US"/>
         </w:rPr>
       </w:pPr>
-      <w:bookmarkStart w:id="8" w:name="_Theme"/>
-      <w:bookmarkStart w:id="9" w:name="_Toc205268029"/>
-      <w:bookmarkEnd w:id="8"/>
+      <w:bookmarkStart w:id="9" w:name="_Theme"/>
+      <w:bookmarkStart w:id="10" w:name="_Toc205330599"/>
+      <w:bookmarkEnd w:id="9"/>
       <w:r>
         <w:rPr>
           <w:lang w:val="en-US"/>
         </w:rPr>
         <w:t>Theme</w:t>
       </w:r>
-      <w:bookmarkEnd w:id="9"/>
+      <w:bookmarkEnd w:id="10"/>
     </w:p>
     <w:p>
       <w:pPr>
@@ -11353,7 +11358,7 @@
           <w:lang w:val="en-US"/>
         </w:rPr>
       </w:pPr>
-      <w:bookmarkStart w:id="10" w:name="_Toc205268030"/>
+      <w:bookmarkStart w:id="11" w:name="_Toc205330600"/>
       <w:r>
         <w:rPr>
           <w:lang w:val="en-US"/>
@@ -11361,7 +11366,7 @@
         <w:lastRenderedPageBreak/>
         <w:t>Grow castle position</w:t>
       </w:r>
-      <w:bookmarkEnd w:id="10"/>
+      <w:bookmarkEnd w:id="11"/>
     </w:p>
     <w:p>
       <w:pPr>
@@ -11504,16 +11509,16 @@
           <w:lang w:val="en-US"/>
         </w:rPr>
       </w:pPr>
-      <w:bookmarkStart w:id="11" w:name="_Reset,_Cleanup_buttons"/>
-      <w:bookmarkStart w:id="12" w:name="_Toc205268031"/>
-      <w:bookmarkEnd w:id="11"/>
+      <w:bookmarkStart w:id="12" w:name="_Reset,_Cleanup_buttons"/>
+      <w:bookmarkStart w:id="13" w:name="_Toc205330601"/>
+      <w:bookmarkEnd w:id="12"/>
       <w:r>
         <w:rPr>
           <w:lang w:val="en-US"/>
         </w:rPr>
         <w:t>Reset, Cleanup buttons positions</w:t>
       </w:r>
-      <w:bookmarkEnd w:id="12"/>
+      <w:bookmarkEnd w:id="13"/>
     </w:p>
     <w:p>
       <w:pPr>
@@ -11751,16 +11756,16 @@
           <w:lang w:val="en-US"/>
         </w:rPr>
       </w:pPr>
-      <w:bookmarkStart w:id="13" w:name="_In_case_you"/>
-      <w:bookmarkStart w:id="14" w:name="_Toc205268032"/>
-      <w:bookmarkEnd w:id="13"/>
+      <w:bookmarkStart w:id="14" w:name="_In_case_you"/>
+      <w:bookmarkStart w:id="15" w:name="_Toc205330602"/>
+      <w:bookmarkEnd w:id="14"/>
       <w:r>
         <w:rPr>
           <w:lang w:val="en-US"/>
         </w:rPr>
         <w:t>In case you have troubles with reset or cleanup buttons check</w:t>
       </w:r>
-      <w:bookmarkEnd w:id="14"/>
+      <w:bookmarkEnd w:id="15"/>
     </w:p>
     <w:p>
       <w:pPr>
@@ -12011,7 +12016,7 @@
           <w:lang w:val="en-US"/>
         </w:rPr>
       </w:pPr>
-      <w:bookmarkStart w:id="15" w:name="_Toc205268033"/>
+      <w:bookmarkStart w:id="16" w:name="_Toc205330603"/>
       <w:r>
         <w:rPr>
           <w:lang w:val="en-US"/>
@@ -12019,7 +12024,7 @@
         <w:lastRenderedPageBreak/>
         <w:t>Resolution</w:t>
       </w:r>
-      <w:bookmarkEnd w:id="15"/>
+      <w:bookmarkEnd w:id="16"/>
     </w:p>
     <w:p>
       <w:pPr>
@@ -12095,14 +12100,14 @@
           <w:lang w:val="en-US"/>
         </w:rPr>
       </w:pPr>
-      <w:bookmarkStart w:id="16" w:name="_Toc205268034"/>
+      <w:bookmarkStart w:id="17" w:name="_Toc205330604"/>
       <w:r>
         <w:rPr>
           <w:lang w:val="en-US"/>
         </w:rPr>
         <w:t>FPS</w:t>
       </w:r>
-      <w:bookmarkEnd w:id="16"/>
+      <w:bookmarkEnd w:id="17"/>
     </w:p>
     <w:p>
       <w:pPr>
@@ -12172,16 +12177,16 @@
           <w:lang w:val="en-US"/>
         </w:rPr>
       </w:pPr>
-      <w:bookmarkStart w:id="17" w:name="_Right_click_to"/>
-      <w:bookmarkStart w:id="18" w:name="_Toc205268035"/>
-      <w:bookmarkEnd w:id="17"/>
+      <w:bookmarkStart w:id="18" w:name="_Right_click_to"/>
+      <w:bookmarkStart w:id="19" w:name="_Toc205330605"/>
+      <w:bookmarkEnd w:id="18"/>
       <w:r>
         <w:rPr>
           <w:lang w:val="en-US"/>
         </w:rPr>
         <w:t>Right click to move back</w:t>
       </w:r>
-      <w:bookmarkEnd w:id="18"/>
+      <w:bookmarkEnd w:id="19"/>
     </w:p>
     <w:p>
       <w:pPr>
@@ -12290,7 +12295,7 @@
           <w:lang w:val="en-US"/>
         </w:rPr>
       </w:pPr>
-      <w:bookmarkStart w:id="19" w:name="_Toc205268036"/>
+      <w:bookmarkStart w:id="20" w:name="_Toc205330606"/>
       <w:r>
         <w:rPr>
           <w:lang w:val="en-US"/>
@@ -12298,7 +12303,7 @@
         <w:lastRenderedPageBreak/>
         <w:t>Recent apps</w:t>
       </w:r>
-      <w:bookmarkEnd w:id="19"/>
+      <w:bookmarkEnd w:id="20"/>
     </w:p>
     <w:p>
       <w:pPr>
@@ -12400,7 +12405,7 @@
           <w:lang w:val="en-US" w:eastAsia="ru-RU"/>
         </w:rPr>
       </w:pPr>
-      <w:bookmarkStart w:id="20" w:name="_Toc205268037"/>
+      <w:bookmarkStart w:id="21" w:name="_Toc205330607"/>
       <w:r>
         <w:rPr>
           <w:noProof/>
@@ -12408,7 +12413,7 @@
         </w:rPr>
         <w:t>Notifications</w:t>
       </w:r>
-      <w:bookmarkEnd w:id="20"/>
+      <w:bookmarkEnd w:id="21"/>
     </w:p>
     <w:p>
       <w:pPr>
@@ -12509,7 +12514,7 @@
           <w:lang w:val="en-US" w:eastAsia="ru-RU"/>
         </w:rPr>
       </w:pPr>
-      <w:bookmarkStart w:id="21" w:name="_Toc205268038"/>
+      <w:bookmarkStart w:id="22" w:name="_Toc205330608"/>
       <w:r>
         <w:rPr>
           <w:noProof/>
@@ -12525,7 +12530,7 @@
         </w:rPr>
         <w:t>lems</w:t>
       </w:r>
-      <w:bookmarkEnd w:id="21"/>
+      <w:bookmarkEnd w:id="22"/>
     </w:p>
     <w:p>
       <w:pPr>
@@ -12535,14 +12540,14 @@
           <w:lang w:val="en-US" w:eastAsia="ru-RU"/>
         </w:rPr>
       </w:pPr>
-      <w:bookmarkStart w:id="22" w:name="_Toc205268039"/>
+      <w:bookmarkStart w:id="23" w:name="_Toc205330609"/>
       <w:r>
         <w:rPr>
           <w:lang w:val="en-US" w:eastAsia="ru-RU"/>
         </w:rPr>
         <w:t>Google Play services keeps stopping</w:t>
       </w:r>
-      <w:bookmarkEnd w:id="22"/>
+      <w:bookmarkEnd w:id="23"/>
     </w:p>
     <w:p>
       <w:pPr>
@@ -13224,7 +13229,7 @@
           <w:lang w:val="en-US" w:eastAsia="ru-RU"/>
         </w:rPr>
       </w:pPr>
-      <w:bookmarkStart w:id="23" w:name="_Toc205268040"/>
+      <w:bookmarkStart w:id="24" w:name="_Toc205330610"/>
       <w:r>
         <w:rPr>
           <w:noProof/>
@@ -13232,7 +13237,7 @@
         </w:rPr>
         <w:t>Remove Discord overlay popup</w:t>
       </w:r>
-      <w:bookmarkEnd w:id="23"/>
+      <w:bookmarkEnd w:id="24"/>
     </w:p>
     <w:p>
       <w:pPr>
@@ -13335,7 +13340,7 @@
           <w:lang w:val="en-US"/>
         </w:rPr>
       </w:pPr>
-      <w:bookmarkStart w:id="24" w:name="_Toc205268041"/>
+      <w:bookmarkStart w:id="25" w:name="_Toc205330611"/>
       <w:r>
         <w:rPr>
           <w:lang w:val="en-US"/>
@@ -13343,7 +13348,7 @@
         <w:lastRenderedPageBreak/>
         <w:t>Settings description</w:t>
       </w:r>
-      <w:bookmarkEnd w:id="24"/>
+      <w:bookmarkEnd w:id="25"/>
     </w:p>
     <w:p>
       <w:pPr>
@@ -13352,14 +13357,14 @@
           <w:lang w:val="en-US"/>
         </w:rPr>
       </w:pPr>
-      <w:bookmarkStart w:id="25" w:name="_Toc205268042"/>
+      <w:bookmarkStart w:id="26" w:name="_Toc205330612"/>
       <w:r>
         <w:rPr>
           <w:lang w:val="en-US"/>
         </w:rPr>
         <w:t>Settings tab</w:t>
       </w:r>
-      <w:bookmarkEnd w:id="25"/>
+      <w:bookmarkEnd w:id="26"/>
     </w:p>
     <w:p>
       <w:pPr>
@@ -13421,14 +13426,14 @@
           <w:lang w:val="en-US"/>
         </w:rPr>
       </w:pPr>
-      <w:bookmarkStart w:id="26" w:name="_Toc205268043"/>
+      <w:bookmarkStart w:id="27" w:name="_Toc205330613"/>
       <w:r>
         <w:rPr>
           <w:lang w:val="en-US"/>
         </w:rPr>
         <w:t>Version</w:t>
       </w:r>
-      <w:bookmarkEnd w:id="26"/>
+      <w:bookmarkEnd w:id="27"/>
     </w:p>
     <w:p>
       <w:pPr>
@@ -13463,14 +13468,14 @@
           <w:lang w:val="en-US"/>
         </w:rPr>
       </w:pPr>
-      <w:bookmarkStart w:id="27" w:name="_Toc205268044"/>
+      <w:bookmarkStart w:id="28" w:name="_Toc205330614"/>
       <w:r>
         <w:rPr>
           <w:lang w:val="en-US"/>
         </w:rPr>
         <w:t>Save/Load</w:t>
       </w:r>
-      <w:bookmarkEnd w:id="27"/>
+      <w:bookmarkEnd w:id="28"/>
     </w:p>
     <w:p>
       <w:pPr>
@@ -13593,14 +13598,14 @@
           <w:lang w:val="en-US"/>
         </w:rPr>
       </w:pPr>
-      <w:bookmarkStart w:id="28" w:name="_Toc205268045"/>
+      <w:bookmarkStart w:id="29" w:name="_Toc205330615"/>
       <w:r>
         <w:rPr>
           <w:lang w:val="en-US"/>
         </w:rPr>
         <w:t>Open in explorer</w:t>
       </w:r>
-      <w:bookmarkEnd w:id="28"/>
+      <w:bookmarkEnd w:id="29"/>
     </w:p>
     <w:p>
       <w:pPr>
@@ -13713,14 +13718,14 @@
           <w:lang w:val="en-US"/>
         </w:rPr>
       </w:pPr>
-      <w:bookmarkStart w:id="29" w:name="_Toc205268046"/>
+      <w:bookmarkStart w:id="30" w:name="_Toc205330616"/>
       <w:r>
         <w:rPr>
           <w:lang w:val="en-US"/>
         </w:rPr>
         <w:t>Open in Github</w:t>
       </w:r>
-      <w:bookmarkEnd w:id="29"/>
+      <w:bookmarkEnd w:id="30"/>
     </w:p>
     <w:p>
       <w:pPr>
@@ -13790,14 +13795,14 @@
           <w:lang w:val="en-US"/>
         </w:rPr>
       </w:pPr>
-      <w:bookmarkStart w:id="30" w:name="_Toc205268047"/>
+      <w:bookmarkStart w:id="31" w:name="_Toc205330617"/>
       <w:r>
         <w:rPr>
           <w:lang w:val="en-US"/>
         </w:rPr>
         <w:t>Control buttons</w:t>
       </w:r>
-      <w:bookmarkEnd w:id="30"/>
+      <w:bookmarkEnd w:id="31"/>
     </w:p>
     <w:p>
       <w:pPr>
@@ -13949,9 +13954,9 @@
           <w:lang w:val="en-US"/>
         </w:rPr>
       </w:pPr>
-      <w:bookmarkStart w:id="31" w:name="_Window_name"/>
-      <w:bookmarkStart w:id="32" w:name="_Toc205268048"/>
-      <w:bookmarkEnd w:id="31"/>
+      <w:bookmarkStart w:id="32" w:name="_Window_name"/>
+      <w:bookmarkStart w:id="33" w:name="_Toc205330618"/>
+      <w:bookmarkEnd w:id="32"/>
       <w:r>
         <w:rPr>
           <w:lang w:val="en-US"/>
@@ -13959,7 +13964,7 @@
         <w:lastRenderedPageBreak/>
         <w:t>Window name</w:t>
       </w:r>
-      <w:bookmarkEnd w:id="32"/>
+      <w:bookmarkEnd w:id="33"/>
     </w:p>
     <w:p>
       <w:pPr>
@@ -14103,16 +14108,16 @@
           <w:lang w:val="en-US"/>
         </w:rPr>
       </w:pPr>
-      <w:bookmarkStart w:id="33" w:name="_Set_pos"/>
-      <w:bookmarkStart w:id="34" w:name="_Toc205268049"/>
-      <w:bookmarkEnd w:id="33"/>
+      <w:bookmarkStart w:id="34" w:name="_Set_pos"/>
+      <w:bookmarkStart w:id="35" w:name="_Toc205330619"/>
+      <w:bookmarkEnd w:id="34"/>
       <w:r>
         <w:rPr>
           <w:lang w:val="en-US"/>
         </w:rPr>
         <w:t>Set pos</w:t>
       </w:r>
-      <w:bookmarkEnd w:id="34"/>
+      <w:bookmarkEnd w:id="35"/>
     </w:p>
     <w:p>
       <w:pPr>
@@ -14362,7 +14367,7 @@
           <w:lang w:val="en-US"/>
         </w:rPr>
       </w:pPr>
-      <w:bookmarkStart w:id="35" w:name="_Toc205268050"/>
+      <w:bookmarkStart w:id="36" w:name="_Toc205330620"/>
       <w:r>
         <w:rPr>
           <w:lang w:val="en-US"/>
@@ -14394,7 +14399,7 @@
         </w:rPr>
         <w:t>play</w:t>
       </w:r>
-      <w:bookmarkEnd w:id="35"/>
+      <w:bookmarkEnd w:id="36"/>
     </w:p>
     <w:p>
       <w:pPr>
@@ -14600,14 +14605,14 @@
           <w:lang w:val="en-US"/>
         </w:rPr>
       </w:pPr>
-      <w:bookmarkStart w:id="36" w:name="_Toc205268051"/>
+      <w:bookmarkStart w:id="37" w:name="_Toc205330621"/>
       <w:r>
         <w:rPr>
           <w:lang w:val="en-US"/>
         </w:rPr>
         <w:t>Dungeon farm settings</w:t>
       </w:r>
-      <w:bookmarkEnd w:id="36"/>
+      <w:bookmarkEnd w:id="37"/>
     </w:p>
     <w:p>
       <w:pPr>
@@ -14669,9 +14674,9 @@
           <w:lang w:val="en-US"/>
         </w:rPr>
       </w:pPr>
-      <w:bookmarkStart w:id="37" w:name="_Farm_dungeon"/>
-      <w:bookmarkStart w:id="38" w:name="_Toc205268052"/>
-      <w:bookmarkEnd w:id="37"/>
+      <w:bookmarkStart w:id="38" w:name="_Farm_dungeon"/>
+      <w:bookmarkStart w:id="39" w:name="_Toc205330622"/>
+      <w:bookmarkEnd w:id="38"/>
       <w:r>
         <w:rPr>
           <w:lang w:val="en-US"/>
@@ -14690,7 +14695,7 @@
         </w:rPr>
         <w:t>dungeon</w:t>
       </w:r>
-      <w:bookmarkEnd w:id="38"/>
+      <w:bookmarkEnd w:id="39"/>
     </w:p>
     <w:p>
       <w:pPr>
@@ -14964,14 +14969,14 @@
           <w:lang w:val="en-US"/>
         </w:rPr>
       </w:pPr>
-      <w:bookmarkStart w:id="39" w:name="_Toc205268053"/>
+      <w:bookmarkStart w:id="40" w:name="_Toc205330623"/>
       <w:r>
         <w:rPr>
           <w:lang w:val="en-US"/>
         </w:rPr>
         <w:t>Mat, get click delay</w:t>
       </w:r>
-      <w:bookmarkEnd w:id="39"/>
+      <w:bookmarkEnd w:id="40"/>
     </w:p>
     <w:p>
       <w:pPr>
@@ -14993,14 +14998,14 @@
           <w:lang w:val="en-US"/>
         </w:rPr>
       </w:pPr>
-      <w:bookmarkStart w:id="40" w:name="_Toc205268054"/>
+      <w:bookmarkStart w:id="41" w:name="_Toc205330624"/>
       <w:r>
         <w:rPr>
           <w:lang w:val="en-US"/>
         </w:rPr>
         <w:t>Make replays if dungeon doesn’t load</w:t>
       </w:r>
-      <w:bookmarkEnd w:id="40"/>
+      <w:bookmarkEnd w:id="41"/>
     </w:p>
     <w:p>
       <w:pPr>
@@ -15208,7 +15213,7 @@
           <w:lang w:val="en-US"/>
         </w:rPr>
       </w:pPr>
-      <w:bookmarkStart w:id="41" w:name="_Toc205268055"/>
+      <w:bookmarkStart w:id="42" w:name="_Toc205330625"/>
       <w:r>
         <w:rPr>
           <w:lang w:val="en-US"/>
@@ -15216,7 +15221,7 @@
         <w:lastRenderedPageBreak/>
         <w:t>Do missclicks</w:t>
       </w:r>
-      <w:bookmarkEnd w:id="41"/>
+      <w:bookmarkEnd w:id="42"/>
     </w:p>
     <w:p>
       <w:pPr>
@@ -15365,14 +15370,14 @@
           <w:lang w:val="en-US"/>
         </w:rPr>
       </w:pPr>
-      <w:bookmarkStart w:id="42" w:name="_Toc205268056"/>
+      <w:bookmarkStart w:id="43" w:name="_Toc205330626"/>
       <w:r>
         <w:rPr>
           <w:lang w:val="en-US"/>
         </w:rPr>
         <w:t>Include diagonal missclicks</w:t>
       </w:r>
-      <w:bookmarkEnd w:id="42"/>
+      <w:bookmarkEnd w:id="43"/>
     </w:p>
     <w:p>
       <w:pPr>
@@ -15506,14 +15511,14 @@
           <w:lang w:val="en-US"/>
         </w:rPr>
       </w:pPr>
-      <w:bookmarkStart w:id="43" w:name="_Toc205268057"/>
+      <w:bookmarkStart w:id="44" w:name="_Toc205330627"/>
       <w:r>
         <w:rPr>
           <w:lang w:val="en-US"/>
         </w:rPr>
         <w:t>Autobattle mode settings</w:t>
       </w:r>
-      <w:bookmarkEnd w:id="43"/>
+      <w:bookmarkEnd w:id="44"/>
     </w:p>
     <w:p>
       <w:pPr>
@@ -15575,9 +15580,9 @@
           <w:lang w:val="en-US"/>
         </w:rPr>
       </w:pPr>
-      <w:bookmarkStart w:id="44" w:name="_AB_mode"/>
-      <w:bookmarkStart w:id="45" w:name="_Toc205268058"/>
-      <w:bookmarkEnd w:id="44"/>
+      <w:bookmarkStart w:id="45" w:name="_AB_mode"/>
+      <w:bookmarkStart w:id="46" w:name="_Toc205330628"/>
+      <w:bookmarkEnd w:id="45"/>
       <w:r>
         <w:rPr>
           <w:lang w:val="en-US"/>
@@ -15590,7 +15595,7 @@
         </w:rPr>
         <w:t>mode</w:t>
       </w:r>
-      <w:bookmarkEnd w:id="45"/>
+      <w:bookmarkEnd w:id="46"/>
     </w:p>
     <w:p>
       <w:pPr>
@@ -16025,14 +16030,14 @@
           <w:lang w:val="en-US"/>
         </w:rPr>
       </w:pPr>
-      <w:bookmarkStart w:id="46" w:name="_Toc205268059"/>
+      <w:bookmarkStart w:id="47" w:name="_Toc205330629"/>
       <w:r>
         <w:rPr>
           <w:lang w:val="en-US"/>
         </w:rPr>
         <w:t>Break AB on 30 crystals</w:t>
       </w:r>
-      <w:bookmarkEnd w:id="46"/>
+      <w:bookmarkEnd w:id="47"/>
     </w:p>
     <w:p>
       <w:pPr>
@@ -16081,14 +16086,14 @@
           <w:lang w:val="en-US"/>
         </w:rPr>
       </w:pPr>
-      <w:bookmarkStart w:id="47" w:name="_Toc205268060"/>
+      <w:bookmarkStart w:id="48" w:name="_Toc205330630"/>
       <w:r>
         <w:rPr>
           <w:lang w:val="en-US"/>
         </w:rPr>
         <w:t>Skips between AB sessions</w:t>
       </w:r>
-      <w:bookmarkEnd w:id="47"/>
+      <w:bookmarkEnd w:id="48"/>
     </w:p>
     <w:p>
       <w:pPr>
@@ -16220,16 +16225,16 @@
           <w:lang w:val="en-US"/>
         </w:rPr>
       </w:pPr>
-      <w:bookmarkStart w:id="48" w:name="_AB_(wave_canceling)"/>
-      <w:bookmarkStart w:id="49" w:name="_Toc205268061"/>
-      <w:bookmarkEnd w:id="48"/>
+      <w:bookmarkStart w:id="49" w:name="_AB_(wave_canceling)"/>
+      <w:bookmarkStart w:id="50" w:name="_Toc205330631"/>
+      <w:bookmarkEnd w:id="49"/>
       <w:r>
         <w:rPr>
           <w:lang w:val="en-US"/>
         </w:rPr>
         <w:t>AB (wave canceling)</w:t>
       </w:r>
-      <w:bookmarkEnd w:id="49"/>
+      <w:bookmarkEnd w:id="50"/>
     </w:p>
     <w:p>
       <w:pPr>
@@ -16663,9 +16668,9 @@
           <w:lang w:val="en-US"/>
         </w:rPr>
       </w:pPr>
-      <w:bookmarkStart w:id="50" w:name="_Skips_settings"/>
-      <w:bookmarkStart w:id="51" w:name="_Toc205268062"/>
-      <w:bookmarkEnd w:id="50"/>
+      <w:bookmarkStart w:id="51" w:name="_Skips_settings"/>
+      <w:bookmarkStart w:id="52" w:name="_Toc205330632"/>
+      <w:bookmarkEnd w:id="51"/>
       <w:r>
         <w:rPr>
           <w:lang w:val="en-US"/>
@@ -16673,7 +16678,7 @@
         <w:lastRenderedPageBreak/>
         <w:t>Skips settings</w:t>
       </w:r>
-      <w:bookmarkEnd w:id="51"/>
+      <w:bookmarkEnd w:id="52"/>
     </w:p>
     <w:p>
       <w:pPr>
@@ -16735,9 +16740,9 @@
           <w:lang w:val="en-US"/>
         </w:rPr>
       </w:pPr>
-      <w:bookmarkStart w:id="52" w:name="_Skip_waves"/>
-      <w:bookmarkStart w:id="53" w:name="_Toc205268063"/>
-      <w:bookmarkEnd w:id="52"/>
+      <w:bookmarkStart w:id="53" w:name="_Skip_waves"/>
+      <w:bookmarkStart w:id="54" w:name="_Toc205330633"/>
+      <w:bookmarkEnd w:id="53"/>
       <w:r>
         <w:rPr>
           <w:lang w:val="en-US"/>
@@ -16756,7 +16761,7 @@
         </w:rPr>
         <w:t>waves</w:t>
       </w:r>
-      <w:bookmarkEnd w:id="53"/>
+      <w:bookmarkEnd w:id="54"/>
     </w:p>
     <w:p>
       <w:pPr>
@@ -17208,14 +17213,14 @@
           <w:lang w:val="en-US"/>
         </w:rPr>
       </w:pPr>
-      <w:bookmarkStart w:id="54" w:name="_Toc205268064"/>
+      <w:bookmarkStart w:id="55" w:name="_Toc205330634"/>
       <w:r>
         <w:rPr>
           <w:lang w:val="en-US"/>
         </w:rPr>
         <w:t>Skip with oranges</w:t>
       </w:r>
-      <w:bookmarkEnd w:id="54"/>
+      <w:bookmarkEnd w:id="55"/>
     </w:p>
     <w:p>
       <w:pPr>
@@ -17267,16 +17272,16 @@
           <w:lang w:val="en-US"/>
         </w:rPr>
       </w:pPr>
-      <w:bookmarkStart w:id="55" w:name="_Background_mode"/>
-      <w:bookmarkStart w:id="56" w:name="_Toc205268065"/>
-      <w:bookmarkEnd w:id="55"/>
+      <w:bookmarkStart w:id="56" w:name="_Background_mode"/>
+      <w:bookmarkStart w:id="57" w:name="_Toc205330635"/>
+      <w:bookmarkEnd w:id="56"/>
       <w:r>
         <w:rPr>
           <w:lang w:val="en-US"/>
         </w:rPr>
         <w:t>Background mode</w:t>
       </w:r>
-      <w:bookmarkEnd w:id="56"/>
+      <w:bookmarkEnd w:id="57"/>
     </w:p>
     <w:p>
       <w:pPr>
@@ -17443,7 +17448,7 @@
           <w:lang w:val="en-US"/>
         </w:rPr>
       </w:pPr>
-      <w:bookmarkStart w:id="57" w:name="_Toc205268066"/>
+      <w:bookmarkStart w:id="58" w:name="_Toc205330636"/>
       <w:r>
         <w:rPr>
           <w:lang w:val="en-US"/>
@@ -17456,7 +17461,7 @@
         </w:rPr>
         <w:t xml:space="preserve"> settings</w:t>
       </w:r>
-      <w:bookmarkEnd w:id="57"/>
+      <w:bookmarkEnd w:id="58"/>
     </w:p>
     <w:p>
       <w:pPr>
@@ -17465,14 +17470,14 @@
           <w:lang w:val="en-US"/>
         </w:rPr>
       </w:pPr>
-      <w:bookmarkStart w:id="58" w:name="_Toc205268067"/>
+      <w:bookmarkStart w:id="59" w:name="_Toc205330637"/>
       <w:r>
         <w:rPr>
           <w:lang w:val="en-US"/>
         </w:rPr>
         <w:t>Solve captcha</w:t>
       </w:r>
-      <w:bookmarkEnd w:id="58"/>
+      <w:bookmarkEnd w:id="59"/>
     </w:p>
     <w:p>
       <w:pPr>
@@ -17560,14 +17565,14 @@
           <w:lang w:val="en-US"/>
         </w:rPr>
       </w:pPr>
-      <w:bookmarkStart w:id="59" w:name="_Toc205268068"/>
+      <w:bookmarkStart w:id="60" w:name="_Toc205330638"/>
       <w:r>
         <w:rPr>
           <w:lang w:val="en-US"/>
         </w:rPr>
         <w:t>Restart on captcha</w:t>
       </w:r>
-      <w:bookmarkEnd w:id="59"/>
+      <w:bookmarkEnd w:id="60"/>
     </w:p>
     <w:p>
       <w:pPr>
@@ -17622,7 +17627,7 @@
           <w:lang w:val="en-US"/>
         </w:rPr>
       </w:pPr>
-      <w:bookmarkStart w:id="60" w:name="_Toc205268069"/>
+      <w:bookmarkStart w:id="61" w:name="_Toc205330639"/>
       <w:r>
         <w:rPr>
           <w:lang w:val="en-US"/>
@@ -17647,7 +17652,7 @@
         </w:rPr>
         <w:t>for crystals</w:t>
       </w:r>
-      <w:bookmarkEnd w:id="60"/>
+      <w:bookmarkEnd w:id="61"/>
     </w:p>
     <w:p>
       <w:pPr>
@@ -17656,16 +17661,16 @@
           <w:lang w:val="en-US"/>
         </w:rPr>
       </w:pPr>
-      <w:bookmarkStart w:id="61" w:name="_Upgrade_castle"/>
-      <w:bookmarkStart w:id="62" w:name="_Toc205268070"/>
-      <w:bookmarkEnd w:id="61"/>
+      <w:bookmarkStart w:id="62" w:name="_Upgrade_castle"/>
+      <w:bookmarkStart w:id="63" w:name="_Toc205330640"/>
+      <w:bookmarkEnd w:id="62"/>
       <w:r>
         <w:rPr>
           <w:lang w:val="en-US"/>
         </w:rPr>
         <w:t>Upgrade castle</w:t>
       </w:r>
-      <w:bookmarkEnd w:id="62"/>
+      <w:bookmarkEnd w:id="63"/>
     </w:p>
     <w:p>
       <w:pPr>
@@ -18034,16 +18039,16 @@
           <w:lang w:val="en-US"/>
         </w:rPr>
       </w:pPr>
-      <w:bookmarkStart w:id="63" w:name="_Upgrade_hero_for"/>
-      <w:bookmarkStart w:id="64" w:name="_Toc205268071"/>
-      <w:bookmarkEnd w:id="63"/>
+      <w:bookmarkStart w:id="64" w:name="_Upgrade_hero_for"/>
+      <w:bookmarkStart w:id="65" w:name="_Toc205330641"/>
+      <w:bookmarkEnd w:id="64"/>
       <w:r>
         <w:rPr>
           <w:lang w:val="en-US"/>
         </w:rPr>
         <w:t>Upgrade hero for crystals</w:t>
       </w:r>
-      <w:bookmarkEnd w:id="64"/>
+      <w:bookmarkEnd w:id="65"/>
     </w:p>
     <w:p>
       <w:pPr>
@@ -18339,14 +18344,14 @@
           <w:lang w:val="en-US"/>
         </w:rPr>
       </w:pPr>
-      <w:bookmarkStart w:id="65" w:name="_Toc205268072"/>
+      <w:bookmarkStart w:id="66" w:name="_Toc205330642"/>
       <w:r>
         <w:rPr>
           <w:lang w:val="en-US"/>
         </w:rPr>
         <w:t>Ad watching settings</w:t>
       </w:r>
-      <w:bookmarkEnd w:id="65"/>
+      <w:bookmarkEnd w:id="66"/>
     </w:p>
     <w:p>
       <w:pPr>
@@ -18408,9 +18413,9 @@
           <w:lang w:val="en-US"/>
         </w:rPr>
       </w:pPr>
-      <w:bookmarkStart w:id="66" w:name="_Ad_for_speed"/>
-      <w:bookmarkStart w:id="67" w:name="_Toc205268073"/>
-      <w:bookmarkEnd w:id="66"/>
+      <w:bookmarkStart w:id="67" w:name="_Ad_for_speed"/>
+      <w:bookmarkStart w:id="68" w:name="_Toc205330643"/>
+      <w:bookmarkEnd w:id="67"/>
       <w:r>
         <w:rPr>
           <w:lang w:val="en-US"/>
@@ -18441,7 +18446,7 @@
         </w:rPr>
         <w:t>speed</w:t>
       </w:r>
-      <w:bookmarkEnd w:id="67"/>
+      <w:bookmarkEnd w:id="68"/>
     </w:p>
     <w:p>
       <w:pPr>
@@ -18548,7 +18553,7 @@
           <w:lang w:val="en-US"/>
         </w:rPr>
       </w:pPr>
-      <w:bookmarkStart w:id="68" w:name="_Toc205268074"/>
+      <w:bookmarkStart w:id="69" w:name="_Toc205330644"/>
       <w:r>
         <w:rPr>
           <w:lang w:val="en-US"/>
@@ -18579,7 +18584,7 @@
         </w:rPr>
         <w:t>coins</w:t>
       </w:r>
-      <w:bookmarkEnd w:id="68"/>
+      <w:bookmarkEnd w:id="69"/>
     </w:p>
     <w:p>
       <w:pPr>
@@ -18607,7 +18612,7 @@
           <w:lang w:val="en-US"/>
         </w:rPr>
       </w:pPr>
-      <w:bookmarkStart w:id="69" w:name="_Toc205268075"/>
+      <w:bookmarkStart w:id="70" w:name="_Toc205330645"/>
       <w:r>
         <w:rPr>
           <w:lang w:val="en-US"/>
@@ -18644,7 +18649,7 @@
         </w:rPr>
         <w:t>3</w:t>
       </w:r>
-      <w:bookmarkEnd w:id="69"/>
+      <w:bookmarkEnd w:id="70"/>
     </w:p>
     <w:p>
       <w:pPr>
@@ -18684,7 +18689,7 @@
           <w:lang w:val="en-US"/>
         </w:rPr>
       </w:pPr>
-      <w:bookmarkStart w:id="70" w:name="_Toc205268076"/>
+      <w:bookmarkStart w:id="71" w:name="_Toc205330646"/>
       <w:r>
         <w:rPr>
           <w:lang w:val="en-US"/>
@@ -18727,7 +18732,7 @@
         </w:rPr>
         <w:t>only</w:t>
       </w:r>
-      <w:bookmarkEnd w:id="70"/>
+      <w:bookmarkEnd w:id="71"/>
     </w:p>
     <w:p>
       <w:pPr>
@@ -18891,14 +18896,14 @@
           <w:lang w:val="en-US"/>
         </w:rPr>
       </w:pPr>
-      <w:bookmarkStart w:id="71" w:name="_Toc205268077"/>
+      <w:bookmarkStart w:id="72" w:name="_Toc205330647"/>
       <w:r>
         <w:rPr>
           <w:lang w:val="en-US"/>
         </w:rPr>
         <w:t>Altars</w:t>
       </w:r>
-      <w:bookmarkEnd w:id="71"/>
+      <w:bookmarkEnd w:id="72"/>
     </w:p>
     <w:p>
       <w:pPr>
@@ -18960,7 +18965,7 @@
           <w:lang w:val="en-US"/>
         </w:rPr>
       </w:pPr>
-      <w:bookmarkStart w:id="72" w:name="_Toc205268078"/>
+      <w:bookmarkStart w:id="73" w:name="_Toc205330648"/>
       <w:r>
         <w:rPr>
           <w:lang w:val="en-US"/>
@@ -18979,7 +18984,7 @@
         </w:rPr>
         <w:t>altar</w:t>
       </w:r>
-      <w:bookmarkEnd w:id="72"/>
+      <w:bookmarkEnd w:id="73"/>
     </w:p>
     <w:p>
       <w:pPr>
@@ -19091,7 +19096,7 @@
           <w:lang w:val="en-US"/>
         </w:rPr>
       </w:pPr>
-      <w:bookmarkStart w:id="73" w:name="_Toc205268079"/>
+      <w:bookmarkStart w:id="74" w:name="_Toc205330649"/>
       <w:r>
         <w:rPr>
           <w:lang w:val="en-US"/>
@@ -19110,7 +19115,7 @@
         </w:rPr>
         <w:t>altar</w:t>
       </w:r>
-      <w:bookmarkEnd w:id="73"/>
+      <w:bookmarkEnd w:id="74"/>
     </w:p>
     <w:p>
       <w:pPr>
@@ -19150,11 +19155,11 @@
           <w:lang w:val="en-US"/>
         </w:rPr>
       </w:pPr>
-      <w:bookmarkStart w:id="74" w:name="_Replays"/>
-      <w:bookmarkStart w:id="75" w:name="_Replay_last_wave"/>
-      <w:bookmarkStart w:id="76" w:name="_Toc205268080"/>
-      <w:bookmarkEnd w:id="74"/>
+      <w:bookmarkStart w:id="75" w:name="_Replays"/>
+      <w:bookmarkStart w:id="76" w:name="_Replay_last_wave"/>
+      <w:bookmarkStart w:id="77" w:name="_Toc205330650"/>
       <w:bookmarkEnd w:id="75"/>
+      <w:bookmarkEnd w:id="76"/>
       <w:r>
         <w:rPr>
           <w:lang w:val="en-US"/>
@@ -19168,7 +19173,7 @@
         </w:rPr>
         <w:t xml:space="preserve"> last wave</w:t>
       </w:r>
-      <w:bookmarkEnd w:id="76"/>
+      <w:bookmarkEnd w:id="77"/>
     </w:p>
     <w:p>
       <w:pPr>
@@ -19324,7 +19329,7 @@
           <w:lang w:val="en-US"/>
         </w:rPr>
       </w:pPr>
-      <w:bookmarkStart w:id="77" w:name="_Toc205268081"/>
+      <w:bookmarkStart w:id="78" w:name="_Toc205330651"/>
       <w:r>
         <w:rPr>
           <w:lang w:val="en-US"/>
@@ -19337,7 +19342,7 @@
         </w:rPr>
         <w:t xml:space="preserve"> settings</w:t>
       </w:r>
-      <w:bookmarkEnd w:id="77"/>
+      <w:bookmarkEnd w:id="78"/>
       <w:r>
         <w:rPr>
           <w:lang w:val="en-US"/>
@@ -19445,7 +19450,7 @@
           <w:lang w:val="en-US"/>
         </w:rPr>
       </w:pPr>
-      <w:bookmarkStart w:id="78" w:name="_Toc205268082"/>
+      <w:bookmarkStart w:id="79" w:name="_Toc205330652"/>
       <w:r>
         <w:rPr>
           <w:lang w:val="en-US"/>
@@ -19464,7 +19469,7 @@
         </w:rPr>
         <w:t>Runes</w:t>
       </w:r>
-      <w:bookmarkEnd w:id="78"/>
+      <w:bookmarkEnd w:id="79"/>
     </w:p>
     <w:p>
       <w:pPr>
@@ -19596,16 +19601,16 @@
           <w:lang w:val="en-US"/>
         </w:rPr>
       </w:pPr>
-      <w:bookmarkStart w:id="79" w:name="_Popups"/>
-      <w:bookmarkStart w:id="80" w:name="_Toc205268083"/>
-      <w:bookmarkEnd w:id="79"/>
+      <w:bookmarkStart w:id="80" w:name="_Popups"/>
+      <w:bookmarkStart w:id="81" w:name="_Toc205330653"/>
+      <w:bookmarkEnd w:id="80"/>
       <w:r>
         <w:rPr>
           <w:lang w:val="en-US"/>
         </w:rPr>
         <w:t>Popups</w:t>
       </w:r>
-      <w:bookmarkEnd w:id="80"/>
+      <w:bookmarkEnd w:id="81"/>
     </w:p>
     <w:p>
       <w:pPr>
@@ -19701,14 +19706,14 @@
           <w:lang w:val="en-US"/>
         </w:rPr>
       </w:pPr>
-      <w:bookmarkStart w:id="81" w:name="_Toc205268084"/>
+      <w:bookmarkStart w:id="82" w:name="_Toc205330654"/>
       <w:r>
         <w:rPr>
           <w:lang w:val="en-US"/>
         </w:rPr>
         <w:t>Solved captchas</w:t>
       </w:r>
-      <w:bookmarkEnd w:id="81"/>
+      <w:bookmarkEnd w:id="82"/>
     </w:p>
     <w:p>
       <w:pPr>
@@ -19817,14 +19822,14 @@
           <w:lang w:val="en-US"/>
         </w:rPr>
       </w:pPr>
-      <w:bookmarkStart w:id="82" w:name="_Toc205268085"/>
+      <w:bookmarkStart w:id="83" w:name="_Toc205330655"/>
       <w:r>
         <w:rPr>
           <w:lang w:val="en-US"/>
         </w:rPr>
         <w:t>Failed captchas</w:t>
       </w:r>
-      <w:bookmarkEnd w:id="82"/>
+      <w:bookmarkEnd w:id="83"/>
     </w:p>
     <w:p>
       <w:pPr>
@@ -19872,14 +19877,14 @@
           <w:lang w:val="en-US"/>
         </w:rPr>
       </w:pPr>
-      <w:bookmarkStart w:id="83" w:name="_Toc205268086"/>
+      <w:bookmarkStart w:id="84" w:name="_Toc205330656"/>
       <w:r>
         <w:rPr>
           <w:lang w:val="en-US"/>
         </w:rPr>
         <w:t>Captcha errors</w:t>
       </w:r>
-      <w:bookmarkEnd w:id="83"/>
+      <w:bookmarkEnd w:id="84"/>
     </w:p>
     <w:p>
       <w:pPr>
@@ -19920,14 +19925,14 @@
           <w:lang w:val="en-US"/>
         </w:rPr>
       </w:pPr>
-      <w:bookmarkStart w:id="84" w:name="_Toc205268087"/>
+      <w:bookmarkStart w:id="85" w:name="_Toc205330657"/>
       <w:r>
         <w:rPr>
           <w:lang w:val="en-US"/>
         </w:rPr>
         <w:t>On esc</w:t>
       </w:r>
-      <w:bookmarkEnd w:id="84"/>
+      <w:bookmarkEnd w:id="85"/>
     </w:p>
     <w:p>
       <w:pPr>
@@ -20074,14 +20079,14 @@
           <w:lang w:val="en-US"/>
         </w:rPr>
       </w:pPr>
-      <w:bookmarkStart w:id="85" w:name="_Toc205268088"/>
+      <w:bookmarkStart w:id="86" w:name="_Toc205330658"/>
       <w:r>
         <w:rPr>
           <w:lang w:val="en-US"/>
         </w:rPr>
         <w:t>Long load</w:t>
       </w:r>
-      <w:bookmarkEnd w:id="85"/>
+      <w:bookmarkEnd w:id="86"/>
     </w:p>
     <w:p>
       <w:pPr>
@@ -20196,14 +20201,14 @@
           <w:lang w:val="en-US"/>
         </w:rPr>
       </w:pPr>
-      <w:bookmarkStart w:id="86" w:name="_Toc205268089"/>
+      <w:bookmarkStart w:id="87" w:name="_Toc205330659"/>
       <w:r>
         <w:rPr>
           <w:lang w:val="en-US"/>
         </w:rPr>
         <w:t>Long wave</w:t>
       </w:r>
-      <w:bookmarkEnd w:id="86"/>
+      <w:bookmarkEnd w:id="87"/>
     </w:p>
     <w:p>
       <w:pPr>
@@ -20339,16 +20344,16 @@
           <w:lang w:val="en-US"/>
         </w:rPr>
       </w:pPr>
-      <w:bookmarkStart w:id="87" w:name="_After_10_esc"/>
-      <w:bookmarkStart w:id="88" w:name="_Toc205268090"/>
-      <w:bookmarkEnd w:id="87"/>
+      <w:bookmarkStart w:id="88" w:name="_After_10_esc"/>
+      <w:bookmarkStart w:id="89" w:name="_Toc205330660"/>
+      <w:bookmarkEnd w:id="88"/>
       <w:r>
         <w:rPr>
           <w:lang w:val="en-US"/>
         </w:rPr>
         <w:t>After 10 esc</w:t>
       </w:r>
-      <w:bookmarkEnd w:id="88"/>
+      <w:bookmarkEnd w:id="89"/>
     </w:p>
     <w:p>
       <w:pPr>
@@ -20409,16 +20414,16 @@
           <w:lang w:val="en-US"/>
         </w:rPr>
       </w:pPr>
-      <w:bookmarkStart w:id="89" w:name="_AB_errors"/>
-      <w:bookmarkStart w:id="90" w:name="_Toc205268091"/>
-      <w:bookmarkEnd w:id="89"/>
+      <w:bookmarkStart w:id="90" w:name="_AB_errors"/>
+      <w:bookmarkStart w:id="91" w:name="_Toc205330661"/>
+      <w:bookmarkEnd w:id="90"/>
       <w:r>
         <w:rPr>
           <w:lang w:val="en-US"/>
         </w:rPr>
         <w:t>AB errors</w:t>
       </w:r>
-      <w:bookmarkEnd w:id="90"/>
+      <w:bookmarkEnd w:id="91"/>
     </w:p>
     <w:p>
       <w:pPr>
@@ -20494,7 +20499,7 @@
           <w:lang w:val="en-US"/>
         </w:rPr>
       </w:pPr>
-      <w:bookmarkStart w:id="91" w:name="_Toc205268092"/>
+      <w:bookmarkStart w:id="92" w:name="_Toc205330662"/>
       <w:r>
         <w:rPr>
           <w:lang w:val="en-US"/>
@@ -20502,7 +20507,7 @@
         <w:lastRenderedPageBreak/>
         <w:t>On freezing</w:t>
       </w:r>
-      <w:bookmarkEnd w:id="91"/>
+      <w:bookmarkEnd w:id="92"/>
     </w:p>
     <w:p>
       <w:pPr>
@@ -20587,14 +20592,14 @@
           <w:lang w:val="en-US"/>
         </w:rPr>
       </w:pPr>
-      <w:bookmarkStart w:id="92" w:name="_Toc205268093"/>
+      <w:bookmarkStart w:id="93" w:name="_Toc205330663"/>
       <w:r>
         <w:rPr>
           <w:lang w:val="en-US"/>
         </w:rPr>
         <w:t>Nox load fail</w:t>
       </w:r>
-      <w:bookmarkEnd w:id="92"/>
+      <w:bookmarkEnd w:id="93"/>
     </w:p>
     <w:p>
       <w:pPr>
@@ -20692,16 +20697,16 @@
           <w:lang w:val="en-US"/>
         </w:rPr>
       </w:pPr>
-      <w:bookmarkStart w:id="93" w:name="_Nox_main_menu"/>
-      <w:bookmarkStart w:id="94" w:name="_Toc205268094"/>
-      <w:bookmarkEnd w:id="93"/>
+      <w:bookmarkStart w:id="94" w:name="_Nox_main_menu"/>
+      <w:bookmarkStart w:id="95" w:name="_Toc205330664"/>
+      <w:bookmarkEnd w:id="94"/>
       <w:r>
         <w:rPr>
           <w:lang w:val="en-US"/>
         </w:rPr>
         <w:t>Nox main menu load fail</w:t>
       </w:r>
-      <w:bookmarkEnd w:id="94"/>
+      <w:bookmarkEnd w:id="95"/>
     </w:p>
     <w:p>
       <w:pPr>
@@ -20768,16 +20773,16 @@
           <w:lang w:val="en-US"/>
         </w:rPr>
       </w:pPr>
-      <w:bookmarkStart w:id="95" w:name="_Clear_all_fail"/>
-      <w:bookmarkStart w:id="96" w:name="_Toc205268095"/>
-      <w:bookmarkEnd w:id="95"/>
+      <w:bookmarkStart w:id="96" w:name="_Clear_all_fail"/>
+      <w:bookmarkStart w:id="97" w:name="_Toc205330665"/>
+      <w:bookmarkEnd w:id="96"/>
       <w:r>
         <w:rPr>
           <w:lang w:val="en-US"/>
         </w:rPr>
         <w:t>Clear all fail</w:t>
       </w:r>
-      <w:bookmarkEnd w:id="96"/>
+      <w:bookmarkEnd w:id="97"/>
     </w:p>
     <w:p>
       <w:pPr>
@@ -20874,16 +20879,16 @@
           <w:lang w:val="en-US"/>
         </w:rPr>
       </w:pPr>
-      <w:bookmarkStart w:id="97" w:name="_Save_screenshots_cache"/>
-      <w:bookmarkStart w:id="98" w:name="_Toc205268096"/>
-      <w:bookmarkEnd w:id="97"/>
+      <w:bookmarkStart w:id="98" w:name="_Save_screenshots_cache"/>
+      <w:bookmarkStart w:id="99" w:name="_Toc205330666"/>
+      <w:bookmarkEnd w:id="98"/>
       <w:r>
         <w:rPr>
           <w:lang w:val="en-US"/>
         </w:rPr>
         <w:t>Save screenshots cache on error</w:t>
       </w:r>
-      <w:bookmarkEnd w:id="98"/>
+      <w:bookmarkEnd w:id="99"/>
     </w:p>
     <w:p>
       <w:pPr>
@@ -21170,9 +21175,9 @@
           <w:lang w:val="en-US"/>
         </w:rPr>
       </w:pPr>
-      <w:bookmarkStart w:id="99" w:name="_Build_tabs"/>
-      <w:bookmarkStart w:id="100" w:name="_Toc205268097"/>
-      <w:bookmarkEnd w:id="99"/>
+      <w:bookmarkStart w:id="100" w:name="_Build_tabs"/>
+      <w:bookmarkStart w:id="101" w:name="_Toc205330667"/>
+      <w:bookmarkEnd w:id="100"/>
       <w:r>
         <w:rPr>
           <w:lang w:val="en-US"/>
@@ -21180,7 +21185,7 @@
         <w:lastRenderedPageBreak/>
         <w:t>Build tabs</w:t>
       </w:r>
-      <w:bookmarkEnd w:id="100"/>
+      <w:bookmarkEnd w:id="101"/>
     </w:p>
     <w:p>
       <w:pPr>
@@ -21268,7 +21273,7 @@
           <w:lang w:val="en-US"/>
         </w:rPr>
       </w:pPr>
-      <w:bookmarkStart w:id="101" w:name="_Toc205268098"/>
+      <w:bookmarkStart w:id="102" w:name="_Toc205330668"/>
       <w:r>
         <w:rPr>
           <w:rStyle w:val="20"/>
@@ -21291,7 +21296,7 @@
         </w:rPr>
         <w:t>xample of a customized build</w:t>
       </w:r>
-      <w:bookmarkEnd w:id="101"/>
+      <w:bookmarkEnd w:id="102"/>
     </w:p>
     <w:p>
       <w:pPr>
@@ -21353,14 +21358,14 @@
           <w:lang w:val="en-US"/>
         </w:rPr>
       </w:pPr>
-      <w:bookmarkStart w:id="102" w:name="_Toc205268099"/>
+      <w:bookmarkStart w:id="103" w:name="_Toc205330669"/>
       <w:r>
         <w:rPr>
           <w:lang w:val="en-US"/>
         </w:rPr>
         <w:t>Pw</w:t>
       </w:r>
-      <w:bookmarkEnd w:id="102"/>
+      <w:bookmarkEnd w:id="103"/>
     </w:p>
     <w:p>
       <w:pPr>
@@ -21436,14 +21441,14 @@
           <w:lang w:val="en-US"/>
         </w:rPr>
       </w:pPr>
-      <w:bookmarkStart w:id="103" w:name="_Toc205268100"/>
+      <w:bookmarkStart w:id="104" w:name="_Toc205330670"/>
       <w:r>
         <w:rPr>
           <w:lang w:val="en-US"/>
         </w:rPr>
         <w:t>Smith</w:t>
       </w:r>
-      <w:bookmarkEnd w:id="103"/>
+      <w:bookmarkEnd w:id="104"/>
     </w:p>
     <w:p>
       <w:pPr>
@@ -21531,9 +21536,9 @@
           <w:lang w:val="en-US"/>
         </w:rPr>
       </w:pPr>
-      <w:bookmarkStart w:id="104" w:name="_Orc_band,_Military"/>
-      <w:bookmarkStart w:id="105" w:name="_Toc205268101"/>
-      <w:bookmarkEnd w:id="104"/>
+      <w:bookmarkStart w:id="105" w:name="_Orc_band,_Military"/>
+      <w:bookmarkStart w:id="106" w:name="_Toc205330671"/>
+      <w:bookmarkEnd w:id="105"/>
       <w:r>
         <w:rPr>
           <w:lang w:val="en-US"/>
@@ -21576,7 +21581,7 @@
         </w:rPr>
         <w:t>F</w:t>
       </w:r>
-      <w:bookmarkEnd w:id="105"/>
+      <w:bookmarkEnd w:id="106"/>
     </w:p>
     <w:p>
       <w:pPr>
@@ -21680,14 +21685,14 @@
           <w:lang w:val="en-US"/>
         </w:rPr>
       </w:pPr>
-      <w:bookmarkStart w:id="106" w:name="_Toc205268102"/>
+      <w:bookmarkStart w:id="107" w:name="_Toc205330672"/>
       <w:r>
         <w:rPr>
           <w:lang w:val="en-US"/>
         </w:rPr>
         <w:t>Chrono</w:t>
       </w:r>
-      <w:bookmarkEnd w:id="106"/>
+      <w:bookmarkEnd w:id="107"/>
     </w:p>
     <w:p>
       <w:pPr>
@@ -21727,14 +21732,14 @@
           <w:lang w:val="en-US"/>
         </w:rPr>
       </w:pPr>
-      <w:bookmarkStart w:id="107" w:name="_Toc205268103"/>
+      <w:bookmarkStart w:id="108" w:name="_Toc205330673"/>
       <w:r>
         <w:rPr>
           <w:lang w:val="en-US"/>
         </w:rPr>
         <w:t>Single click</w:t>
       </w:r>
-      <w:bookmarkEnd w:id="107"/>
+      <w:bookmarkEnd w:id="108"/>
     </w:p>
     <w:p>
       <w:pPr>
@@ -21790,14 +21795,14 @@
           <w:lang w:val="en-US"/>
         </w:rPr>
       </w:pPr>
-      <w:bookmarkStart w:id="108" w:name="_Toc205268104"/>
+      <w:bookmarkStart w:id="109" w:name="_Toc205330674"/>
       <w:r>
         <w:rPr>
           <w:lang w:val="en-US"/>
         </w:rPr>
         <w:t>Clickable</w:t>
       </w:r>
-      <w:bookmarkEnd w:id="108"/>
+      <w:bookmarkEnd w:id="109"/>
     </w:p>
     <w:p>
       <w:pPr>
@@ -21873,7 +21878,7 @@
           <w:lang w:val="en-US"/>
         </w:rPr>
       </w:pPr>
-      <w:bookmarkStart w:id="109" w:name="_Toc205268105"/>
+      <w:bookmarkStart w:id="110" w:name="_Toc205330675"/>
       <w:r>
         <w:rPr>
           <w:lang w:val="en-US"/>
@@ -21881,7 +21886,7 @@
         <w:lastRenderedPageBreak/>
         <w:t>Scoped heroes</w:t>
       </w:r>
-      <w:bookmarkEnd w:id="109"/>
+      <w:bookmarkEnd w:id="110"/>
     </w:p>
     <w:p>
       <w:pPr>
@@ -21909,14 +21914,14 @@
           <w:lang w:val="en-US"/>
         </w:rPr>
       </w:pPr>
-      <w:bookmarkStart w:id="110" w:name="_Toc205268106"/>
+      <w:bookmarkStart w:id="111" w:name="_Toc205330676"/>
       <w:r>
         <w:rPr>
           <w:lang w:val="en-US"/>
         </w:rPr>
         <w:t>Test tab</w:t>
       </w:r>
-      <w:bookmarkEnd w:id="110"/>
+      <w:bookmarkEnd w:id="111"/>
     </w:p>
     <w:p>
       <w:pPr>
@@ -21940,7 +21945,7 @@
           <w:lang w:val="en-US"/>
         </w:rPr>
       </w:pPr>
-      <w:bookmarkStart w:id="111" w:name="_Toc205268107"/>
+      <w:bookmarkStart w:id="112" w:name="_Toc205330677"/>
       <w:r>
         <w:rPr>
           <w:lang w:val="en-US"/>
@@ -21953,7 +21958,7 @@
         </w:rPr>
         <w:t>tests</w:t>
       </w:r>
-      <w:bookmarkEnd w:id="111"/>
+      <w:bookmarkEnd w:id="112"/>
     </w:p>
     <w:p>
       <w:pPr>
@@ -21962,14 +21967,14 @@
           <w:lang w:val="en-US"/>
         </w:rPr>
       </w:pPr>
-      <w:bookmarkStart w:id="112" w:name="_Toc205268108"/>
+      <w:bookmarkStart w:id="113" w:name="_Toc205330678"/>
       <w:r>
         <w:rPr>
           <w:lang w:val="en-US"/>
         </w:rPr>
         <w:t>Clicks test</w:t>
       </w:r>
-      <w:bookmarkEnd w:id="112"/>
+      <w:bookmarkEnd w:id="113"/>
     </w:p>
     <w:p>
       <w:pPr>
@@ -22103,16 +22108,16 @@
           <w:lang w:val="en-US"/>
         </w:rPr>
       </w:pPr>
-      <w:bookmarkStart w:id="113" w:name="_Test_mouse_movement"/>
-      <w:bookmarkStart w:id="114" w:name="_Toc205268109"/>
-      <w:bookmarkEnd w:id="113"/>
+      <w:bookmarkStart w:id="114" w:name="_Test_mouse_movement"/>
+      <w:bookmarkStart w:id="115" w:name="_Toc205330679"/>
+      <w:bookmarkEnd w:id="114"/>
       <w:r>
         <w:rPr>
           <w:lang w:val="en-US"/>
         </w:rPr>
         <w:t>Test mouse movement</w:t>
       </w:r>
-      <w:bookmarkEnd w:id="114"/>
+      <w:bookmarkEnd w:id="115"/>
     </w:p>
     <w:p>
       <w:pPr>
@@ -22460,8 +22465,8 @@
           <w:lang w:val="en-US"/>
         </w:rPr>
       </w:pPr>
-      <w:bookmarkStart w:id="115" w:name="_Get_crystals_count"/>
-      <w:bookmarkEnd w:id="115"/>
+      <w:bookmarkStart w:id="116" w:name="_Get_crystals_count"/>
+      <w:bookmarkEnd w:id="116"/>
       <w:r>
         <w:rPr>
           <w:lang w:val="en-US"/>
@@ -22476,7 +22481,7 @@
           <w:lang w:val="en-US"/>
         </w:rPr>
       </w:pPr>
-      <w:bookmarkStart w:id="116" w:name="_Toc205268110"/>
+      <w:bookmarkStart w:id="117" w:name="_Toc205330680"/>
       <w:r>
         <w:rPr>
           <w:lang w:val="en-US"/>
@@ -22484,7 +22489,7 @@
         <w:lastRenderedPageBreak/>
         <w:t>Get crystals count</w:t>
       </w:r>
-      <w:bookmarkEnd w:id="116"/>
+      <w:bookmarkEnd w:id="117"/>
     </w:p>
     <w:p>
       <w:pPr>
@@ -22888,16 +22893,16 @@
           <w:lang w:val="en-US"/>
         </w:rPr>
       </w:pPr>
-      <w:bookmarkStart w:id="117" w:name="_Restart,_Reset,_Cleanup"/>
-      <w:bookmarkStart w:id="118" w:name="_Toc205268111"/>
-      <w:bookmarkEnd w:id="117"/>
+      <w:bookmarkStart w:id="118" w:name="_Restart,_Reset,_Cleanup"/>
+      <w:bookmarkStart w:id="119" w:name="_Toc205330681"/>
+      <w:bookmarkEnd w:id="118"/>
       <w:r>
         <w:rPr>
           <w:lang w:val="en-US"/>
         </w:rPr>
         <w:t>Restart, Reset, Cleanup</w:t>
       </w:r>
-      <w:bookmarkEnd w:id="118"/>
+      <w:bookmarkEnd w:id="119"/>
     </w:p>
     <w:p>
       <w:pPr>
@@ -22959,16 +22964,16 @@
           <w:lang w:val="en-US"/>
         </w:rPr>
       </w:pPr>
-      <w:bookmarkStart w:id="119" w:name="_Restart"/>
-      <w:bookmarkStart w:id="120" w:name="_Toc205268112"/>
-      <w:bookmarkEnd w:id="119"/>
+      <w:bookmarkStart w:id="120" w:name="_Restart"/>
+      <w:bookmarkStart w:id="121" w:name="_Toc205330682"/>
+      <w:bookmarkEnd w:id="120"/>
       <w:r>
         <w:rPr>
           <w:lang w:val="en-US"/>
         </w:rPr>
         <w:t>Restart</w:t>
       </w:r>
-      <w:bookmarkEnd w:id="120"/>
+      <w:bookmarkEnd w:id="121"/>
     </w:p>
     <w:p>
       <w:pPr>
@@ -22990,16 +22995,16 @@
           <w:lang w:val="en-US"/>
         </w:rPr>
       </w:pPr>
-      <w:bookmarkStart w:id="121" w:name="_Reset"/>
-      <w:bookmarkStart w:id="122" w:name="_Toc205268113"/>
-      <w:bookmarkEnd w:id="121"/>
+      <w:bookmarkStart w:id="122" w:name="_Reset"/>
+      <w:bookmarkStart w:id="123" w:name="_Toc205330683"/>
+      <w:bookmarkEnd w:id="122"/>
       <w:r>
         <w:rPr>
           <w:lang w:val="en-US"/>
         </w:rPr>
         <w:t>Reset</w:t>
       </w:r>
-      <w:bookmarkEnd w:id="122"/>
+      <w:bookmarkEnd w:id="123"/>
     </w:p>
     <w:p>
       <w:pPr>
@@ -23078,16 +23083,16 @@
           <w:lang w:val="en-US"/>
         </w:rPr>
       </w:pPr>
-      <w:bookmarkStart w:id="123" w:name="_Cleanup"/>
-      <w:bookmarkStart w:id="124" w:name="_Toc205268114"/>
-      <w:bookmarkEnd w:id="123"/>
+      <w:bookmarkStart w:id="124" w:name="_Cleanup"/>
+      <w:bookmarkStart w:id="125" w:name="_Toc205330684"/>
+      <w:bookmarkEnd w:id="124"/>
       <w:r>
         <w:rPr>
           <w:lang w:val="en-US"/>
         </w:rPr>
         <w:t>Cleanup</w:t>
       </w:r>
-      <w:bookmarkEnd w:id="124"/>
+      <w:bookmarkEnd w:id="125"/>
     </w:p>
     <w:p>
       <w:pPr>
@@ -23134,13 +23139,13 @@
       <w:pPr>
         <w:pStyle w:val="3"/>
       </w:pPr>
-      <w:bookmarkStart w:id="125" w:name="_Upgrade_hero,_Upgrade"/>
-      <w:bookmarkStart w:id="126" w:name="_Toc205268115"/>
-      <w:bookmarkEnd w:id="125"/>
+      <w:bookmarkStart w:id="126" w:name="_Upgrade_hero,_Upgrade"/>
+      <w:bookmarkStart w:id="127" w:name="_Toc205330685"/>
+      <w:bookmarkEnd w:id="126"/>
       <w:r>
         <w:t>Upgrade hero, Upgrade castle</w:t>
       </w:r>
-      <w:bookmarkEnd w:id="126"/>
+      <w:bookmarkEnd w:id="127"/>
     </w:p>
     <w:p>
       <w:pPr>
@@ -23245,14 +23250,14 @@
           <w:lang w:val="en-US"/>
         </w:rPr>
       </w:pPr>
-      <w:bookmarkStart w:id="127" w:name="_Toc205268116"/>
+      <w:bookmarkStart w:id="128" w:name="_Toc205330686"/>
       <w:r>
         <w:rPr>
           <w:lang w:val="en-US"/>
         </w:rPr>
         <w:t>Show game status</w:t>
       </w:r>
-      <w:bookmarkEnd w:id="127"/>
+      <w:bookmarkEnd w:id="128"/>
     </w:p>
     <w:p>
       <w:pPr>
@@ -23802,14 +23807,14 @@
           <w:lang w:val="en-US"/>
         </w:rPr>
       </w:pPr>
-      <w:bookmarkStart w:id="128" w:name="_Toc205268117"/>
+      <w:bookmarkStart w:id="129" w:name="_Toc205330687"/>
       <w:r>
         <w:rPr>
           <w:lang w:val="en-US"/>
         </w:rPr>
         <w:t>Solve captcha</w:t>
       </w:r>
-      <w:bookmarkEnd w:id="128"/>
+      <w:bookmarkEnd w:id="129"/>
     </w:p>
     <w:p>
       <w:pPr>
@@ -23884,14 +23889,14 @@
           <w:lang w:val="en-US"/>
         </w:rPr>
       </w:pPr>
-      <w:bookmarkStart w:id="129" w:name="_Toc205268118"/>
+      <w:bookmarkStart w:id="130" w:name="_Toc205330688"/>
       <w:r>
         <w:rPr>
           <w:lang w:val="en-US"/>
         </w:rPr>
         <w:t>Screenshots tests</w:t>
       </w:r>
-      <w:bookmarkEnd w:id="129"/>
+      <w:bookmarkEnd w:id="130"/>
     </w:p>
     <w:p>
       <w:pPr>
@@ -23900,14 +23905,14 @@
           <w:lang w:val="en-US"/>
         </w:rPr>
       </w:pPr>
-      <w:bookmarkStart w:id="130" w:name="_Toc205268119"/>
+      <w:bookmarkStart w:id="131" w:name="_Toc205330689"/>
       <w:r>
         <w:rPr>
           <w:lang w:val="en-US"/>
         </w:rPr>
         <w:t>Save window screen</w:t>
       </w:r>
-      <w:bookmarkEnd w:id="130"/>
+      <w:bookmarkEnd w:id="131"/>
     </w:p>
     <w:p>
       <w:pPr>
@@ -24036,14 +24041,14 @@
           <w:lang w:val="en-US"/>
         </w:rPr>
       </w:pPr>
-      <w:bookmarkStart w:id="131" w:name="_Toc205268120"/>
+      <w:bookmarkStart w:id="132" w:name="_Toc205330690"/>
       <w:r>
         <w:rPr>
           <w:lang w:val="en-US"/>
         </w:rPr>
         <w:t>Save screenshot</w:t>
       </w:r>
-      <w:bookmarkEnd w:id="131"/>
+      <w:bookmarkEnd w:id="132"/>
     </w:p>
     <w:p>
       <w:pPr>
@@ -24150,14 +24155,14 @@
           <w:lang w:val="en-US"/>
         </w:rPr>
       </w:pPr>
-      <w:bookmarkStart w:id="132" w:name="_Toc205268121"/>
+      <w:bookmarkStart w:id="133" w:name="_Toc205330691"/>
       <w:r>
         <w:rPr>
           <w:lang w:val="en-US"/>
         </w:rPr>
         <w:t>Save screenshot jpg</w:t>
       </w:r>
-      <w:bookmarkEnd w:id="132"/>
+      <w:bookmarkEnd w:id="133"/>
     </w:p>
     <w:p>
       <w:pPr>
@@ -24318,14 +24323,14 @@
           <w:lang w:val="en-US"/>
         </w:rPr>
       </w:pPr>
-      <w:bookmarkStart w:id="133" w:name="_Toc205268122"/>
+      <w:bookmarkStart w:id="134" w:name="_Toc205330692"/>
       <w:r>
         <w:rPr>
           <w:lang w:val="en-US"/>
         </w:rPr>
         <w:t>Getscreen benchmark</w:t>
       </w:r>
-      <w:bookmarkEnd w:id="133"/>
+      <w:bookmarkEnd w:id="134"/>
     </w:p>
     <w:p>
       <w:pPr>
@@ -24427,9 +24432,9 @@
           <w:lang w:val="en-US"/>
         </w:rPr>
       </w:pPr>
-      <w:bookmarkStart w:id="134" w:name="_Online_actions_tests"/>
-      <w:bookmarkStart w:id="135" w:name="_Toc205268123"/>
-      <w:bookmarkEnd w:id="134"/>
+      <w:bookmarkStart w:id="135" w:name="_Online_actions_tests"/>
+      <w:bookmarkStart w:id="136" w:name="_Toc205330693"/>
+      <w:bookmarkEnd w:id="135"/>
       <w:r>
         <w:rPr>
           <w:lang w:val="en-US"/>
@@ -24442,7 +24447,7 @@
         </w:rPr>
         <w:t xml:space="preserve"> tests</w:t>
       </w:r>
-      <w:bookmarkEnd w:id="135"/>
+      <w:bookmarkEnd w:id="136"/>
     </w:p>
     <w:p>
       <w:pPr>
@@ -24465,8 +24470,8 @@
         </w:rPr>
         <w:t xml:space="preserve"> are done before or after waiting between battles in order to simulate human behaviour. Here you can test them.</w:t>
       </w:r>
-      <w:bookmarkStart w:id="136" w:name="_Online_actions_delay"/>
-      <w:bookmarkEnd w:id="136"/>
+      <w:bookmarkStart w:id="137" w:name="_Online_actions_delay"/>
+      <w:bookmarkEnd w:id="137"/>
     </w:p>
     <w:p>
       <w:pPr>
@@ -24607,7 +24612,7 @@
           <w:lang w:val="en-US"/>
         </w:rPr>
       </w:pPr>
-      <w:bookmarkStart w:id="137" w:name="_Toc205268124"/>
+      <w:bookmarkStart w:id="138" w:name="_Toc205330694"/>
       <w:r>
         <w:rPr>
           <w:lang w:val="en-US"/>
@@ -24615,7 +24620,7 @@
         <w:lastRenderedPageBreak/>
         <w:t>Advanced tab</w:t>
       </w:r>
-      <w:bookmarkEnd w:id="137"/>
+      <w:bookmarkEnd w:id="138"/>
     </w:p>
     <w:p>
       <w:pPr>
@@ -24637,14 +24642,14 @@
           <w:lang w:val="en-US"/>
         </w:rPr>
       </w:pPr>
-      <w:bookmarkStart w:id="138" w:name="_Toc205268125"/>
+      <w:bookmarkStart w:id="139" w:name="_Toc205330695"/>
       <w:r>
         <w:rPr>
           <w:lang w:val="en-US"/>
         </w:rPr>
         <w:t>Hotkeys</w:t>
       </w:r>
-      <w:bookmarkEnd w:id="138"/>
+      <w:bookmarkEnd w:id="139"/>
     </w:p>
     <w:p>
       <w:pPr>
@@ -24825,14 +24830,14 @@
           <w:lang w:val="en-US"/>
         </w:rPr>
       </w:pPr>
-      <w:bookmarkStart w:id="139" w:name="_Toc205268126"/>
+      <w:bookmarkStart w:id="140" w:name="_Toc205330696"/>
       <w:r>
         <w:rPr>
           <w:lang w:val="en-US"/>
         </w:rPr>
         <w:t>Mouse behaviour</w:t>
       </w:r>
-      <w:bookmarkEnd w:id="139"/>
+      <w:bookmarkEnd w:id="140"/>
     </w:p>
     <w:p>
       <w:pPr>
@@ -24841,14 +24846,14 @@
           <w:lang w:val="en-US"/>
         </w:rPr>
       </w:pPr>
-      <w:bookmarkStart w:id="140" w:name="_Toc205268127"/>
+      <w:bookmarkStart w:id="141" w:name="_Toc205330697"/>
       <w:r>
         <w:rPr>
           <w:lang w:val="en-US"/>
         </w:rPr>
         <w:t>Simulate mouse movement</w:t>
       </w:r>
-      <w:bookmarkEnd w:id="140"/>
+      <w:bookmarkEnd w:id="141"/>
     </w:p>
     <w:p>
       <w:pPr>
@@ -25065,14 +25070,14 @@
           <w:lang w:val="en-US"/>
         </w:rPr>
       </w:pPr>
-      <w:bookmarkStart w:id="141" w:name="_Toc205268128"/>
+      <w:bookmarkStart w:id="142" w:name="_Toc205330698"/>
       <w:r>
         <w:rPr>
           <w:lang w:val="en-US"/>
         </w:rPr>
         <w:t>Randomize cast sequence</w:t>
       </w:r>
-      <w:bookmarkEnd w:id="141"/>
+      <w:bookmarkEnd w:id="142"/>
     </w:p>
     <w:p>
       <w:pPr>
@@ -25160,16 +25165,16 @@
           <w:lang w:val="en-US"/>
         </w:rPr>
       </w:pPr>
-      <w:bookmarkStart w:id="142" w:name="_Click_waits"/>
-      <w:bookmarkStart w:id="143" w:name="_Toc205268129"/>
-      <w:bookmarkEnd w:id="142"/>
+      <w:bookmarkStart w:id="143" w:name="_Click_waits"/>
+      <w:bookmarkStart w:id="144" w:name="_Toc205330699"/>
+      <w:bookmarkEnd w:id="143"/>
       <w:r>
         <w:rPr>
           <w:lang w:val="en-US"/>
         </w:rPr>
         <w:t>Click waits</w:t>
       </w:r>
-      <w:bookmarkEnd w:id="143"/>
+      <w:bookmarkEnd w:id="144"/>
     </w:p>
     <w:p>
       <w:pPr>
@@ -25387,14 +25392,14 @@
           <w:lang w:val="en-US"/>
         </w:rPr>
       </w:pPr>
-      <w:bookmarkStart w:id="144" w:name="_Toc205268130"/>
+      <w:bookmarkStart w:id="145" w:name="_Toc205330700"/>
       <w:r>
         <w:rPr>
           <w:lang w:val="en-US"/>
         </w:rPr>
         <w:t>Waits and online actions between battles</w:t>
       </w:r>
-      <w:bookmarkEnd w:id="144"/>
+      <w:bookmarkEnd w:id="145"/>
     </w:p>
     <w:p>
       <w:pPr>
@@ -25652,14 +25657,14 @@
           <w:lang w:val="en-US"/>
         </w:rPr>
       </w:pPr>
-      <w:bookmarkStart w:id="145" w:name="_Toc205268131"/>
+      <w:bookmarkStart w:id="146" w:name="_Toc205330701"/>
       <w:r>
         <w:rPr>
           <w:lang w:val="en-US"/>
         </w:rPr>
         <w:t>Ignore waits on AB mode</w:t>
       </w:r>
-      <w:bookmarkEnd w:id="145"/>
+      <w:bookmarkEnd w:id="146"/>
     </w:p>
     <w:p>
       <w:pPr>
@@ -25785,7 +25790,7 @@
           <w:lang w:val="en-US"/>
         </w:rPr>
       </w:pPr>
-      <w:bookmarkStart w:id="146" w:name="_Toc205268132"/>
+      <w:bookmarkStart w:id="147" w:name="_Toc205330702"/>
       <w:r>
         <w:rPr>
           <w:lang w:val="en-US"/>
@@ -25799,7 +25804,7 @@
         </w:rPr>
         <w:t>gger time min, max</w:t>
       </w:r>
-      <w:bookmarkEnd w:id="146"/>
+      <w:bookmarkEnd w:id="147"/>
     </w:p>
     <w:p>
       <w:pPr>
@@ -25926,16 +25931,16 @@
           <w:lang w:val="en-US"/>
         </w:rPr>
       </w:pPr>
-      <w:bookmarkStart w:id="147" w:name="_Wait_time_min,"/>
-      <w:bookmarkStart w:id="148" w:name="_Toc205268133"/>
-      <w:bookmarkEnd w:id="147"/>
+      <w:bookmarkStart w:id="148" w:name="_Wait_time_min,"/>
+      <w:bookmarkStart w:id="149" w:name="_Toc205330703"/>
+      <w:bookmarkEnd w:id="148"/>
       <w:r>
         <w:rPr>
           <w:lang w:val="en-US"/>
         </w:rPr>
         <w:t>Wait time min, max</w:t>
       </w:r>
-      <w:bookmarkEnd w:id="148"/>
+      <w:bookmarkEnd w:id="149"/>
     </w:p>
     <w:p>
       <w:pPr>
@@ -26222,16 +26227,16 @@
           <w:lang w:val="en-US"/>
         </w:rPr>
       </w:pPr>
-      <w:bookmarkStart w:id="149" w:name="_Online_actions"/>
-      <w:bookmarkStart w:id="150" w:name="_Toc205268134"/>
-      <w:bookmarkEnd w:id="149"/>
+      <w:bookmarkStart w:id="150" w:name="_Online_actions"/>
+      <w:bookmarkStart w:id="151" w:name="_Toc205330704"/>
+      <w:bookmarkEnd w:id="150"/>
       <w:r>
         <w:rPr>
           <w:lang w:val="en-US"/>
         </w:rPr>
         <w:t>Online actions</w:t>
       </w:r>
-      <w:bookmarkEnd w:id="150"/>
+      <w:bookmarkEnd w:id="151"/>
     </w:p>
     <w:p>
       <w:pPr>
@@ -26424,16 +26429,16 @@
           <w:lang w:val="en-US"/>
         </w:rPr>
       </w:pPr>
-      <w:bookmarkStart w:id="151" w:name="_Online_actions_delay_1"/>
-      <w:bookmarkStart w:id="152" w:name="_Toc205268135"/>
-      <w:bookmarkEnd w:id="151"/>
+      <w:bookmarkStart w:id="152" w:name="_Online_actions_delay_1"/>
+      <w:bookmarkStart w:id="153" w:name="_Toc205330705"/>
+      <w:bookmarkEnd w:id="152"/>
       <w:r>
         <w:rPr>
           <w:lang w:val="en-US"/>
         </w:rPr>
         <w:t>Online actions delay</w:t>
       </w:r>
-      <w:bookmarkEnd w:id="152"/>
+      <w:bookmarkEnd w:id="153"/>
     </w:p>
     <w:p>
       <w:pPr>
@@ -26455,7 +26460,7 @@
           <w:lang w:val="en-US"/>
         </w:rPr>
       </w:pPr>
-      <w:bookmarkStart w:id="153" w:name="_Toc205268136"/>
+      <w:bookmarkStart w:id="154" w:name="_Toc205330706"/>
       <w:r>
         <w:rPr>
           <w:lang w:val="en-US"/>
@@ -26463,7 +26468,7 @@
         <w:lastRenderedPageBreak/>
         <w:t>Guild actions</w:t>
       </w:r>
-      <w:bookmarkEnd w:id="153"/>
+      <w:bookmarkEnd w:id="154"/>
     </w:p>
     <w:p>
       <w:pPr>
@@ -26724,14 +26729,14 @@
           <w:lang w:val="en-US"/>
         </w:rPr>
       </w:pPr>
-      <w:bookmarkStart w:id="154" w:name="_Toc205268137"/>
+      <w:bookmarkStart w:id="155" w:name="_Toc205330707"/>
       <w:r>
         <w:rPr>
           <w:lang w:val="en-US"/>
         </w:rPr>
         <w:t>Top actions</w:t>
       </w:r>
-      <w:bookmarkEnd w:id="154"/>
+      <w:bookmarkEnd w:id="155"/>
     </w:p>
     <w:p>
       <w:pPr>
@@ -27131,14 +27136,14 @@
           <w:lang w:val="en-US"/>
         </w:rPr>
       </w:pPr>
-      <w:bookmarkStart w:id="155" w:name="_Toc205268138"/>
+      <w:bookmarkStart w:id="156" w:name="_Toc205330708"/>
       <w:r>
         <w:rPr>
           <w:lang w:val="en-US"/>
         </w:rPr>
         <w:t>Craft stones</w:t>
       </w:r>
-      <w:bookmarkEnd w:id="155"/>
+      <w:bookmarkEnd w:id="156"/>
     </w:p>
     <w:p>
       <w:pPr>
@@ -27269,14 +27274,14 @@
           <w:lang w:val="en-US"/>
         </w:rPr>
       </w:pPr>
-      <w:bookmarkStart w:id="156" w:name="_Toc205268139"/>
+      <w:bookmarkStart w:id="157" w:name="_Toc205330709"/>
       <w:r>
         <w:rPr>
           <w:lang w:val="en-US"/>
         </w:rPr>
         <w:t>Do save</w:t>
       </w:r>
-      <w:bookmarkEnd w:id="156"/>
+      <w:bookmarkEnd w:id="157"/>
     </w:p>
     <w:p>
       <w:pPr>
@@ -27351,14 +27356,14 @@
           <w:lang w:val="en-US"/>
         </w:rPr>
       </w:pPr>
-      <w:bookmarkStart w:id="157" w:name="_Toc205268140"/>
+      <w:bookmarkStart w:id="158" w:name="_Toc205330710"/>
       <w:r>
         <w:rPr>
           <w:lang w:val="en-US"/>
         </w:rPr>
         <w:t>Before/After wait</w:t>
       </w:r>
-      <w:bookmarkEnd w:id="157"/>
+      <w:bookmarkEnd w:id="158"/>
     </w:p>
     <w:p>
       <w:pPr>
@@ -27472,16 +27477,16 @@
           <w:lang w:val="en-US"/>
         </w:rPr>
       </w:pPr>
-      <w:bookmarkStart w:id="158" w:name="_Monitor_freezing"/>
-      <w:bookmarkStart w:id="159" w:name="_Toc205268141"/>
-      <w:bookmarkEnd w:id="158"/>
+      <w:bookmarkStart w:id="159" w:name="_Monitor_freezing"/>
+      <w:bookmarkStart w:id="160" w:name="_Toc205330711"/>
+      <w:bookmarkEnd w:id="159"/>
       <w:r>
         <w:rPr>
           <w:lang w:val="en-US"/>
         </w:rPr>
         <w:t>Monitor freezing</w:t>
       </w:r>
-      <w:bookmarkEnd w:id="159"/>
+      <w:bookmarkEnd w:id="160"/>
     </w:p>
     <w:p>
       <w:pPr>
@@ -27682,14 +27687,14 @@
           <w:lang w:val="en-US"/>
         </w:rPr>
       </w:pPr>
-      <w:bookmarkStart w:id="160" w:name="_Toc205268142"/>
+      <w:bookmarkStart w:id="161" w:name="_Toc205330712"/>
       <w:r>
         <w:rPr>
           <w:lang w:val="en-US"/>
         </w:rPr>
         <w:t>Speedup on item drop</w:t>
       </w:r>
-      <w:bookmarkEnd w:id="160"/>
+      <w:bookmarkEnd w:id="161"/>
     </w:p>
     <w:p>
       <w:pPr>
@@ -27751,14 +27756,14 @@
           <w:lang w:val="en-US"/>
         </w:rPr>
       </w:pPr>
-      <w:bookmarkStart w:id="161" w:name="_Toc205268143"/>
+      <w:bookmarkStart w:id="162" w:name="_Toc205330713"/>
       <w:r>
         <w:rPr>
           <w:lang w:val="en-US"/>
         </w:rPr>
         <w:t>I have x3</w:t>
       </w:r>
-      <w:bookmarkEnd w:id="161"/>
+      <w:bookmarkEnd w:id="162"/>
     </w:p>
     <w:p>
       <w:pPr>
@@ -27795,7 +27800,7 @@
           <w:lang w:val="en-US"/>
         </w:rPr>
       </w:pPr>
-      <w:bookmarkStart w:id="162" w:name="_Toc205268144"/>
+      <w:bookmarkStart w:id="163" w:name="_Toc205330714"/>
       <w:r>
         <w:rPr>
           <w:lang w:val="en-US"/>
@@ -27803,7 +27808,7 @@
         <w:lastRenderedPageBreak/>
         <w:t>Speedup on item drop</w:t>
       </w:r>
-      <w:bookmarkEnd w:id="162"/>
+      <w:bookmarkEnd w:id="163"/>
     </w:p>
     <w:p>
       <w:pPr>
@@ -27825,16 +27830,16 @@
           <w:lang w:val="en-US"/>
         </w:rPr>
       </w:pPr>
-      <w:bookmarkStart w:id="163" w:name="_Max_battle_length"/>
-      <w:bookmarkStart w:id="164" w:name="_Toc205268145"/>
-      <w:bookmarkEnd w:id="163"/>
+      <w:bookmarkStart w:id="164" w:name="_Max_battle_length"/>
+      <w:bookmarkStart w:id="165" w:name="_Toc205330715"/>
+      <w:bookmarkEnd w:id="164"/>
       <w:r>
         <w:rPr>
           <w:lang w:val="en-US"/>
         </w:rPr>
         <w:t>Max battle length</w:t>
       </w:r>
-      <w:bookmarkEnd w:id="164"/>
+      <w:bookmarkEnd w:id="165"/>
     </w:p>
     <w:p>
       <w:pPr>
@@ -27955,16 +27960,16 @@
           <w:lang w:val="en-US"/>
         </w:rPr>
       </w:pPr>
-      <w:bookmarkStart w:id="165" w:name="_Cleanup_interval"/>
-      <w:bookmarkStart w:id="166" w:name="_Toc205268146"/>
-      <w:bookmarkEnd w:id="165"/>
+      <w:bookmarkStart w:id="166" w:name="_Cleanup_interval"/>
+      <w:bookmarkStart w:id="167" w:name="_Toc205330716"/>
+      <w:bookmarkEnd w:id="166"/>
       <w:r>
         <w:rPr>
           <w:lang w:val="en-US"/>
         </w:rPr>
         <w:t>Cleanup interval</w:t>
       </w:r>
-      <w:bookmarkEnd w:id="166"/>
+      <w:bookmarkEnd w:id="167"/>
     </w:p>
     <w:p>
       <w:pPr>
@@ -28152,16 +28157,16 @@
           <w:lang w:val="en-US"/>
         </w:rPr>
       </w:pPr>
-      <w:bookmarkStart w:id="167" w:name="_Cleanup_or_Reset"/>
-      <w:bookmarkStart w:id="168" w:name="_Toc205268147"/>
-      <w:bookmarkEnd w:id="167"/>
+      <w:bookmarkStart w:id="168" w:name="_Cleanup_or_Reset"/>
+      <w:bookmarkStart w:id="169" w:name="_Toc205330717"/>
+      <w:bookmarkEnd w:id="168"/>
       <w:r>
         <w:rPr>
           <w:lang w:val="en-US"/>
         </w:rPr>
         <w:t>Cleanup or Reset</w:t>
       </w:r>
-      <w:bookmarkEnd w:id="168"/>
+      <w:bookmarkEnd w:id="169"/>
     </w:p>
     <w:p>
       <w:pPr>
@@ -28196,18 +28201,17 @@
           <w:lang w:val="en-US"/>
         </w:rPr>
       </w:pPr>
-      <w:bookmarkStart w:id="169" w:name="_Toc205268148"/>
+      <w:bookmarkStart w:id="170" w:name="_Toc205330718"/>
       <w:r>
         <w:rPr>
           <w:lang w:val="en-US"/>
         </w:rPr>
         <w:t>Do save before cleanup</w:t>
       </w:r>
-      <w:bookmarkEnd w:id="169"/>
-    </w:p>
-    <w:p>
-      <w:pPr>
-        <w:jc w:val="left"/>
+      <w:bookmarkEnd w:id="170"/>
+    </w:p>
+    <w:p>
+      <w:pPr>
         <w:rPr>
           <w:lang w:val="en-US"/>
         </w:rPr>
@@ -28226,14 +28230,14 @@
           <w:lang w:val="en-US"/>
         </w:rPr>
       </w:pPr>
-      <w:bookmarkStart w:id="170" w:name="_Toc205268149"/>
+      <w:bookmarkStart w:id="171" w:name="_Toc205330719"/>
       <w:r>
         <w:rPr>
           <w:lang w:val="en-US"/>
         </w:rPr>
         <w:t>Do restarts</w:t>
       </w:r>
-      <w:bookmarkEnd w:id="170"/>
+      <w:bookmarkEnd w:id="171"/>
     </w:p>
     <w:p>
       <w:pPr>
@@ -28290,35 +28294,110 @@
     </w:p>
     <w:p>
       <w:pPr>
-        <w:jc w:val="left"/>
+        <w:rPr>
+          <w:lang w:val="en-US"/>
+        </w:rPr>
+      </w:pPr>
+      <w:r>
+        <w:rPr>
+          <w:lang w:val="en-US"/>
+        </w:rPr>
+        <w:t>Sometimes ad disappears, and you have to restart game to make it appear again</w:t>
+      </w:r>
+      <w:r>
+        <w:rPr>
+          <w:lang w:val="en-US"/>
+        </w:rPr>
+        <w:t>, or there are another reasons to restart gc</w:t>
+      </w:r>
+      <w:r>
+        <w:rPr>
+          <w:lang w:val="en-US"/>
+        </w:rPr>
+        <w:t>. After starting script, next restart time will be chosen by adding random amount of seconds between min and max to current time</w:t>
+      </w:r>
+      <w:r>
+        <w:rPr>
+          <w:lang w:val="en-US"/>
+        </w:rPr>
+        <w:t>.</w:t>
+      </w:r>
+    </w:p>
+    <w:p>
+      <w:pPr>
+        <w:rPr>
+          <w:lang w:val="en-US"/>
+        </w:rPr>
+      </w:pPr>
+      <w:r>
         <w:rPr>
           <w:b/>
-          <w:lang w:val="en-US"/>
-        </w:rPr>
-      </w:pPr>
-      <w:r>
-        <w:rPr>
-          <w:lang w:val="en-US"/>
-        </w:rPr>
-        <w:t>Sometimes ad disappears, and you have to restart game to make it appear again</w:t>
-      </w:r>
-      <w:r>
-        <w:rPr>
-          <w:lang w:val="en-US"/>
-        </w:rPr>
-        <w:t>, or there are another reasons to restart gc</w:t>
-      </w:r>
-      <w:r>
-        <w:rPr>
-          <w:lang w:val="en-US"/>
-        </w:rPr>
-        <w:t>. After starting script, next restart time will be chosen by adding random amount of seconds between min and max to current time</w:t>
-      </w:r>
-      <w:r>
-        <w:rPr>
-          <w:lang w:val="en-US"/>
-        </w:rPr>
-        <w:t xml:space="preserve">. Next restart time will be indicated under </w:t>
+          <w:highlight w:val="yellow"/>
+          <w:lang w:val="en-US"/>
+        </w:rPr>
+        <w:t>Note</w:t>
+      </w:r>
+      <w:r>
+        <w:rPr>
+          <w:lang w:val="en-US"/>
+        </w:rPr>
+        <w:t>: when you mat item, and do restart, th</w:t>
+      </w:r>
+      <w:r>
+        <w:rPr>
+          <w:lang w:val="en-US"/>
+        </w:rPr>
+        <w:t>e</w:t>
+      </w:r>
+      <w:r>
+        <w:rPr>
+          <w:lang w:val="en-US"/>
+        </w:rPr>
+        <w:t xml:space="preserve"> item will be back</w:t>
+      </w:r>
+      <w:r>
+        <w:rPr>
+          <w:lang w:val="en-US"/>
+        </w:rPr>
+        <w:t xml:space="preserve"> (the dust that you got for it will also be removed)</w:t>
+      </w:r>
+      <w:r>
+        <w:rPr>
+          <w:lang w:val="en-US"/>
+        </w:rPr>
+        <w:t>. Because of this, if you are farming dragon, and mat item of specific grade (</w:t>
+      </w:r>
+      <w:r>
+        <w:rPr>
+          <w:lang w:val="en-US"/>
+        </w:rPr>
+        <w:t xml:space="preserve">for example, </w:t>
+      </w:r>
+      <w:r>
+        <w:rPr>
+          <w:lang w:val="en-US"/>
+        </w:rPr>
+        <w:t xml:space="preserve">mat A items on Legendary dragon), you will see that you still get A items in inventory. </w:t>
+      </w:r>
+      <w:r>
+        <w:rPr>
+          <w:lang w:val="en-US"/>
+        </w:rPr>
+        <w:t>That’s because of this game’s feature.</w:t>
+      </w:r>
+    </w:p>
+    <w:p>
+      <w:pPr>
+        <w:rPr>
+          <w:lang w:val="en-US"/>
+        </w:rPr>
+      </w:pPr>
+      <w:r>
+        <w:rPr>
+          <w:lang w:val="en-US"/>
+        </w:rPr>
+        <w:lastRenderedPageBreak/>
+        <w:t xml:space="preserve">Next restart time will be indicated under </w:t>
       </w:r>
       <w:r>
         <w:rPr>
@@ -28390,7 +28469,6 @@
     </w:p>
     <w:p>
       <w:pPr>
-        <w:jc w:val="left"/>
         <w:rPr>
           <w:lang w:val="en-US"/>
         </w:rPr>
@@ -28424,15 +28502,14 @@
           <w:lang w:val="en-US"/>
         </w:rPr>
       </w:pPr>
-      <w:bookmarkStart w:id="171" w:name="_Toc205268150"/>
-      <w:r>
-        <w:rPr>
-          <w:lang w:val="en-US"/>
-        </w:rPr>
-        <w:lastRenderedPageBreak/>
+      <w:bookmarkStart w:id="172" w:name="_Toc205330720"/>
+      <w:r>
+        <w:rPr>
+          <w:lang w:val="en-US"/>
+        </w:rPr>
         <w:t>Max restarts for reset</w:t>
       </w:r>
-      <w:bookmarkEnd w:id="171"/>
+      <w:bookmarkEnd w:id="172"/>
     </w:p>
     <w:p>
       <w:pPr>
@@ -28522,14 +28599,14 @@
           <w:lang w:val="en-US"/>
         </w:rPr>
       </w:pPr>
-      <w:bookmarkStart w:id="172" w:name="_Toc205268151"/>
+      <w:bookmarkStart w:id="173" w:name="_Toc205330721"/>
       <w:r>
         <w:rPr>
           <w:lang w:val="en-US"/>
         </w:rPr>
         <w:t>Gc loading limit</w:t>
       </w:r>
-      <w:bookmarkEnd w:id="172"/>
+      <w:bookmarkEnd w:id="173"/>
     </w:p>
     <w:p>
       <w:pPr>
@@ -28619,16 +28696,16 @@
           <w:lang w:val="en-US"/>
         </w:rPr>
       </w:pPr>
-      <w:bookmarkStart w:id="173" w:name="_Fixed_ad_wait"/>
-      <w:bookmarkStart w:id="174" w:name="_Toc205268152"/>
-      <w:bookmarkEnd w:id="173"/>
+      <w:bookmarkStart w:id="174" w:name="_Fixed_ad_wait"/>
+      <w:bookmarkStart w:id="175" w:name="_Toc205330722"/>
+      <w:bookmarkEnd w:id="174"/>
       <w:r>
         <w:rPr>
           <w:lang w:val="en-US"/>
         </w:rPr>
         <w:t>Fixed ad wait</w:t>
       </w:r>
-      <w:bookmarkEnd w:id="174"/>
+      <w:bookmarkEnd w:id="175"/>
     </w:p>
     <w:p>
       <w:pPr>
@@ -28703,14 +28780,14 @@
           <w:lang w:val="en-US"/>
         </w:rPr>
       </w:pPr>
-      <w:bookmarkStart w:id="175" w:name="_Toc205268153"/>
+      <w:bookmarkStart w:id="176" w:name="_Toc205330723"/>
       <w:r>
         <w:rPr>
           <w:lang w:val="en-US"/>
         </w:rPr>
         <w:t>Pw on boss</w:t>
       </w:r>
-      <w:bookmarkEnd w:id="175"/>
+      <w:bookmarkEnd w:id="176"/>
     </w:p>
     <w:p>
       <w:pPr>
@@ -28987,16 +29064,16 @@
           <w:lang w:val="en-US"/>
         </w:rPr>
       </w:pPr>
-      <w:bookmarkStart w:id="176" w:name="_Orc_band_and"/>
-      <w:bookmarkStart w:id="177" w:name="_Toc205268154"/>
-      <w:bookmarkEnd w:id="176"/>
+      <w:bookmarkStart w:id="177" w:name="_Orc_band_and"/>
+      <w:bookmarkStart w:id="178" w:name="_Toc205330724"/>
+      <w:bookmarkEnd w:id="177"/>
       <w:r>
         <w:rPr>
           <w:lang w:val="en-US"/>
         </w:rPr>
         <w:t>Orc band and Military on skip only</w:t>
       </w:r>
-      <w:bookmarkEnd w:id="177"/>
+      <w:bookmarkEnd w:id="178"/>
     </w:p>
     <w:p>
       <w:pPr>
@@ -29104,14 +29181,15 @@
           <w:lang w:val="en-US"/>
         </w:rPr>
       </w:pPr>
-      <w:bookmarkStart w:id="178" w:name="_Toc205268155"/>
-      <w:r>
-        <w:rPr>
-          <w:lang w:val="en-US"/>
-        </w:rPr>
+      <w:bookmarkStart w:id="179" w:name="_Toc205330725"/>
+      <w:r>
+        <w:rPr>
+          <w:lang w:val="en-US"/>
+        </w:rPr>
+        <w:lastRenderedPageBreak/>
         <w:t>Collect mimic</w:t>
       </w:r>
-      <w:bookmarkEnd w:id="178"/>
+      <w:bookmarkEnd w:id="179"/>
     </w:p>
     <w:p>
       <w:pPr>
@@ -29196,35 +29274,19 @@
     </w:p>
     <w:p>
       <w:pPr>
-        <w:spacing w:after="200"/>
-        <w:jc w:val="left"/>
-        <w:rPr>
-          <w:lang w:val="en-US"/>
-        </w:rPr>
-      </w:pPr>
-      <w:r>
-        <w:rPr>
-          <w:lang w:val="en-US"/>
-        </w:rPr>
-        <w:br w:type="page"/>
-      </w:r>
-    </w:p>
-    <w:p>
-      <w:pPr>
         <w:pStyle w:val="2"/>
         <w:rPr>
           <w:lang w:val="en-US"/>
         </w:rPr>
       </w:pPr>
-      <w:bookmarkStart w:id="179" w:name="_Toc205268156"/>
-      <w:r>
-        <w:rPr>
-          <w:lang w:val="en-US"/>
-        </w:rPr>
-        <w:lastRenderedPageBreak/>
+      <w:bookmarkStart w:id="180" w:name="_Toc205330726"/>
+      <w:r>
+        <w:rPr>
+          <w:lang w:val="en-US"/>
+        </w:rPr>
         <w:t>Other</w:t>
       </w:r>
-      <w:bookmarkEnd w:id="179"/>
+      <w:bookmarkEnd w:id="180"/>
     </w:p>
     <w:p>
       <w:pPr>
@@ -29233,14 +29295,14 @@
           <w:lang w:val="en-US"/>
         </w:rPr>
       </w:pPr>
-      <w:bookmarkStart w:id="180" w:name="_Toc205268157"/>
+      <w:bookmarkStart w:id="181" w:name="_Toc205330727"/>
       <w:r>
         <w:rPr>
           <w:lang w:val="en-US"/>
         </w:rPr>
         <w:t>Manual waving</w:t>
       </w:r>
-      <w:bookmarkEnd w:id="180"/>
+      <w:bookmarkEnd w:id="181"/>
     </w:p>
     <w:p>
       <w:pPr>
@@ -29352,14 +29414,14 @@
           <w:lang w:val="en-US"/>
         </w:rPr>
       </w:pPr>
-      <w:bookmarkStart w:id="181" w:name="_Toc205268158"/>
+      <w:bookmarkStart w:id="182" w:name="_Toc205330728"/>
       <w:r>
         <w:rPr>
           <w:lang w:val="en-US"/>
         </w:rPr>
         <w:t>Changing parameters in runtime</w:t>
       </w:r>
-      <w:bookmarkEnd w:id="181"/>
+      <w:bookmarkEnd w:id="182"/>
     </w:p>
     <w:p>
       <w:pPr>
@@ -29434,14 +29496,14 @@
           <w:lang w:val="en-US"/>
         </w:rPr>
       </w:pPr>
-      <w:bookmarkStart w:id="182" w:name="_Toc205268159"/>
+      <w:bookmarkStart w:id="183" w:name="_Toc205330729"/>
       <w:r>
         <w:rPr>
           <w:lang w:val="en-US"/>
         </w:rPr>
         <w:t>Red background</w:t>
       </w:r>
-      <w:bookmarkEnd w:id="182"/>
+      <w:bookmarkEnd w:id="183"/>
     </w:p>
     <w:p>
       <w:pPr>
@@ -29464,7 +29526,8 @@
       </w:pPr>
       <w:r>
         <w:rPr>
-          <w:lang w:val="en-US"/>
+          <w:noProof/>
+          <w:lang w:eastAsia="ru-RU"/>
         </w:rPr>
         <w:drawing>
           <wp:inline distT="0" distB="0" distL="0" distR="0" wp14:anchorId="64079063" wp14:editId="113B17B6">
@@ -29607,7 +29670,7 @@
           <w:lang w:val="en-US"/>
         </w:rPr>
       </w:pPr>
-      <w:bookmarkStart w:id="183" w:name="_Toc205268160"/>
+      <w:bookmarkStart w:id="184" w:name="_Toc205330730"/>
       <w:r>
         <w:rPr>
           <w:lang w:val="en-US"/>
@@ -29615,7 +29678,7 @@
         <w:lastRenderedPageBreak/>
         <w:t>Output files</w:t>
       </w:r>
-      <w:bookmarkEnd w:id="183"/>
+      <w:bookmarkEnd w:id="184"/>
     </w:p>
     <w:p>
       <w:pPr>
@@ -29624,14 +29687,14 @@
           <w:lang w:val="en-US"/>
         </w:rPr>
       </w:pPr>
-      <w:bookmarkStart w:id="184" w:name="_Toc205268161"/>
+      <w:bookmarkStart w:id="185" w:name="_Toc205330731"/>
       <w:r>
         <w:rPr>
           <w:lang w:val="en-US"/>
         </w:rPr>
         <w:t>.\gc.log</w:t>
       </w:r>
-      <w:bookmarkEnd w:id="184"/>
+      <w:bookmarkEnd w:id="185"/>
     </w:p>
     <w:p>
       <w:pPr>
@@ -31050,9 +31113,9 @@
           <w:lang w:val="en-US"/>
         </w:rPr>
       </w:pPr>
-      <w:bookmarkStart w:id="185" w:name="_.\dungeon_statistics.txt"/>
-      <w:bookmarkStart w:id="186" w:name="_Toc205268162"/>
-      <w:bookmarkEnd w:id="185"/>
+      <w:bookmarkStart w:id="186" w:name="_.\dungeon_statistics.txt"/>
+      <w:bookmarkStart w:id="187" w:name="_Toc205330732"/>
+      <w:bookmarkEnd w:id="186"/>
       <w:r>
         <w:rPr>
           <w:lang w:val="en-US"/>
@@ -31101,7 +31164,7 @@
         </w:rPr>
         <w:t>txt</w:t>
       </w:r>
-      <w:bookmarkEnd w:id="186"/>
+      <w:bookmarkEnd w:id="187"/>
     </w:p>
     <w:p>
       <w:pPr>
@@ -31141,14 +31204,14 @@
           <w:lang w:val="en-US"/>
         </w:rPr>
       </w:pPr>
-      <w:bookmarkStart w:id="187" w:name="_Toc205268163"/>
+      <w:bookmarkStart w:id="188" w:name="_Toc205330733"/>
       <w:r>
         <w:rPr>
           <w:lang w:val="en-US"/>
         </w:rPr>
         <w:t>.\captcha.log</w:t>
       </w:r>
-      <w:bookmarkEnd w:id="187"/>
+      <w:bookmarkEnd w:id="188"/>
     </w:p>
     <w:p>
       <w:pPr>
@@ -31189,7 +31252,8 @@
       </w:pPr>
       <w:r>
         <w:rPr>
-          <w:lang w:val="en-US"/>
+          <w:noProof/>
+          <w:lang w:eastAsia="ru-RU"/>
         </w:rPr>
         <w:drawing>
           <wp:inline distT="0" distB="0" distL="0" distR="0" wp14:anchorId="23094A41" wp14:editId="36726EBD">
@@ -31438,9 +31502,9 @@
           <w:lang w:val="en-US"/>
         </w:rPr>
       </w:pPr>
-      <w:bookmarkStart w:id="188" w:name="_.\timerx3spd.txt"/>
-      <w:bookmarkStart w:id="189" w:name="_Toc205268164"/>
-      <w:bookmarkEnd w:id="188"/>
+      <w:bookmarkStart w:id="189" w:name="_.\timerx3spd.txt"/>
+      <w:bookmarkStart w:id="190" w:name="_Toc205330734"/>
+      <w:bookmarkEnd w:id="189"/>
       <w:r>
         <w:rPr>
           <w:lang w:val="en-US"/>
@@ -31453,7 +31517,7 @@
         </w:rPr>
         <w:t>timerx3spd.txt</w:t>
       </w:r>
-      <w:bookmarkEnd w:id="189"/>
+      <w:bookmarkEnd w:id="190"/>
     </w:p>
     <w:p>
       <w:pPr>
@@ -31489,9 +31553,9 @@
           <w:lang w:val="en-US"/>
         </w:rPr>
       </w:pPr>
-      <w:bookmarkStart w:id="190" w:name="_Hint_detection"/>
-      <w:bookmarkStart w:id="191" w:name="_Toc205268165"/>
-      <w:bookmarkEnd w:id="190"/>
+      <w:bookmarkStart w:id="191" w:name="_Hint_detection"/>
+      <w:bookmarkStart w:id="192" w:name="_Toc205330735"/>
+      <w:bookmarkEnd w:id="191"/>
       <w:r>
         <w:rPr>
           <w:lang w:val="en-US"/>
@@ -31499,7 +31563,7 @@
         <w:lastRenderedPageBreak/>
         <w:t>Hint detection</w:t>
       </w:r>
-      <w:bookmarkEnd w:id="191"/>
+      <w:bookmarkEnd w:id="192"/>
     </w:p>
     <w:p>
       <w:pPr>
@@ -31910,7 +31974,7 @@
           <w:lang w:val="en-US"/>
         </w:rPr>
       </w:pPr>
-      <w:bookmarkStart w:id="192" w:name="_Toc205268166"/>
+      <w:bookmarkStart w:id="193" w:name="_Toc205330736"/>
       <w:r>
         <w:rPr>
           <w:lang w:val="en-US"/>
@@ -31918,7 +31982,7 @@
         <w:lastRenderedPageBreak/>
         <w:t>Problems solving</w:t>
       </w:r>
-      <w:bookmarkEnd w:id="192"/>
+      <w:bookmarkEnd w:id="193"/>
     </w:p>
     <w:p>
       <w:pPr>
@@ -31927,7 +31991,7 @@
           <w:lang w:val="en-US"/>
         </w:rPr>
       </w:pPr>
-      <w:bookmarkStart w:id="193" w:name="_Toc205268167"/>
+      <w:bookmarkStart w:id="194" w:name="_Toc205330737"/>
       <w:r>
         <w:rPr>
           <w:lang w:val="en-US"/>
@@ -31946,7 +32010,7 @@
         </w:rPr>
         <w:t>dll</w:t>
       </w:r>
-      <w:bookmarkEnd w:id="193"/>
+      <w:bookmarkEnd w:id="194"/>
     </w:p>
     <w:p>
       <w:pPr>
@@ -32081,14 +32145,14 @@
           <w:lang w:val="en-US"/>
         </w:rPr>
       </w:pPr>
-      <w:bookmarkStart w:id="194" w:name="_Toc205268168"/>
+      <w:bookmarkStart w:id="195" w:name="_Toc205330738"/>
       <w:r>
         <w:rPr>
           <w:lang w:val="en-US"/>
         </w:rPr>
         <w:t>Cannot start script because of reset and cleanup buttons check</w:t>
       </w:r>
-      <w:bookmarkEnd w:id="194"/>
+      <w:bookmarkEnd w:id="195"/>
     </w:p>
     <w:p>
       <w:pPr>
@@ -32186,28 +32250,20 @@
           <w:lang w:val="en-US"/>
         </w:rPr>
       </w:pPr>
-      <w:bookmarkStart w:id="195" w:name="_Toc205268169"/>
-      <w:r>
-        <w:rPr>
-          <w:lang w:val="en-US"/>
-        </w:rPr>
-        <w:t>Cannot watch ad un</w:t>
-      </w:r>
-      <w:bookmarkStart w:id="196" w:name="_GoBack"/>
+      <w:bookmarkStart w:id="196" w:name="_Toc205330739"/>
+      <w:r>
+        <w:rPr>
+          <w:lang w:val="en-US"/>
+        </w:rPr>
+        <w:t>Cannot watch ad until</w:t>
+      </w:r>
+      <w:r>
+        <w:rPr>
+          <w:lang w:val="en-US"/>
+        </w:rPr>
+        <w:t xml:space="preserve"> the end</w:t>
+      </w:r>
       <w:bookmarkEnd w:id="196"/>
-      <w:r>
-        <w:rPr>
-          <w:lang w:val="en-US"/>
-        </w:rPr>
-        <w:t>til</w:t>
-      </w:r>
-      <w:r>
-        <w:rPr>
-          <w:lang w:val="en-US"/>
-        </w:rPr>
-        <w:t xml:space="preserve"> the end</w:t>
-      </w:r>
-      <w:bookmarkEnd w:id="195"/>
     </w:p>
     <w:p>
       <w:pPr>
@@ -32319,7 +32375,7 @@
           <w:lang w:val="en-US"/>
         </w:rPr>
       </w:pPr>
-      <w:bookmarkStart w:id="197" w:name="_Toc205268170"/>
+      <w:bookmarkStart w:id="197" w:name="_Toc205330740"/>
       <w:r>
         <w:rPr>
           <w:lang w:val="en-US"/>
@@ -32376,7 +32432,7 @@
           <w:lang w:val="en-US"/>
         </w:rPr>
       </w:pPr>
-      <w:bookmarkStart w:id="198" w:name="_Toc205268171"/>
+      <w:bookmarkStart w:id="198" w:name="_Toc205330741"/>
       <w:r>
         <w:rPr>
           <w:lang w:val="en-US"/>
@@ -32432,7 +32488,7 @@
           <w:lang w:val="uk-UA"/>
         </w:rPr>
       </w:pPr>
-      <w:bookmarkStart w:id="199" w:name="_Toc205268172"/>
+      <w:bookmarkStart w:id="199" w:name="_Toc205330742"/>
       <w:r>
         <w:rPr>
           <w:lang w:val="en-US"/>
@@ -32576,7 +32632,7 @@
           <w:rPr>
             <w:noProof/>
           </w:rPr>
-          <w:t>42</w:t>
+          <w:t>5</w:t>
         </w:r>
         <w:r>
           <w:fldChar w:fldCharType="end"/>
@@ -35250,7 +35306,7 @@
 </file>
 
 <file path=customXml/itemProps1.xml><?xml version="1.0" encoding="utf-8"?>
-<ds:datastoreItem xmlns:ds="http://schemas.openxmlformats.org/officeDocument/2006/customXml" ds:itemID="{6DB2F43F-574E-48AB-B981-39A5AB0B5411}">
+<ds:datastoreItem xmlns:ds="http://schemas.openxmlformats.org/officeDocument/2006/customXml" ds:itemID="{D4BA802B-4433-41A7-B1C4-55493D439EE1}">
   <ds:schemaRefs>
     <ds:schemaRef ds:uri="http://schemas.openxmlformats.org/officeDocument/2006/bibliography"/>
   </ds:schemaRefs>

--- a/gcAutobot_guide.docx
+++ b/gcAutobot_guide.docx
@@ -49,12 +49,7 @@
         <w:t>08</w:t>
       </w:r>
       <w:r>
-        <w:t>.2</w:t>
-      </w:r>
-      <w:bookmarkStart w:id="0" w:name="_GoBack"/>
-      <w:bookmarkEnd w:id="0"/>
-      <w:r>
-        <w:t>02</w:t>
+        <w:t>.202</w:t>
       </w:r>
       <w:r>
         <w:t>5</w:t>
@@ -8739,7 +8734,7 @@
                 <w:noProof/>
                 <w:webHidden/>
               </w:rPr>
-              <w:t>36</w:t>
+              <w:t>35</w:t>
             </w:r>
             <w:r>
               <w:rPr>
@@ -9502,7 +9497,7 @@
                 <w:noProof/>
                 <w:webHidden/>
               </w:rPr>
-              <w:t>38</w:t>
+              <w:t>37</w:t>
             </w:r>
             <w:r>
               <w:rPr>
@@ -10738,7 +10733,7 @@
           <w:lang w:val="en-US"/>
         </w:rPr>
       </w:pPr>
-      <w:bookmarkStart w:id="1" w:name="_Toc205330592"/>
+      <w:bookmarkStart w:id="0" w:name="_Toc205330592"/>
       <w:r>
         <w:rPr>
           <w:lang w:val="en-US"/>
@@ -10749,7 +10744,7 @@
       <w:r>
         <w:t>quirements</w:t>
       </w:r>
-      <w:bookmarkEnd w:id="1"/>
+      <w:bookmarkEnd w:id="0"/>
     </w:p>
     <w:p>
       <w:pPr>
@@ -10945,14 +10940,14 @@
       <w:pPr>
         <w:pStyle w:val="1"/>
       </w:pPr>
-      <w:bookmarkStart w:id="2" w:name="_Toc205330593"/>
+      <w:bookmarkStart w:id="1" w:name="_Toc205330593"/>
       <w:r>
         <w:rPr>
           <w:lang w:val="en-US"/>
         </w:rPr>
         <w:t>Installation</w:t>
       </w:r>
-      <w:bookmarkEnd w:id="2"/>
+      <w:bookmarkEnd w:id="1"/>
     </w:p>
     <w:p>
       <w:pPr>
@@ -11056,14 +11051,14 @@
           <w:lang w:val="en-US"/>
         </w:rPr>
       </w:pPr>
-      <w:bookmarkStart w:id="3" w:name="_Toc205330594"/>
+      <w:bookmarkStart w:id="2" w:name="_Toc205330594"/>
       <w:r>
         <w:rPr>
           <w:lang w:val="en-US"/>
         </w:rPr>
         <w:t>Help</w:t>
       </w:r>
-      <w:bookmarkEnd w:id="3"/>
+      <w:bookmarkEnd w:id="2"/>
     </w:p>
     <w:p>
       <w:pPr>
@@ -11153,7 +11148,7 @@
           <w:lang w:val="en-US"/>
         </w:rPr>
       </w:pPr>
-      <w:bookmarkStart w:id="4" w:name="_Toc205330595"/>
+      <w:bookmarkStart w:id="3" w:name="_Toc205330595"/>
       <w:r>
         <w:rPr>
           <w:lang w:val="en-US"/>
@@ -11161,23 +11156,82 @@
         <w:lastRenderedPageBreak/>
         <w:t>Setup</w:t>
       </w:r>
+      <w:bookmarkEnd w:id="3"/>
+    </w:p>
+    <w:p>
+      <w:pPr>
+        <w:pStyle w:val="2"/>
+        <w:rPr>
+          <w:lang w:val="en-US"/>
+        </w:rPr>
+      </w:pPr>
+      <w:bookmarkStart w:id="4" w:name="_Toc205330596"/>
+      <w:r>
+        <w:rPr>
+          <w:lang w:val="en-US"/>
+        </w:rPr>
+        <w:t>PC</w:t>
+      </w:r>
       <w:bookmarkEnd w:id="4"/>
     </w:p>
     <w:p>
       <w:pPr>
+        <w:pStyle w:val="3"/>
+        <w:rPr>
+          <w:lang w:val="en-US"/>
+        </w:rPr>
+      </w:pPr>
+      <w:bookmarkStart w:id="5" w:name="_Toc205330597"/>
+      <w:r>
+        <w:rPr>
+          <w:lang w:val="en-US"/>
+        </w:rPr>
+        <w:t>Task bar</w:t>
+      </w:r>
+      <w:bookmarkEnd w:id="5"/>
+    </w:p>
+    <w:p>
+      <w:pPr>
+        <w:rPr>
+          <w:lang w:val="uk-UA"/>
+        </w:rPr>
+      </w:pPr>
+      <w:r>
+        <w:rPr>
+          <w:lang w:val="en-US"/>
+        </w:rPr>
+        <w:t>The task</w:t>
+      </w:r>
+      <w:r>
+        <w:rPr>
+          <w:lang w:val="en-US"/>
+        </w:rPr>
+        <w:t xml:space="preserve"> </w:t>
+      </w:r>
+      <w:r>
+        <w:rPr>
+          <w:lang w:val="en-US"/>
+        </w:rPr>
+        <w:t>bar should be at the bottom of the screen.</w:t>
+      </w:r>
+    </w:p>
+    <w:p>
+      <w:pPr>
         <w:pStyle w:val="2"/>
         <w:rPr>
           <w:lang w:val="en-US"/>
         </w:rPr>
       </w:pPr>
-      <w:bookmarkStart w:id="5" w:name="_Toc205330596"/>
-      <w:r>
-        <w:rPr>
-          <w:lang w:val="en-US"/>
-        </w:rPr>
-        <w:t>PC</w:t>
-      </w:r>
-      <w:bookmarkEnd w:id="5"/>
+      <w:bookmarkStart w:id="6" w:name="_Nox"/>
+      <w:bookmarkStart w:id="7" w:name="_Toc205330598"/>
+      <w:bookmarkEnd w:id="6"/>
+      <w:r>
+        <w:rPr>
+          <w:lang w:val="en-US"/>
+        </w:rPr>
+        <w:t>Nox</w:t>
+      </w:r>
+      <w:bookmarkEnd w:id="7"/>
     </w:p>
     <w:p>
       <w:pPr>
@@ -11186,75 +11240,16 @@
           <w:lang w:val="en-US"/>
         </w:rPr>
       </w:pPr>
-      <w:bookmarkStart w:id="6" w:name="_Toc205330597"/>
-      <w:r>
-        <w:rPr>
-          <w:lang w:val="en-US"/>
-        </w:rPr>
-        <w:t>Task bar</w:t>
-      </w:r>
-      <w:bookmarkEnd w:id="6"/>
-    </w:p>
-    <w:p>
-      <w:pPr>
-        <w:rPr>
-          <w:lang w:val="uk-UA"/>
-        </w:rPr>
-      </w:pPr>
-      <w:r>
-        <w:rPr>
-          <w:lang w:val="en-US"/>
-        </w:rPr>
-        <w:t>The task</w:t>
-      </w:r>
-      <w:r>
-        <w:rPr>
-          <w:lang w:val="en-US"/>
-        </w:rPr>
-        <w:t xml:space="preserve"> </w:t>
-      </w:r>
-      <w:r>
-        <w:rPr>
-          <w:lang w:val="en-US"/>
-        </w:rPr>
-        <w:t>bar should be at the bottom of the screen.</w:t>
-      </w:r>
-    </w:p>
-    <w:p>
-      <w:pPr>
-        <w:pStyle w:val="2"/>
-        <w:rPr>
-          <w:lang w:val="en-US"/>
-        </w:rPr>
-      </w:pPr>
-      <w:bookmarkStart w:id="7" w:name="_Nox"/>
-      <w:bookmarkStart w:id="8" w:name="_Toc205330598"/>
-      <w:bookmarkEnd w:id="7"/>
-      <w:r>
-        <w:rPr>
-          <w:lang w:val="en-US"/>
-        </w:rPr>
-        <w:t>Nox</w:t>
-      </w:r>
+      <w:bookmarkStart w:id="8" w:name="_Theme"/>
+      <w:bookmarkStart w:id="9" w:name="_Toc205330599"/>
       <w:bookmarkEnd w:id="8"/>
-    </w:p>
-    <w:p>
-      <w:pPr>
-        <w:pStyle w:val="3"/>
-        <w:rPr>
-          <w:lang w:val="en-US"/>
-        </w:rPr>
-      </w:pPr>
-      <w:bookmarkStart w:id="9" w:name="_Theme"/>
-      <w:bookmarkStart w:id="10" w:name="_Toc205330599"/>
+      <w:r>
+        <w:rPr>
+          <w:lang w:val="en-US"/>
+        </w:rPr>
+        <w:t>Theme</w:t>
+      </w:r>
       <w:bookmarkEnd w:id="9"/>
-      <w:r>
-        <w:rPr>
-          <w:lang w:val="en-US"/>
-        </w:rPr>
-        <w:t>Theme</w:t>
-      </w:r>
-      <w:bookmarkEnd w:id="10"/>
     </w:p>
     <w:p>
       <w:pPr>
@@ -11358,7 +11353,7 @@
           <w:lang w:val="en-US"/>
         </w:rPr>
       </w:pPr>
-      <w:bookmarkStart w:id="11" w:name="_Toc205330600"/>
+      <w:bookmarkStart w:id="10" w:name="_Toc205330600"/>
       <w:r>
         <w:rPr>
           <w:lang w:val="en-US"/>
@@ -11366,7 +11361,7 @@
         <w:lastRenderedPageBreak/>
         <w:t>Grow castle position</w:t>
       </w:r>
-      <w:bookmarkEnd w:id="11"/>
+      <w:bookmarkEnd w:id="10"/>
     </w:p>
     <w:p>
       <w:pPr>
@@ -11509,16 +11504,16 @@
           <w:lang w:val="en-US"/>
         </w:rPr>
       </w:pPr>
-      <w:bookmarkStart w:id="12" w:name="_Reset,_Cleanup_buttons"/>
-      <w:bookmarkStart w:id="13" w:name="_Toc205330601"/>
+      <w:bookmarkStart w:id="11" w:name="_Reset,_Cleanup_buttons"/>
+      <w:bookmarkStart w:id="12" w:name="_Toc205330601"/>
+      <w:bookmarkEnd w:id="11"/>
+      <w:r>
+        <w:rPr>
+          <w:lang w:val="en-US"/>
+        </w:rPr>
+        <w:t>Reset, Cleanup buttons positions</w:t>
+      </w:r>
       <w:bookmarkEnd w:id="12"/>
-      <w:r>
-        <w:rPr>
-          <w:lang w:val="en-US"/>
-        </w:rPr>
-        <w:t>Reset, Cleanup buttons positions</w:t>
-      </w:r>
-      <w:bookmarkEnd w:id="13"/>
     </w:p>
     <w:p>
       <w:pPr>
@@ -11756,16 +11751,16 @@
           <w:lang w:val="en-US"/>
         </w:rPr>
       </w:pPr>
-      <w:bookmarkStart w:id="14" w:name="_In_case_you"/>
-      <w:bookmarkStart w:id="15" w:name="_Toc205330602"/>
+      <w:bookmarkStart w:id="13" w:name="_In_case_you"/>
+      <w:bookmarkStart w:id="14" w:name="_Toc205330602"/>
+      <w:bookmarkEnd w:id="13"/>
+      <w:r>
+        <w:rPr>
+          <w:lang w:val="en-US"/>
+        </w:rPr>
+        <w:t>In case you have troubles with reset or cleanup buttons check</w:t>
+      </w:r>
       <w:bookmarkEnd w:id="14"/>
-      <w:r>
-        <w:rPr>
-          <w:lang w:val="en-US"/>
-        </w:rPr>
-        <w:t>In case you have troubles with reset or cleanup buttons check</w:t>
-      </w:r>
-      <w:bookmarkEnd w:id="15"/>
     </w:p>
     <w:p>
       <w:pPr>
@@ -12016,7 +12011,7 @@
           <w:lang w:val="en-US"/>
         </w:rPr>
       </w:pPr>
-      <w:bookmarkStart w:id="16" w:name="_Toc205330603"/>
+      <w:bookmarkStart w:id="15" w:name="_Toc205330603"/>
       <w:r>
         <w:rPr>
           <w:lang w:val="en-US"/>
@@ -12024,7 +12019,7 @@
         <w:lastRenderedPageBreak/>
         <w:t>Resolution</w:t>
       </w:r>
-      <w:bookmarkEnd w:id="16"/>
+      <w:bookmarkEnd w:id="15"/>
     </w:p>
     <w:p>
       <w:pPr>
@@ -12100,14 +12095,14 @@
           <w:lang w:val="en-US"/>
         </w:rPr>
       </w:pPr>
-      <w:bookmarkStart w:id="17" w:name="_Toc205330604"/>
+      <w:bookmarkStart w:id="16" w:name="_Toc205330604"/>
       <w:r>
         <w:rPr>
           <w:lang w:val="en-US"/>
         </w:rPr>
         <w:t>FPS</w:t>
       </w:r>
-      <w:bookmarkEnd w:id="17"/>
+      <w:bookmarkEnd w:id="16"/>
     </w:p>
     <w:p>
       <w:pPr>
@@ -12177,16 +12172,16 @@
           <w:lang w:val="en-US"/>
         </w:rPr>
       </w:pPr>
-      <w:bookmarkStart w:id="18" w:name="_Right_click_to"/>
-      <w:bookmarkStart w:id="19" w:name="_Toc205330605"/>
+      <w:bookmarkStart w:id="17" w:name="_Right_click_to"/>
+      <w:bookmarkStart w:id="18" w:name="_Toc205330605"/>
+      <w:bookmarkEnd w:id="17"/>
+      <w:r>
+        <w:rPr>
+          <w:lang w:val="en-US"/>
+        </w:rPr>
+        <w:t>Right click to move back</w:t>
+      </w:r>
       <w:bookmarkEnd w:id="18"/>
-      <w:r>
-        <w:rPr>
-          <w:lang w:val="en-US"/>
-        </w:rPr>
-        <w:t>Right click to move back</w:t>
-      </w:r>
-      <w:bookmarkEnd w:id="19"/>
     </w:p>
     <w:p>
       <w:pPr>
@@ -12295,7 +12290,7 @@
           <w:lang w:val="en-US"/>
         </w:rPr>
       </w:pPr>
-      <w:bookmarkStart w:id="20" w:name="_Toc205330606"/>
+      <w:bookmarkStart w:id="19" w:name="_Toc205330606"/>
       <w:r>
         <w:rPr>
           <w:lang w:val="en-US"/>
@@ -12303,7 +12298,7 @@
         <w:lastRenderedPageBreak/>
         <w:t>Recent apps</w:t>
       </w:r>
-      <w:bookmarkEnd w:id="20"/>
+      <w:bookmarkEnd w:id="19"/>
     </w:p>
     <w:p>
       <w:pPr>
@@ -12405,7 +12400,7 @@
           <w:lang w:val="en-US" w:eastAsia="ru-RU"/>
         </w:rPr>
       </w:pPr>
-      <w:bookmarkStart w:id="21" w:name="_Toc205330607"/>
+      <w:bookmarkStart w:id="20" w:name="_Toc205330607"/>
       <w:r>
         <w:rPr>
           <w:noProof/>
@@ -12413,7 +12408,7 @@
         </w:rPr>
         <w:t>Notifications</w:t>
       </w:r>
-      <w:bookmarkEnd w:id="21"/>
+      <w:bookmarkEnd w:id="20"/>
     </w:p>
     <w:p>
       <w:pPr>
@@ -12514,7 +12509,7 @@
           <w:lang w:val="en-US" w:eastAsia="ru-RU"/>
         </w:rPr>
       </w:pPr>
-      <w:bookmarkStart w:id="22" w:name="_Toc205330608"/>
+      <w:bookmarkStart w:id="21" w:name="_Toc205330608"/>
       <w:r>
         <w:rPr>
           <w:noProof/>
@@ -12530,7 +12525,7 @@
         </w:rPr>
         <w:t>lems</w:t>
       </w:r>
-      <w:bookmarkEnd w:id="22"/>
+      <w:bookmarkEnd w:id="21"/>
     </w:p>
     <w:p>
       <w:pPr>
@@ -12540,14 +12535,14 @@
           <w:lang w:val="en-US" w:eastAsia="ru-RU"/>
         </w:rPr>
       </w:pPr>
-      <w:bookmarkStart w:id="23" w:name="_Toc205330609"/>
+      <w:bookmarkStart w:id="22" w:name="_Toc205330609"/>
       <w:r>
         <w:rPr>
           <w:lang w:val="en-US" w:eastAsia="ru-RU"/>
         </w:rPr>
         <w:t>Google Play services keeps stopping</w:t>
       </w:r>
-      <w:bookmarkEnd w:id="23"/>
+      <w:bookmarkEnd w:id="22"/>
     </w:p>
     <w:p>
       <w:pPr>
@@ -13229,7 +13224,7 @@
           <w:lang w:val="en-US" w:eastAsia="ru-RU"/>
         </w:rPr>
       </w:pPr>
-      <w:bookmarkStart w:id="24" w:name="_Toc205330610"/>
+      <w:bookmarkStart w:id="23" w:name="_Toc205330610"/>
       <w:r>
         <w:rPr>
           <w:noProof/>
@@ -13237,7 +13232,7 @@
         </w:rPr>
         <w:t>Remove Discord overlay popup</w:t>
       </w:r>
-      <w:bookmarkEnd w:id="24"/>
+      <w:bookmarkEnd w:id="23"/>
     </w:p>
     <w:p>
       <w:pPr>
@@ -13340,7 +13335,7 @@
           <w:lang w:val="en-US"/>
         </w:rPr>
       </w:pPr>
-      <w:bookmarkStart w:id="25" w:name="_Toc205330611"/>
+      <w:bookmarkStart w:id="24" w:name="_Toc205330611"/>
       <w:r>
         <w:rPr>
           <w:lang w:val="en-US"/>
@@ -13348,23 +13343,23 @@
         <w:lastRenderedPageBreak/>
         <w:t>Settings description</w:t>
       </w:r>
+      <w:bookmarkEnd w:id="24"/>
+    </w:p>
+    <w:p>
+      <w:pPr>
+        <w:pStyle w:val="2"/>
+        <w:rPr>
+          <w:lang w:val="en-US"/>
+        </w:rPr>
+      </w:pPr>
+      <w:bookmarkStart w:id="25" w:name="_Toc205330612"/>
+      <w:r>
+        <w:rPr>
+          <w:lang w:val="en-US"/>
+        </w:rPr>
+        <w:t>Settings tab</w:t>
+      </w:r>
       <w:bookmarkEnd w:id="25"/>
-    </w:p>
-    <w:p>
-      <w:pPr>
-        <w:pStyle w:val="2"/>
-        <w:rPr>
-          <w:lang w:val="en-US"/>
-        </w:rPr>
-      </w:pPr>
-      <w:bookmarkStart w:id="26" w:name="_Toc205330612"/>
-      <w:r>
-        <w:rPr>
-          <w:lang w:val="en-US"/>
-        </w:rPr>
-        <w:t>Settings tab</w:t>
-      </w:r>
-      <w:bookmarkEnd w:id="26"/>
     </w:p>
     <w:p>
       <w:pPr>
@@ -13426,56 +13421,56 @@
           <w:lang w:val="en-US"/>
         </w:rPr>
       </w:pPr>
-      <w:bookmarkStart w:id="27" w:name="_Toc205330613"/>
+      <w:bookmarkStart w:id="26" w:name="_Toc205330613"/>
       <w:r>
         <w:rPr>
           <w:lang w:val="en-US"/>
         </w:rPr>
         <w:t>Version</w:t>
       </w:r>
+      <w:bookmarkEnd w:id="26"/>
+    </w:p>
+    <w:p>
+      <w:pPr>
+        <w:rPr>
+          <w:lang w:val="en-US"/>
+        </w:rPr>
+      </w:pPr>
+      <w:r>
+        <w:rPr>
+          <w:lang w:val="en-US"/>
+        </w:rPr>
+        <w:t xml:space="preserve">First that you see is </w:t>
+      </w:r>
+      <w:r>
+        <w:rPr>
+          <w:b/>
+          <w:lang w:val="en-US"/>
+        </w:rPr>
+        <w:t>Version</w:t>
+      </w:r>
+      <w:r>
+        <w:rPr>
+          <w:lang w:val="en-US"/>
+        </w:rPr>
+        <w:t>, which is date and time when I built this exact version. This version is logged every time you start script.</w:t>
+      </w:r>
+    </w:p>
+    <w:p>
+      <w:pPr>
+        <w:pStyle w:val="4"/>
+        <w:rPr>
+          <w:lang w:val="en-US"/>
+        </w:rPr>
+      </w:pPr>
+      <w:bookmarkStart w:id="27" w:name="_Toc205330614"/>
+      <w:r>
+        <w:rPr>
+          <w:lang w:val="en-US"/>
+        </w:rPr>
+        <w:t>Save/Load</w:t>
+      </w:r>
       <w:bookmarkEnd w:id="27"/>
-    </w:p>
-    <w:p>
-      <w:pPr>
-        <w:rPr>
-          <w:lang w:val="en-US"/>
-        </w:rPr>
-      </w:pPr>
-      <w:r>
-        <w:rPr>
-          <w:lang w:val="en-US"/>
-        </w:rPr>
-        <w:t xml:space="preserve">First that you see is </w:t>
-      </w:r>
-      <w:r>
-        <w:rPr>
-          <w:b/>
-          <w:lang w:val="en-US"/>
-        </w:rPr>
-        <w:t>Version</w:t>
-      </w:r>
-      <w:r>
-        <w:rPr>
-          <w:lang w:val="en-US"/>
-        </w:rPr>
-        <w:t>, which is date and time when I built this exact version. This version is logged every time you start script.</w:t>
-      </w:r>
-    </w:p>
-    <w:p>
-      <w:pPr>
-        <w:pStyle w:val="4"/>
-        <w:rPr>
-          <w:lang w:val="en-US"/>
-        </w:rPr>
-      </w:pPr>
-      <w:bookmarkStart w:id="28" w:name="_Toc205330614"/>
-      <w:r>
-        <w:rPr>
-          <w:lang w:val="en-US"/>
-        </w:rPr>
-        <w:t>Save/Load</w:t>
-      </w:r>
-      <w:bookmarkEnd w:id="28"/>
     </w:p>
     <w:p>
       <w:pPr>
@@ -13598,14 +13593,14 @@
           <w:lang w:val="en-US"/>
         </w:rPr>
       </w:pPr>
-      <w:bookmarkStart w:id="29" w:name="_Toc205330615"/>
+      <w:bookmarkStart w:id="28" w:name="_Toc205330615"/>
       <w:r>
         <w:rPr>
           <w:lang w:val="en-US"/>
         </w:rPr>
         <w:t>Open in explorer</w:t>
       </w:r>
-      <w:bookmarkEnd w:id="29"/>
+      <w:bookmarkEnd w:id="28"/>
     </w:p>
     <w:p>
       <w:pPr>
@@ -13718,14 +13713,14 @@
           <w:lang w:val="en-US"/>
         </w:rPr>
       </w:pPr>
-      <w:bookmarkStart w:id="30" w:name="_Toc205330616"/>
+      <w:bookmarkStart w:id="29" w:name="_Toc205330616"/>
       <w:r>
         <w:rPr>
           <w:lang w:val="en-US"/>
         </w:rPr>
         <w:t>Open in Github</w:t>
       </w:r>
-      <w:bookmarkEnd w:id="30"/>
+      <w:bookmarkEnd w:id="29"/>
     </w:p>
     <w:p>
       <w:pPr>
@@ -13795,14 +13790,14 @@
           <w:lang w:val="en-US"/>
         </w:rPr>
       </w:pPr>
-      <w:bookmarkStart w:id="31" w:name="_Toc205330617"/>
+      <w:bookmarkStart w:id="30" w:name="_Toc205330617"/>
       <w:r>
         <w:rPr>
           <w:lang w:val="en-US"/>
         </w:rPr>
         <w:t>Control buttons</w:t>
       </w:r>
-      <w:bookmarkEnd w:id="31"/>
+      <w:bookmarkEnd w:id="30"/>
     </w:p>
     <w:p>
       <w:pPr>
@@ -13954,9 +13949,9 @@
           <w:lang w:val="en-US"/>
         </w:rPr>
       </w:pPr>
-      <w:bookmarkStart w:id="32" w:name="_Window_name"/>
-      <w:bookmarkStart w:id="33" w:name="_Toc205330618"/>
-      <w:bookmarkEnd w:id="32"/>
+      <w:bookmarkStart w:id="31" w:name="_Window_name"/>
+      <w:bookmarkStart w:id="32" w:name="_Toc205330618"/>
+      <w:bookmarkEnd w:id="31"/>
       <w:r>
         <w:rPr>
           <w:lang w:val="en-US"/>
@@ -13964,7 +13959,7 @@
         <w:lastRenderedPageBreak/>
         <w:t>Window name</w:t>
       </w:r>
-      <w:bookmarkEnd w:id="33"/>
+      <w:bookmarkEnd w:id="32"/>
     </w:p>
     <w:p>
       <w:pPr>
@@ -14108,16 +14103,16 @@
           <w:lang w:val="en-US"/>
         </w:rPr>
       </w:pPr>
-      <w:bookmarkStart w:id="34" w:name="_Set_pos"/>
-      <w:bookmarkStart w:id="35" w:name="_Toc205330619"/>
+      <w:bookmarkStart w:id="33" w:name="_Set_pos"/>
+      <w:bookmarkStart w:id="34" w:name="_Toc205330619"/>
+      <w:bookmarkEnd w:id="33"/>
+      <w:r>
+        <w:rPr>
+          <w:lang w:val="en-US"/>
+        </w:rPr>
+        <w:t>Set pos</w:t>
+      </w:r>
       <w:bookmarkEnd w:id="34"/>
-      <w:r>
-        <w:rPr>
-          <w:lang w:val="en-US"/>
-        </w:rPr>
-        <w:t>Set pos</w:t>
-      </w:r>
-      <w:bookmarkEnd w:id="35"/>
     </w:p>
     <w:p>
       <w:pPr>
@@ -14367,7 +14362,7 @@
           <w:lang w:val="en-US"/>
         </w:rPr>
       </w:pPr>
-      <w:bookmarkStart w:id="36" w:name="_Toc205330620"/>
+      <w:bookmarkStart w:id="35" w:name="_Toc205330620"/>
       <w:r>
         <w:rPr>
           <w:lang w:val="en-US"/>
@@ -14399,7 +14394,7 @@
         </w:rPr>
         <w:t>play</w:t>
       </w:r>
-      <w:bookmarkEnd w:id="36"/>
+      <w:bookmarkEnd w:id="35"/>
     </w:p>
     <w:p>
       <w:pPr>
@@ -14605,14 +14600,14 @@
           <w:lang w:val="en-US"/>
         </w:rPr>
       </w:pPr>
-      <w:bookmarkStart w:id="37" w:name="_Toc205330621"/>
+      <w:bookmarkStart w:id="36" w:name="_Toc205330621"/>
       <w:r>
         <w:rPr>
           <w:lang w:val="en-US"/>
         </w:rPr>
         <w:t>Dungeon farm settings</w:t>
       </w:r>
-      <w:bookmarkEnd w:id="37"/>
+      <w:bookmarkEnd w:id="36"/>
     </w:p>
     <w:p>
       <w:pPr>
@@ -14674,28 +14669,28 @@
           <w:lang w:val="en-US"/>
         </w:rPr>
       </w:pPr>
-      <w:bookmarkStart w:id="38" w:name="_Farm_dungeon"/>
-      <w:bookmarkStart w:id="39" w:name="_Toc205330622"/>
+      <w:bookmarkStart w:id="37" w:name="_Farm_dungeon"/>
+      <w:bookmarkStart w:id="38" w:name="_Toc205330622"/>
+      <w:bookmarkEnd w:id="37"/>
+      <w:r>
+        <w:rPr>
+          <w:lang w:val="en-US"/>
+        </w:rPr>
+        <w:t>Farm</w:t>
+      </w:r>
+      <w:r>
+        <w:rPr>
+          <w:lang w:val="en-US"/>
+        </w:rPr>
+        <w:t xml:space="preserve"> </w:t>
+      </w:r>
+      <w:r>
+        <w:rPr>
+          <w:lang w:val="en-US"/>
+        </w:rPr>
+        <w:t>dungeon</w:t>
+      </w:r>
       <w:bookmarkEnd w:id="38"/>
-      <w:r>
-        <w:rPr>
-          <w:lang w:val="en-US"/>
-        </w:rPr>
-        <w:t>Farm</w:t>
-      </w:r>
-      <w:r>
-        <w:rPr>
-          <w:lang w:val="en-US"/>
-        </w:rPr>
-        <w:t xml:space="preserve"> </w:t>
-      </w:r>
-      <w:r>
-        <w:rPr>
-          <w:lang w:val="en-US"/>
-        </w:rPr>
-        <w:t>dungeon</w:t>
-      </w:r>
-      <w:bookmarkEnd w:id="39"/>
     </w:p>
     <w:p>
       <w:pPr>
@@ -14969,43 +14964,43 @@
           <w:lang w:val="en-US"/>
         </w:rPr>
       </w:pPr>
-      <w:bookmarkStart w:id="40" w:name="_Toc205330623"/>
+      <w:bookmarkStart w:id="39" w:name="_Toc205330623"/>
       <w:r>
         <w:rPr>
           <w:lang w:val="en-US"/>
         </w:rPr>
         <w:t>Mat, get click delay</w:t>
       </w:r>
+      <w:bookmarkEnd w:id="39"/>
+    </w:p>
+    <w:p>
+      <w:pPr>
+        <w:rPr>
+          <w:lang w:val="en-US"/>
+        </w:rPr>
+      </w:pPr>
+      <w:r>
+        <w:rPr>
+          <w:lang w:val="en-US"/>
+        </w:rPr>
+        <w:t>The script identifies item very fast, faster than you can read what stats item has, and if you set 0 there – it will get or mat item as fast as possible, which is not recommended. Set delay, the default one should be ok.</w:t>
+      </w:r>
+    </w:p>
+    <w:p>
+      <w:pPr>
+        <w:pStyle w:val="4"/>
+        <w:rPr>
+          <w:lang w:val="en-US"/>
+        </w:rPr>
+      </w:pPr>
+      <w:bookmarkStart w:id="40" w:name="_Toc205330624"/>
+      <w:r>
+        <w:rPr>
+          <w:lang w:val="en-US"/>
+        </w:rPr>
+        <w:t>Make replays if dungeon doesn’t load</w:t>
+      </w:r>
       <w:bookmarkEnd w:id="40"/>
-    </w:p>
-    <w:p>
-      <w:pPr>
-        <w:rPr>
-          <w:lang w:val="en-US"/>
-        </w:rPr>
-      </w:pPr>
-      <w:r>
-        <w:rPr>
-          <w:lang w:val="en-US"/>
-        </w:rPr>
-        <w:t>The script identifies item very fast, faster than you can read what stats item has, and if you set 0 there – it will get or mat item as fast as possible, which is not recommended. Set delay, the default one should be ok.</w:t>
-      </w:r>
-    </w:p>
-    <w:p>
-      <w:pPr>
-        <w:pStyle w:val="4"/>
-        <w:rPr>
-          <w:lang w:val="en-US"/>
-        </w:rPr>
-      </w:pPr>
-      <w:bookmarkStart w:id="41" w:name="_Toc205330624"/>
-      <w:r>
-        <w:rPr>
-          <w:lang w:val="en-US"/>
-        </w:rPr>
-        <w:t>Make replays if dungeon doesn’t load</w:t>
-      </w:r>
-      <w:bookmarkEnd w:id="41"/>
     </w:p>
     <w:p>
       <w:pPr>
@@ -15213,7 +15208,7 @@
           <w:lang w:val="en-US"/>
         </w:rPr>
       </w:pPr>
-      <w:bookmarkStart w:id="42" w:name="_Toc205330625"/>
+      <w:bookmarkStart w:id="41" w:name="_Toc205330625"/>
       <w:r>
         <w:rPr>
           <w:lang w:val="en-US"/>
@@ -15221,7 +15216,7 @@
         <w:lastRenderedPageBreak/>
         <w:t>Do missclicks</w:t>
       </w:r>
-      <w:bookmarkEnd w:id="42"/>
+      <w:bookmarkEnd w:id="41"/>
     </w:p>
     <w:p>
       <w:pPr>
@@ -15370,14 +15365,14 @@
           <w:lang w:val="en-US"/>
         </w:rPr>
       </w:pPr>
-      <w:bookmarkStart w:id="43" w:name="_Toc205330626"/>
+      <w:bookmarkStart w:id="42" w:name="_Toc205330626"/>
       <w:r>
         <w:rPr>
           <w:lang w:val="en-US"/>
         </w:rPr>
         <w:t>Include diagonal missclicks</w:t>
       </w:r>
-      <w:bookmarkEnd w:id="43"/>
+      <w:bookmarkEnd w:id="42"/>
     </w:p>
     <w:p>
       <w:pPr>
@@ -15511,14 +15506,14 @@
           <w:lang w:val="en-US"/>
         </w:rPr>
       </w:pPr>
-      <w:bookmarkStart w:id="44" w:name="_Toc205330627"/>
+      <w:bookmarkStart w:id="43" w:name="_Toc205330627"/>
       <w:r>
         <w:rPr>
           <w:lang w:val="en-US"/>
         </w:rPr>
         <w:t>Autobattle mode settings</w:t>
       </w:r>
-      <w:bookmarkEnd w:id="44"/>
+      <w:bookmarkEnd w:id="43"/>
     </w:p>
     <w:p>
       <w:pPr>
@@ -15580,22 +15575,22 @@
           <w:lang w:val="en-US"/>
         </w:rPr>
       </w:pPr>
-      <w:bookmarkStart w:id="45" w:name="_AB_mode"/>
-      <w:bookmarkStart w:id="46" w:name="_Toc205330628"/>
+      <w:bookmarkStart w:id="44" w:name="_AB_mode"/>
+      <w:bookmarkStart w:id="45" w:name="_Toc205330628"/>
+      <w:bookmarkEnd w:id="44"/>
+      <w:r>
+        <w:rPr>
+          <w:lang w:val="en-US"/>
+        </w:rPr>
+        <w:t xml:space="preserve">AB </w:t>
+      </w:r>
+      <w:r>
+        <w:rPr>
+          <w:lang w:val="en-US"/>
+        </w:rPr>
+        <w:t>mode</w:t>
+      </w:r>
       <w:bookmarkEnd w:id="45"/>
-      <w:r>
-        <w:rPr>
-          <w:lang w:val="en-US"/>
-        </w:rPr>
-        <w:t xml:space="preserve">AB </w:t>
-      </w:r>
-      <w:r>
-        <w:rPr>
-          <w:lang w:val="en-US"/>
-        </w:rPr>
-        <w:t>mode</w:t>
-      </w:r>
-      <w:bookmarkEnd w:id="46"/>
     </w:p>
     <w:p>
       <w:pPr>
@@ -16030,14 +16025,14 @@
           <w:lang w:val="en-US"/>
         </w:rPr>
       </w:pPr>
-      <w:bookmarkStart w:id="47" w:name="_Toc205330629"/>
+      <w:bookmarkStart w:id="46" w:name="_Toc205330629"/>
       <w:r>
         <w:rPr>
           <w:lang w:val="en-US"/>
         </w:rPr>
         <w:t>Break AB on 30 crystals</w:t>
       </w:r>
-      <w:bookmarkEnd w:id="47"/>
+      <w:bookmarkEnd w:id="46"/>
     </w:p>
     <w:p>
       <w:pPr>
@@ -16086,14 +16081,14 @@
           <w:lang w:val="en-US"/>
         </w:rPr>
       </w:pPr>
-      <w:bookmarkStart w:id="48" w:name="_Toc205330630"/>
+      <w:bookmarkStart w:id="47" w:name="_Toc205330630"/>
       <w:r>
         <w:rPr>
           <w:lang w:val="en-US"/>
         </w:rPr>
         <w:t>Skips between AB sessions</w:t>
       </w:r>
-      <w:bookmarkEnd w:id="48"/>
+      <w:bookmarkEnd w:id="47"/>
     </w:p>
     <w:p>
       <w:pPr>
@@ -16225,16 +16220,16 @@
           <w:lang w:val="en-US"/>
         </w:rPr>
       </w:pPr>
-      <w:bookmarkStart w:id="49" w:name="_AB_(wave_canceling)"/>
-      <w:bookmarkStart w:id="50" w:name="_Toc205330631"/>
+      <w:bookmarkStart w:id="48" w:name="_AB_(wave_canceling)"/>
+      <w:bookmarkStart w:id="49" w:name="_Toc205330631"/>
+      <w:bookmarkEnd w:id="48"/>
+      <w:r>
+        <w:rPr>
+          <w:lang w:val="en-US"/>
+        </w:rPr>
+        <w:t>AB (wave canceling)</w:t>
+      </w:r>
       <w:bookmarkEnd w:id="49"/>
-      <w:r>
-        <w:rPr>
-          <w:lang w:val="en-US"/>
-        </w:rPr>
-        <w:t>AB (wave canceling)</w:t>
-      </w:r>
-      <w:bookmarkEnd w:id="50"/>
     </w:p>
     <w:p>
       <w:pPr>
@@ -16668,9 +16663,9 @@
           <w:lang w:val="en-US"/>
         </w:rPr>
       </w:pPr>
-      <w:bookmarkStart w:id="51" w:name="_Skips_settings"/>
-      <w:bookmarkStart w:id="52" w:name="_Toc205330632"/>
-      <w:bookmarkEnd w:id="51"/>
+      <w:bookmarkStart w:id="50" w:name="_Skips_settings"/>
+      <w:bookmarkStart w:id="51" w:name="_Toc205330632"/>
+      <w:bookmarkEnd w:id="50"/>
       <w:r>
         <w:rPr>
           <w:lang w:val="en-US"/>
@@ -16678,7 +16673,7 @@
         <w:lastRenderedPageBreak/>
         <w:t>Skips settings</w:t>
       </w:r>
-      <w:bookmarkEnd w:id="52"/>
+      <w:bookmarkEnd w:id="51"/>
     </w:p>
     <w:p>
       <w:pPr>
@@ -16740,28 +16735,28 @@
           <w:lang w:val="en-US"/>
         </w:rPr>
       </w:pPr>
-      <w:bookmarkStart w:id="53" w:name="_Skip_waves"/>
-      <w:bookmarkStart w:id="54" w:name="_Toc205330633"/>
+      <w:bookmarkStart w:id="52" w:name="_Skip_waves"/>
+      <w:bookmarkStart w:id="53" w:name="_Toc205330633"/>
+      <w:bookmarkEnd w:id="52"/>
+      <w:r>
+        <w:rPr>
+          <w:lang w:val="en-US"/>
+        </w:rPr>
+        <w:t>Skip</w:t>
+      </w:r>
+      <w:r>
+        <w:rPr>
+          <w:lang w:val="en-US"/>
+        </w:rPr>
+        <w:t xml:space="preserve"> </w:t>
+      </w:r>
+      <w:r>
+        <w:rPr>
+          <w:lang w:val="en-US"/>
+        </w:rPr>
+        <w:t>waves</w:t>
+      </w:r>
       <w:bookmarkEnd w:id="53"/>
-      <w:r>
-        <w:rPr>
-          <w:lang w:val="en-US"/>
-        </w:rPr>
-        <w:t>Skip</w:t>
-      </w:r>
-      <w:r>
-        <w:rPr>
-          <w:lang w:val="en-US"/>
-        </w:rPr>
-        <w:t xml:space="preserve"> </w:t>
-      </w:r>
-      <w:r>
-        <w:rPr>
-          <w:lang w:val="en-US"/>
-        </w:rPr>
-        <w:t>waves</w:t>
-      </w:r>
-      <w:bookmarkEnd w:id="54"/>
     </w:p>
     <w:p>
       <w:pPr>
@@ -17213,75 +17208,75 @@
           <w:lang w:val="en-US"/>
         </w:rPr>
       </w:pPr>
-      <w:bookmarkStart w:id="55" w:name="_Toc205330634"/>
+      <w:bookmarkStart w:id="54" w:name="_Toc205330634"/>
       <w:r>
         <w:rPr>
           <w:lang w:val="en-US"/>
         </w:rPr>
         <w:t>Skip with oranges</w:t>
       </w:r>
+      <w:bookmarkEnd w:id="54"/>
+    </w:p>
+    <w:p>
+      <w:pPr>
+        <w:rPr>
+          <w:lang w:val="en-US"/>
+        </w:rPr>
+      </w:pPr>
+      <w:r>
+        <w:rPr>
+          <w:lang w:val="en-US"/>
+        </w:rPr>
+        <w:t>If enable</w:t>
+      </w:r>
+      <w:r>
+        <w:rPr>
+          <w:lang w:val="en-US"/>
+        </w:rPr>
+        <w:t>d</w:t>
+      </w:r>
+      <w:r>
+        <w:rPr>
+          <w:lang w:val="en-US"/>
+        </w:rPr>
+        <w:t>, will ignore amount of crystals</w:t>
+      </w:r>
+      <w:r>
+        <w:rPr>
+          <w:lang w:val="en-US"/>
+        </w:rPr>
+        <w:t>. It will always skip. If the oranges are over,</w:t>
+      </w:r>
+      <w:r>
+        <w:rPr>
+          <w:lang w:val="en-US"/>
+        </w:rPr>
+        <w:t xml:space="preserve"> the store will open once and script will disable skipping with oranges automatically</w:t>
+      </w:r>
+      <w:r>
+        <w:rPr>
+          <w:lang w:val="en-US"/>
+        </w:rPr>
+        <w:t>.</w:t>
+      </w:r>
+    </w:p>
+    <w:p>
+      <w:pPr>
+        <w:pStyle w:val="3"/>
+        <w:rPr>
+          <w:lang w:val="en-US"/>
+        </w:rPr>
+      </w:pPr>
+      <w:bookmarkStart w:id="55" w:name="_Background_mode"/>
+      <w:bookmarkStart w:id="56" w:name="_Toc205330635"/>
       <w:bookmarkEnd w:id="55"/>
-    </w:p>
-    <w:p>
-      <w:pPr>
-        <w:rPr>
-          <w:lang w:val="en-US"/>
-        </w:rPr>
-      </w:pPr>
-      <w:r>
-        <w:rPr>
-          <w:lang w:val="en-US"/>
-        </w:rPr>
-        <w:t>If enable</w:t>
-      </w:r>
-      <w:r>
-        <w:rPr>
-          <w:lang w:val="en-US"/>
-        </w:rPr>
-        <w:t>d</w:t>
-      </w:r>
-      <w:r>
-        <w:rPr>
-          <w:lang w:val="en-US"/>
-        </w:rPr>
-        <w:t>, will ignore amount of crystals</w:t>
-      </w:r>
-      <w:r>
-        <w:rPr>
-          <w:lang w:val="en-US"/>
-        </w:rPr>
-        <w:t>. It will always skip. If the oranges are over,</w:t>
-      </w:r>
-      <w:r>
-        <w:rPr>
-          <w:lang w:val="en-US"/>
-        </w:rPr>
-        <w:t xml:space="preserve"> the store will open once and script will disable skipping with oranges automatically</w:t>
-      </w:r>
-      <w:r>
-        <w:rPr>
-          <w:lang w:val="en-US"/>
-        </w:rPr>
-        <w:t>.</w:t>
-      </w:r>
-    </w:p>
-    <w:p>
-      <w:pPr>
-        <w:pStyle w:val="3"/>
-        <w:rPr>
-          <w:lang w:val="en-US"/>
-        </w:rPr>
-      </w:pPr>
-      <w:bookmarkStart w:id="56" w:name="_Background_mode"/>
-      <w:bookmarkStart w:id="57" w:name="_Toc205330635"/>
+      <w:r>
+        <w:rPr>
+          <w:lang w:val="en-US"/>
+        </w:rPr>
+        <w:t>Background mode</w:t>
+      </w:r>
       <w:bookmarkEnd w:id="56"/>
-      <w:r>
-        <w:rPr>
-          <w:lang w:val="en-US"/>
-        </w:rPr>
-        <w:t>Background mode</w:t>
-      </w:r>
-      <w:bookmarkEnd w:id="57"/>
     </w:p>
     <w:p>
       <w:pPr>
@@ -17448,7 +17443,7 @@
           <w:lang w:val="en-US"/>
         </w:rPr>
       </w:pPr>
-      <w:bookmarkStart w:id="58" w:name="_Toc205330636"/>
+      <w:bookmarkStart w:id="57" w:name="_Toc205330636"/>
       <w:r>
         <w:rPr>
           <w:lang w:val="en-US"/>
@@ -17461,23 +17456,23 @@
         </w:rPr>
         <w:t xml:space="preserve"> settings</w:t>
       </w:r>
+      <w:bookmarkEnd w:id="57"/>
+    </w:p>
+    <w:p>
+      <w:pPr>
+        <w:pStyle w:val="4"/>
+        <w:rPr>
+          <w:lang w:val="en-US"/>
+        </w:rPr>
+      </w:pPr>
+      <w:bookmarkStart w:id="58" w:name="_Toc205330637"/>
+      <w:r>
+        <w:rPr>
+          <w:lang w:val="en-US"/>
+        </w:rPr>
+        <w:t>Solve captcha</w:t>
+      </w:r>
       <w:bookmarkEnd w:id="58"/>
-    </w:p>
-    <w:p>
-      <w:pPr>
-        <w:pStyle w:val="4"/>
-        <w:rPr>
-          <w:lang w:val="en-US"/>
-        </w:rPr>
-      </w:pPr>
-      <w:bookmarkStart w:id="59" w:name="_Toc205330637"/>
-      <w:r>
-        <w:rPr>
-          <w:lang w:val="en-US"/>
-        </w:rPr>
-        <w:t>Solve captcha</w:t>
-      </w:r>
-      <w:bookmarkEnd w:id="59"/>
     </w:p>
     <w:p>
       <w:pPr>
@@ -17565,14 +17560,14 @@
           <w:lang w:val="en-US"/>
         </w:rPr>
       </w:pPr>
-      <w:bookmarkStart w:id="60" w:name="_Toc205330638"/>
+      <w:bookmarkStart w:id="59" w:name="_Toc205330638"/>
       <w:r>
         <w:rPr>
           <w:lang w:val="en-US"/>
         </w:rPr>
         <w:t>Restart on captcha</w:t>
       </w:r>
-      <w:bookmarkEnd w:id="60"/>
+      <w:bookmarkEnd w:id="59"/>
     </w:p>
     <w:p>
       <w:pPr>
@@ -17627,7 +17622,7 @@
           <w:lang w:val="en-US"/>
         </w:rPr>
       </w:pPr>
-      <w:bookmarkStart w:id="61" w:name="_Toc205330639"/>
+      <w:bookmarkStart w:id="60" w:name="_Toc205330639"/>
       <w:r>
         <w:rPr>
           <w:lang w:val="en-US"/>
@@ -17652,25 +17647,25 @@
         </w:rPr>
         <w:t>for crystals</w:t>
       </w:r>
+      <w:bookmarkEnd w:id="60"/>
+    </w:p>
+    <w:p>
+      <w:pPr>
+        <w:pStyle w:val="4"/>
+        <w:rPr>
+          <w:lang w:val="en-US"/>
+        </w:rPr>
+      </w:pPr>
+      <w:bookmarkStart w:id="61" w:name="_Upgrade_castle"/>
+      <w:bookmarkStart w:id="62" w:name="_Toc205330640"/>
       <w:bookmarkEnd w:id="61"/>
-    </w:p>
-    <w:p>
-      <w:pPr>
-        <w:pStyle w:val="4"/>
-        <w:rPr>
-          <w:lang w:val="en-US"/>
-        </w:rPr>
-      </w:pPr>
-      <w:bookmarkStart w:id="62" w:name="_Upgrade_castle"/>
-      <w:bookmarkStart w:id="63" w:name="_Toc205330640"/>
+      <w:r>
+        <w:rPr>
+          <w:lang w:val="en-US"/>
+        </w:rPr>
+        <w:t>Upgrade castle</w:t>
+      </w:r>
       <w:bookmarkEnd w:id="62"/>
-      <w:r>
-        <w:rPr>
-          <w:lang w:val="en-US"/>
-        </w:rPr>
-        <w:t>Upgrade castle</w:t>
-      </w:r>
-      <w:bookmarkEnd w:id="63"/>
     </w:p>
     <w:p>
       <w:pPr>
@@ -18039,16 +18034,16 @@
           <w:lang w:val="en-US"/>
         </w:rPr>
       </w:pPr>
-      <w:bookmarkStart w:id="64" w:name="_Upgrade_hero_for"/>
-      <w:bookmarkStart w:id="65" w:name="_Toc205330641"/>
+      <w:bookmarkStart w:id="63" w:name="_Upgrade_hero_for"/>
+      <w:bookmarkStart w:id="64" w:name="_Toc205330641"/>
+      <w:bookmarkEnd w:id="63"/>
+      <w:r>
+        <w:rPr>
+          <w:lang w:val="en-US"/>
+        </w:rPr>
+        <w:t>Upgrade hero for crystals</w:t>
+      </w:r>
       <w:bookmarkEnd w:id="64"/>
-      <w:r>
-        <w:rPr>
-          <w:lang w:val="en-US"/>
-        </w:rPr>
-        <w:t>Upgrade hero for crystals</w:t>
-      </w:r>
-      <w:bookmarkEnd w:id="65"/>
     </w:p>
     <w:p>
       <w:pPr>
@@ -18344,14 +18339,14 @@
           <w:lang w:val="en-US"/>
         </w:rPr>
       </w:pPr>
-      <w:bookmarkStart w:id="66" w:name="_Toc205330642"/>
+      <w:bookmarkStart w:id="65" w:name="_Toc205330642"/>
       <w:r>
         <w:rPr>
           <w:lang w:val="en-US"/>
         </w:rPr>
         <w:t>Ad watching settings</w:t>
       </w:r>
-      <w:bookmarkEnd w:id="66"/>
+      <w:bookmarkEnd w:id="65"/>
     </w:p>
     <w:p>
       <w:pPr>
@@ -18413,40 +18408,40 @@
           <w:lang w:val="en-US"/>
         </w:rPr>
       </w:pPr>
-      <w:bookmarkStart w:id="67" w:name="_Ad_for_speed"/>
-      <w:bookmarkStart w:id="68" w:name="_Toc205330643"/>
+      <w:bookmarkStart w:id="66" w:name="_Ad_for_speed"/>
+      <w:bookmarkStart w:id="67" w:name="_Toc205330643"/>
+      <w:bookmarkEnd w:id="66"/>
+      <w:r>
+        <w:rPr>
+          <w:lang w:val="en-US"/>
+        </w:rPr>
+        <w:t>Ad</w:t>
+      </w:r>
+      <w:r>
+        <w:rPr>
+          <w:lang w:val="en-US"/>
+        </w:rPr>
+        <w:t xml:space="preserve"> </w:t>
+      </w:r>
+      <w:r>
+        <w:rPr>
+          <w:lang w:val="en-US"/>
+        </w:rPr>
+        <w:t>for</w:t>
+      </w:r>
+      <w:r>
+        <w:rPr>
+          <w:lang w:val="en-US"/>
+        </w:rPr>
+        <w:t xml:space="preserve"> </w:t>
+      </w:r>
+      <w:r>
+        <w:rPr>
+          <w:lang w:val="en-US"/>
+        </w:rPr>
+        <w:t>speed</w:t>
+      </w:r>
       <w:bookmarkEnd w:id="67"/>
-      <w:r>
-        <w:rPr>
-          <w:lang w:val="en-US"/>
-        </w:rPr>
-        <w:t>Ad</w:t>
-      </w:r>
-      <w:r>
-        <w:rPr>
-          <w:lang w:val="en-US"/>
-        </w:rPr>
-        <w:t xml:space="preserve"> </w:t>
-      </w:r>
-      <w:r>
-        <w:rPr>
-          <w:lang w:val="en-US"/>
-        </w:rPr>
-        <w:t>for</w:t>
-      </w:r>
-      <w:r>
-        <w:rPr>
-          <w:lang w:val="en-US"/>
-        </w:rPr>
-        <w:t xml:space="preserve"> </w:t>
-      </w:r>
-      <w:r>
-        <w:rPr>
-          <w:lang w:val="en-US"/>
-        </w:rPr>
-        <w:t>speed</w:t>
-      </w:r>
-      <w:bookmarkEnd w:id="68"/>
     </w:p>
     <w:p>
       <w:pPr>
@@ -18553,7 +18548,7 @@
           <w:lang w:val="en-US"/>
         </w:rPr>
       </w:pPr>
-      <w:bookmarkStart w:id="69" w:name="_Toc205330644"/>
+      <w:bookmarkStart w:id="68" w:name="_Toc205330644"/>
       <w:r>
         <w:rPr>
           <w:lang w:val="en-US"/>
@@ -18584,6 +18579,71 @@
         </w:rPr>
         <w:t>coins</w:t>
       </w:r>
+      <w:bookmarkEnd w:id="68"/>
+    </w:p>
+    <w:p>
+      <w:pPr>
+        <w:rPr>
+          <w:lang w:val="en-US"/>
+        </w:rPr>
+      </w:pPr>
+      <w:r>
+        <w:rPr>
+          <w:lang w:val="en-US"/>
+        </w:rPr>
+        <w:t>After the wave, there is a delay of 0.4 seconds, after which it is checked wheth</w:t>
+      </w:r>
+      <w:r>
+        <w:rPr>
+          <w:lang w:val="en-US"/>
+        </w:rPr>
+        <w:t>er the advertisement popped up, and will watch it if it sees ad button.</w:t>
+      </w:r>
+    </w:p>
+    <w:p>
+      <w:pPr>
+        <w:pStyle w:val="4"/>
+        <w:rPr>
+          <w:lang w:val="en-US"/>
+        </w:rPr>
+      </w:pPr>
+      <w:bookmarkStart w:id="69" w:name="_Toc205330645"/>
+      <w:r>
+        <w:rPr>
+          <w:lang w:val="en-US"/>
+        </w:rPr>
+        <w:t>Ad</w:t>
+      </w:r>
+      <w:r>
+        <w:rPr>
+          <w:lang w:val="en-US"/>
+        </w:rPr>
+        <w:t xml:space="preserve"> </w:t>
+      </w:r>
+      <w:r>
+        <w:rPr>
+          <w:lang w:val="en-US"/>
+        </w:rPr>
+        <w:t>during</w:t>
+      </w:r>
+      <w:r>
+        <w:rPr>
+          <w:lang w:val="en-US"/>
+        </w:rPr>
+        <w:t xml:space="preserve"> </w:t>
+      </w:r>
+      <w:r>
+        <w:rPr>
+          <w:lang w:val="en-US"/>
+        </w:rPr>
+        <w:t>X</w:t>
+      </w:r>
+      <w:r>
+        <w:rPr>
+          <w:lang w:val="en-US"/>
+        </w:rPr>
+        <w:t>3</w:t>
+      </w:r>
       <w:bookmarkEnd w:id="69"/>
     </w:p>
     <w:p>
@@ -18596,13 +18656,25 @@
         <w:rPr>
           <w:lang w:val="en-US"/>
         </w:rPr>
-        <w:t>After the wave, there is a delay of 0.4 seconds, after which it is checked wheth</w:t>
-      </w:r>
-      <w:r>
-        <w:rPr>
-          <w:lang w:val="en-US"/>
-        </w:rPr>
-        <w:t>er the advertisement popped up, and will watch it if it sees ad button.</w:t>
+        <w:t>W</w:t>
+      </w:r>
+      <w:r>
+        <w:rPr>
+          <w:lang w:val="en-US"/>
+        </w:rPr>
+        <w:t xml:space="preserve">hether to watch ads for coins during X3 with ads. You can turn it off to make the most of X3 from ads, or </w:t>
+      </w:r>
+      <w:r>
+        <w:rPr>
+          <w:lang w:val="en-US"/>
+        </w:rPr>
+        <w:t>enable</w:t>
+      </w:r>
+      <w:r>
+        <w:rPr>
+          <w:lang w:val="en-US"/>
+        </w:rPr>
+        <w:t xml:space="preserve"> it if you need to watch ads for coins as quickly as possible.</w:t>
       </w:r>
     </w:p>
     <w:p>
@@ -18612,7 +18684,7 @@
           <w:lang w:val="en-US"/>
         </w:rPr>
       </w:pPr>
-      <w:bookmarkStart w:id="70" w:name="_Toc205330645"/>
+      <w:bookmarkStart w:id="70" w:name="_Toc205330646"/>
       <w:r>
         <w:rPr>
           <w:lang w:val="en-US"/>
@@ -18629,7 +18701,7 @@
         <w:rPr>
           <w:lang w:val="en-US"/>
         </w:rPr>
-        <w:t>during</w:t>
+        <w:t>after</w:t>
       </w:r>
       <w:r>
         <w:rPr>
@@ -18641,98 +18713,21 @@
         <w:rPr>
           <w:lang w:val="en-US"/>
         </w:rPr>
-        <w:t>X</w:t>
-      </w:r>
-      <w:r>
-        <w:rPr>
-          <w:lang w:val="en-US"/>
-        </w:rPr>
-        <w:t>3</w:t>
+        <w:t>skip</w:t>
+      </w:r>
+      <w:r>
+        <w:rPr>
+          <w:lang w:val="en-US"/>
+        </w:rPr>
+        <w:t xml:space="preserve"> </w:t>
+      </w:r>
+      <w:r>
+        <w:rPr>
+          <w:lang w:val="en-US"/>
+        </w:rPr>
+        <w:t>only</w:t>
       </w:r>
       <w:bookmarkEnd w:id="70"/>
-    </w:p>
-    <w:p>
-      <w:pPr>
-        <w:rPr>
-          <w:lang w:val="en-US"/>
-        </w:rPr>
-      </w:pPr>
-      <w:r>
-        <w:rPr>
-          <w:lang w:val="en-US"/>
-        </w:rPr>
-        <w:t>W</w:t>
-      </w:r>
-      <w:r>
-        <w:rPr>
-          <w:lang w:val="en-US"/>
-        </w:rPr>
-        <w:t xml:space="preserve">hether to watch ads for coins during X3 with ads. You can turn it off to make the most of X3 from ads, or </w:t>
-      </w:r>
-      <w:r>
-        <w:rPr>
-          <w:lang w:val="en-US"/>
-        </w:rPr>
-        <w:t>enable</w:t>
-      </w:r>
-      <w:r>
-        <w:rPr>
-          <w:lang w:val="en-US"/>
-        </w:rPr>
-        <w:t xml:space="preserve"> it if you need to watch ads for coins as quickly as possible.</w:t>
-      </w:r>
-    </w:p>
-    <w:p>
-      <w:pPr>
-        <w:pStyle w:val="4"/>
-        <w:rPr>
-          <w:lang w:val="en-US"/>
-        </w:rPr>
-      </w:pPr>
-      <w:bookmarkStart w:id="71" w:name="_Toc205330646"/>
-      <w:r>
-        <w:rPr>
-          <w:lang w:val="en-US"/>
-        </w:rPr>
-        <w:t>Ad</w:t>
-      </w:r>
-      <w:r>
-        <w:rPr>
-          <w:lang w:val="en-US"/>
-        </w:rPr>
-        <w:t xml:space="preserve"> </w:t>
-      </w:r>
-      <w:r>
-        <w:rPr>
-          <w:lang w:val="en-US"/>
-        </w:rPr>
-        <w:t>after</w:t>
-      </w:r>
-      <w:r>
-        <w:rPr>
-          <w:lang w:val="en-US"/>
-        </w:rPr>
-        <w:t xml:space="preserve"> </w:t>
-      </w:r>
-      <w:r>
-        <w:rPr>
-          <w:lang w:val="en-US"/>
-        </w:rPr>
-        <w:t>skip</w:t>
-      </w:r>
-      <w:r>
-        <w:rPr>
-          <w:lang w:val="en-US"/>
-        </w:rPr>
-        <w:t xml:space="preserve"> </w:t>
-      </w:r>
-      <w:r>
-        <w:rPr>
-          <w:lang w:val="en-US"/>
-        </w:rPr>
-        <w:t>only</w:t>
-      </w:r>
-      <w:bookmarkEnd w:id="71"/>
     </w:p>
     <w:p>
       <w:pPr>
@@ -18896,14 +18891,14 @@
           <w:lang w:val="en-US"/>
         </w:rPr>
       </w:pPr>
-      <w:bookmarkStart w:id="72" w:name="_Toc205330647"/>
+      <w:bookmarkStart w:id="71" w:name="_Toc205330647"/>
       <w:r>
         <w:rPr>
           <w:lang w:val="en-US"/>
         </w:rPr>
         <w:t>Altars</w:t>
       </w:r>
-      <w:bookmarkEnd w:id="72"/>
+      <w:bookmarkEnd w:id="71"/>
     </w:p>
     <w:p>
       <w:pPr>
@@ -18965,7 +18960,7 @@
           <w:lang w:val="en-US"/>
         </w:rPr>
       </w:pPr>
-      <w:bookmarkStart w:id="73" w:name="_Toc205330648"/>
+      <w:bookmarkStart w:id="72" w:name="_Toc205330648"/>
       <w:r>
         <w:rPr>
           <w:lang w:val="en-US"/>
@@ -18984,6 +18979,137 @@
         </w:rPr>
         <w:t>altar</w:t>
       </w:r>
+      <w:bookmarkEnd w:id="72"/>
+    </w:p>
+    <w:p>
+      <w:pPr>
+        <w:rPr>
+          <w:lang w:val="en-US"/>
+        </w:rPr>
+      </w:pPr>
+      <w:r>
+        <w:rPr>
+          <w:lang w:val="en-US"/>
+        </w:rPr>
+        <w:t>It</w:t>
+      </w:r>
+      <w:r>
+        <w:rPr>
+          <w:lang w:val="en-US"/>
+        </w:rPr>
+        <w:t xml:space="preserve"> will </w:t>
+      </w:r>
+      <w:r>
+        <w:rPr>
+          <w:lang w:val="en-US"/>
+        </w:rPr>
+        <w:t>hit</w:t>
+      </w:r>
+      <w:r>
+        <w:rPr>
+          <w:lang w:val="en-US"/>
+        </w:rPr>
+        <w:t xml:space="preserve"> the altar when there is </w:t>
+      </w:r>
+      <w:r>
+        <w:rPr>
+          <w:lang w:val="en-US"/>
+        </w:rPr>
+        <w:t>low</w:t>
+      </w:r>
+      <w:r>
+        <w:rPr>
+          <w:lang w:val="en-US"/>
+        </w:rPr>
+        <w:t xml:space="preserve"> hp, and </w:t>
+      </w:r>
+      <w:r>
+        <w:rPr>
+          <w:lang w:val="en-US"/>
+        </w:rPr>
+        <w:t>S</w:t>
+      </w:r>
+      <w:r>
+        <w:rPr>
+          <w:lang w:val="en-US"/>
+        </w:rPr>
+        <w:t xml:space="preserve">mith is either not in the build, or is </w:t>
+      </w:r>
+      <w:r>
+        <w:rPr>
+          <w:lang w:val="en-US"/>
+        </w:rPr>
+        <w:t xml:space="preserve">pressed already, if there is </w:t>
+      </w:r>
+      <w:r>
+        <w:rPr>
+          <w:lang w:val="en-US"/>
+        </w:rPr>
+        <w:t>S</w:t>
+      </w:r>
+      <w:r>
+        <w:rPr>
+          <w:lang w:val="en-US"/>
+        </w:rPr>
+        <w:t>mith, then it</w:t>
+      </w:r>
+      <w:r>
+        <w:rPr>
+          <w:lang w:val="en-US"/>
+        </w:rPr>
+        <w:t xml:space="preserve"> will</w:t>
+      </w:r>
+      <w:r>
+        <w:rPr>
+          <w:lang w:val="en-US"/>
+        </w:rPr>
+        <w:t xml:space="preserve"> press </w:t>
+      </w:r>
+      <w:r>
+        <w:rPr>
+          <w:lang w:val="en-US"/>
+        </w:rPr>
+        <w:t>him</w:t>
+      </w:r>
+      <w:r>
+        <w:rPr>
+          <w:lang w:val="en-US"/>
+        </w:rPr>
+        <w:t xml:space="preserve"> first</w:t>
+      </w:r>
+      <w:r>
+        <w:rPr>
+          <w:lang w:val="en-US"/>
+        </w:rPr>
+        <w:t>.</w:t>
+      </w:r>
+    </w:p>
+    <w:p>
+      <w:pPr>
+        <w:pStyle w:val="4"/>
+        <w:rPr>
+          <w:lang w:val="en-US"/>
+        </w:rPr>
+      </w:pPr>
+      <w:bookmarkStart w:id="73" w:name="_Toc205330649"/>
+      <w:r>
+        <w:rPr>
+          <w:lang w:val="en-US"/>
+        </w:rPr>
+        <w:t>Death</w:t>
+      </w:r>
+      <w:r>
+        <w:rPr>
+          <w:lang w:val="en-US"/>
+        </w:rPr>
+        <w:t xml:space="preserve"> </w:t>
+      </w:r>
+      <w:r>
+        <w:rPr>
+          <w:lang w:val="en-US"/>
+        </w:rPr>
+        <w:t>altar</w:t>
+      </w:r>
       <w:bookmarkEnd w:id="73"/>
     </w:p>
     <w:p>
@@ -18996,91 +19122,19 @@
         <w:rPr>
           <w:lang w:val="en-US"/>
         </w:rPr>
-        <w:t>It</w:t>
-      </w:r>
-      <w:r>
-        <w:rPr>
-          <w:lang w:val="en-US"/>
-        </w:rPr>
-        <w:t xml:space="preserve"> will </w:t>
-      </w:r>
-      <w:r>
-        <w:rPr>
-          <w:lang w:val="en-US"/>
-        </w:rPr>
-        <w:t>hit</w:t>
-      </w:r>
-      <w:r>
-        <w:rPr>
-          <w:lang w:val="en-US"/>
-        </w:rPr>
-        <w:t xml:space="preserve"> the altar when there is </w:t>
-      </w:r>
-      <w:r>
-        <w:rPr>
-          <w:lang w:val="en-US"/>
-        </w:rPr>
-        <w:t>low</w:t>
-      </w:r>
-      <w:r>
-        <w:rPr>
-          <w:lang w:val="en-US"/>
-        </w:rPr>
-        <w:t xml:space="preserve"> hp, and </w:t>
-      </w:r>
-      <w:r>
-        <w:rPr>
-          <w:lang w:val="en-US"/>
-        </w:rPr>
-        <w:t>S</w:t>
-      </w:r>
-      <w:r>
-        <w:rPr>
-          <w:lang w:val="en-US"/>
-        </w:rPr>
-        <w:t xml:space="preserve">mith is either not in the build, or is </w:t>
-      </w:r>
-      <w:r>
-        <w:rPr>
-          <w:lang w:val="en-US"/>
-        </w:rPr>
-        <w:t xml:space="preserve">pressed already, if there is </w:t>
-      </w:r>
-      <w:r>
-        <w:rPr>
-          <w:lang w:val="en-US"/>
-        </w:rPr>
-        <w:t>S</w:t>
-      </w:r>
-      <w:r>
-        <w:rPr>
-          <w:lang w:val="en-US"/>
-        </w:rPr>
-        <w:t>mith, then it</w:t>
-      </w:r>
-      <w:r>
-        <w:rPr>
-          <w:lang w:val="en-US"/>
-        </w:rPr>
-        <w:t xml:space="preserve"> will</w:t>
-      </w:r>
-      <w:r>
-        <w:rPr>
-          <w:lang w:val="en-US"/>
-        </w:rPr>
-        <w:t xml:space="preserve"> press </w:t>
-      </w:r>
-      <w:r>
-        <w:rPr>
-          <w:lang w:val="en-US"/>
-        </w:rPr>
-        <w:t>him</w:t>
-      </w:r>
-      <w:r>
-        <w:rPr>
-          <w:lang w:val="en-US"/>
-        </w:rPr>
-        <w:t xml:space="preserve"> first</w:t>
+        <w:t>P</w:t>
+      </w:r>
+      <w:r>
+        <w:rPr>
+          <w:lang w:val="en-US"/>
+        </w:rPr>
+        <w:t xml:space="preserve">resses the altar on the dragon and dungeon - when the boss appears. </w:t>
+      </w:r>
+      <w:r>
+        <w:rPr>
+          <w:lang w:val="en-US"/>
+        </w:rPr>
+        <w:t>Works only there</w:t>
       </w:r>
       <w:r>
         <w:rPr>
@@ -19091,75 +19145,16 @@
     </w:p>
     <w:p>
       <w:pPr>
-        <w:pStyle w:val="4"/>
-        <w:rPr>
-          <w:lang w:val="en-US"/>
-        </w:rPr>
-      </w:pPr>
-      <w:bookmarkStart w:id="74" w:name="_Toc205330649"/>
-      <w:r>
-        <w:rPr>
-          <w:lang w:val="en-US"/>
-        </w:rPr>
-        <w:t>Death</w:t>
-      </w:r>
-      <w:r>
-        <w:rPr>
-          <w:lang w:val="en-US"/>
-        </w:rPr>
-        <w:t xml:space="preserve"> </w:t>
-      </w:r>
-      <w:r>
-        <w:rPr>
-          <w:lang w:val="en-US"/>
-        </w:rPr>
-        <w:t>altar</w:t>
-      </w:r>
+        <w:pStyle w:val="3"/>
+        <w:rPr>
+          <w:lang w:val="en-US"/>
+        </w:rPr>
+      </w:pPr>
+      <w:bookmarkStart w:id="74" w:name="_Replays"/>
+      <w:bookmarkStart w:id="75" w:name="_Replay_last_wave"/>
+      <w:bookmarkStart w:id="76" w:name="_Toc205330650"/>
       <w:bookmarkEnd w:id="74"/>
-    </w:p>
-    <w:p>
-      <w:pPr>
-        <w:rPr>
-          <w:lang w:val="en-US"/>
-        </w:rPr>
-      </w:pPr>
-      <w:r>
-        <w:rPr>
-          <w:lang w:val="en-US"/>
-        </w:rPr>
-        <w:t>P</w:t>
-      </w:r>
-      <w:r>
-        <w:rPr>
-          <w:lang w:val="en-US"/>
-        </w:rPr>
-        <w:t xml:space="preserve">resses the altar on the dragon and dungeon - when the boss appears. </w:t>
-      </w:r>
-      <w:r>
-        <w:rPr>
-          <w:lang w:val="en-US"/>
-        </w:rPr>
-        <w:t>Works only there</w:t>
-      </w:r>
-      <w:r>
-        <w:rPr>
-          <w:lang w:val="en-US"/>
-        </w:rPr>
-        <w:t>.</w:t>
-      </w:r>
-    </w:p>
-    <w:p>
-      <w:pPr>
-        <w:pStyle w:val="3"/>
-        <w:rPr>
-          <w:lang w:val="en-US"/>
-        </w:rPr>
-      </w:pPr>
-      <w:bookmarkStart w:id="75" w:name="_Replays"/>
-      <w:bookmarkStart w:id="76" w:name="_Replay_last_wave"/>
-      <w:bookmarkStart w:id="77" w:name="_Toc205330650"/>
       <w:bookmarkEnd w:id="75"/>
-      <w:bookmarkEnd w:id="76"/>
       <w:r>
         <w:rPr>
           <w:lang w:val="en-US"/>
@@ -19173,7 +19168,7 @@
         </w:rPr>
         <w:t xml:space="preserve"> last wave</w:t>
       </w:r>
-      <w:bookmarkEnd w:id="77"/>
+      <w:bookmarkEnd w:id="76"/>
     </w:p>
     <w:p>
       <w:pPr>
@@ -19329,7 +19324,7 @@
           <w:lang w:val="en-US"/>
         </w:rPr>
       </w:pPr>
-      <w:bookmarkStart w:id="78" w:name="_Toc205330651"/>
+      <w:bookmarkStart w:id="77" w:name="_Toc205330651"/>
       <w:r>
         <w:rPr>
           <w:lang w:val="en-US"/>
@@ -19342,7 +19337,7 @@
         </w:rPr>
         <w:t xml:space="preserve"> settings</w:t>
       </w:r>
-      <w:bookmarkEnd w:id="78"/>
+      <w:bookmarkEnd w:id="77"/>
       <w:r>
         <w:rPr>
           <w:lang w:val="en-US"/>
@@ -19450,7 +19445,7 @@
           <w:lang w:val="en-US"/>
         </w:rPr>
       </w:pPr>
-      <w:bookmarkStart w:id="79" w:name="_Toc205330652"/>
+      <w:bookmarkStart w:id="78" w:name="_Toc205330652"/>
       <w:r>
         <w:rPr>
           <w:lang w:val="en-US"/>
@@ -19469,148 +19464,148 @@
         </w:rPr>
         <w:t>Runes</w:t>
       </w:r>
+      <w:bookmarkEnd w:id="78"/>
+    </w:p>
+    <w:p>
+      <w:pPr>
+        <w:rPr>
+          <w:lang w:val="en-US"/>
+        </w:rPr>
+      </w:pPr>
+      <w:r>
+        <w:rPr>
+          <w:lang w:val="en-US"/>
+        </w:rPr>
+        <w:t xml:space="preserve">Before clicking </w:t>
+      </w:r>
+      <w:r>
+        <w:rPr>
+          <w:b/>
+          <w:lang w:val="en-US"/>
+        </w:rPr>
+        <w:t>“GET”</w:t>
+      </w:r>
+      <w:r>
+        <w:rPr>
+          <w:lang w:val="en-US"/>
+        </w:rPr>
+        <w:t xml:space="preserve"> script will save screenshot of item on screen. O</w:t>
+      </w:r>
+      <w:r>
+        <w:rPr>
+          <w:lang w:val="en-US"/>
+        </w:rPr>
+        <w:t xml:space="preserve">nly </w:t>
+      </w:r>
+      <w:r>
+        <w:rPr>
+          <w:lang w:val="en-US"/>
+        </w:rPr>
+        <w:t xml:space="preserve">items </w:t>
+      </w:r>
+      <w:r>
+        <w:rPr>
+          <w:lang w:val="en-US"/>
+        </w:rPr>
+        <w:t>that go to inventory</w:t>
+      </w:r>
+      <w:r>
+        <w:rPr>
+          <w:lang w:val="en-US"/>
+        </w:rPr>
+        <w:t xml:space="preserve"> are screenshotted</w:t>
+      </w:r>
+      <w:r>
+        <w:rPr>
+          <w:lang w:val="en-US"/>
+        </w:rPr>
+        <w:t xml:space="preserve">. This is done so that you can safely </w:t>
+      </w:r>
+      <w:r>
+        <w:rPr>
+          <w:lang w:val="en-US"/>
+        </w:rPr>
+        <w:t xml:space="preserve">show </w:t>
+      </w:r>
+      <w:r>
+        <w:rPr>
+          <w:lang w:val="en-US"/>
+        </w:rPr>
+        <w:t>the screen</w:t>
+      </w:r>
+      <w:r>
+        <w:rPr>
+          <w:lang w:val="en-US"/>
+        </w:rPr>
+        <w:t>hot</w:t>
+      </w:r>
+      <w:r>
+        <w:rPr>
+          <w:lang w:val="en-US"/>
+        </w:rPr>
+        <w:t xml:space="preserve"> to someone, and not be suspected of a</w:t>
+      </w:r>
+      <w:r>
+        <w:rPr>
+          <w:lang w:val="en-US"/>
+        </w:rPr>
+        <w:t>s script</w:t>
+      </w:r>
+      <w:r>
+        <w:rPr>
+          <w:lang w:val="en-US"/>
+        </w:rPr>
+        <w:t xml:space="preserve">. The same </w:t>
+      </w:r>
+      <w:r>
+        <w:rPr>
+          <w:lang w:val="en-US"/>
+        </w:rPr>
+        <w:t xml:space="preserve">is </w:t>
+      </w:r>
+      <w:r>
+        <w:rPr>
+          <w:lang w:val="en-US"/>
+        </w:rPr>
+        <w:t>for runes. Screenshots are saved</w:t>
+      </w:r>
+      <w:r>
+        <w:rPr>
+          <w:lang w:val="en-US"/>
+        </w:rPr>
+        <w:t xml:space="preserve"> to folder </w:t>
+      </w:r>
+      <w:r>
+        <w:rPr>
+          <w:b/>
+          <w:lang w:val="en-US"/>
+        </w:rPr>
+        <w:t>“.\screens\Items\”</w:t>
+      </w:r>
+      <w:r>
+        <w:rPr>
+          <w:lang w:val="en-US"/>
+        </w:rPr>
+        <w:t>.</w:t>
+      </w:r>
+    </w:p>
+    <w:p>
+      <w:pPr>
+        <w:pStyle w:val="4"/>
+        <w:rPr>
+          <w:lang w:val="en-US"/>
+        </w:rPr>
+      </w:pPr>
+      <w:bookmarkStart w:id="79" w:name="_Popups"/>
+      <w:bookmarkStart w:id="80" w:name="_Toc205330653"/>
       <w:bookmarkEnd w:id="79"/>
-    </w:p>
-    <w:p>
-      <w:pPr>
-        <w:rPr>
-          <w:lang w:val="en-US"/>
-        </w:rPr>
-      </w:pPr>
-      <w:r>
-        <w:rPr>
-          <w:lang w:val="en-US"/>
-        </w:rPr>
-        <w:t xml:space="preserve">Before clicking </w:t>
-      </w:r>
-      <w:r>
-        <w:rPr>
-          <w:b/>
-          <w:lang w:val="en-US"/>
-        </w:rPr>
-        <w:t>“GET”</w:t>
-      </w:r>
-      <w:r>
-        <w:rPr>
-          <w:lang w:val="en-US"/>
-        </w:rPr>
-        <w:t xml:space="preserve"> script will save screenshot of item on screen. O</w:t>
-      </w:r>
-      <w:r>
-        <w:rPr>
-          <w:lang w:val="en-US"/>
-        </w:rPr>
-        <w:t xml:space="preserve">nly </w:t>
-      </w:r>
-      <w:r>
-        <w:rPr>
-          <w:lang w:val="en-US"/>
-        </w:rPr>
-        <w:t xml:space="preserve">items </w:t>
-      </w:r>
-      <w:r>
-        <w:rPr>
-          <w:lang w:val="en-US"/>
-        </w:rPr>
-        <w:t>that go to inventory</w:t>
-      </w:r>
-      <w:r>
-        <w:rPr>
-          <w:lang w:val="en-US"/>
-        </w:rPr>
-        <w:t xml:space="preserve"> are screenshotted</w:t>
-      </w:r>
-      <w:r>
-        <w:rPr>
-          <w:lang w:val="en-US"/>
-        </w:rPr>
-        <w:t xml:space="preserve">. This is done so that you can safely </w:t>
-      </w:r>
-      <w:r>
-        <w:rPr>
-          <w:lang w:val="en-US"/>
-        </w:rPr>
-        <w:t xml:space="preserve">show </w:t>
-      </w:r>
-      <w:r>
-        <w:rPr>
-          <w:lang w:val="en-US"/>
-        </w:rPr>
-        <w:t>the screen</w:t>
-      </w:r>
-      <w:r>
-        <w:rPr>
-          <w:lang w:val="en-US"/>
-        </w:rPr>
-        <w:t>hot</w:t>
-      </w:r>
-      <w:r>
-        <w:rPr>
-          <w:lang w:val="en-US"/>
-        </w:rPr>
-        <w:t xml:space="preserve"> to someone, and not be suspected of a</w:t>
-      </w:r>
-      <w:r>
-        <w:rPr>
-          <w:lang w:val="en-US"/>
-        </w:rPr>
-        <w:t>s script</w:t>
-      </w:r>
-      <w:r>
-        <w:rPr>
-          <w:lang w:val="en-US"/>
-        </w:rPr>
-        <w:t xml:space="preserve">. The same </w:t>
-      </w:r>
-      <w:r>
-        <w:rPr>
-          <w:lang w:val="en-US"/>
-        </w:rPr>
-        <w:t xml:space="preserve">is </w:t>
-      </w:r>
-      <w:r>
-        <w:rPr>
-          <w:lang w:val="en-US"/>
-        </w:rPr>
-        <w:t>for runes. Screenshots are saved</w:t>
-      </w:r>
-      <w:r>
-        <w:rPr>
-          <w:lang w:val="en-US"/>
-        </w:rPr>
-        <w:t xml:space="preserve"> to folder </w:t>
-      </w:r>
-      <w:r>
-        <w:rPr>
-          <w:b/>
-          <w:lang w:val="en-US"/>
-        </w:rPr>
-        <w:t>“.\screens\Items\”</w:t>
-      </w:r>
-      <w:r>
-        <w:rPr>
-          <w:lang w:val="en-US"/>
-        </w:rPr>
-        <w:t>.</w:t>
-      </w:r>
-    </w:p>
-    <w:p>
-      <w:pPr>
-        <w:pStyle w:val="4"/>
-        <w:rPr>
-          <w:lang w:val="en-US"/>
-        </w:rPr>
-      </w:pPr>
-      <w:bookmarkStart w:id="80" w:name="_Popups"/>
-      <w:bookmarkStart w:id="81" w:name="_Toc205330653"/>
+      <w:r>
+        <w:rPr>
+          <w:lang w:val="en-US"/>
+        </w:rPr>
+        <w:t>Popups</w:t>
+      </w:r>
       <w:bookmarkEnd w:id="80"/>
-      <w:r>
-        <w:rPr>
-          <w:lang w:val="en-US"/>
-        </w:rPr>
-        <w:t>Popups</w:t>
-      </w:r>
-      <w:bookmarkEnd w:id="81"/>
     </w:p>
     <w:p>
       <w:pPr>
@@ -19706,14 +19701,14 @@
           <w:lang w:val="en-US"/>
         </w:rPr>
       </w:pPr>
-      <w:bookmarkStart w:id="82" w:name="_Toc205330654"/>
+      <w:bookmarkStart w:id="81" w:name="_Toc205330654"/>
       <w:r>
         <w:rPr>
           <w:lang w:val="en-US"/>
         </w:rPr>
         <w:t>Solved captchas</w:t>
       </w:r>
-      <w:bookmarkEnd w:id="82"/>
+      <w:bookmarkEnd w:id="81"/>
     </w:p>
     <w:p>
       <w:pPr>
@@ -19822,13 +19817,68 @@
           <w:lang w:val="en-US"/>
         </w:rPr>
       </w:pPr>
-      <w:bookmarkStart w:id="83" w:name="_Toc205330655"/>
+      <w:bookmarkStart w:id="82" w:name="_Toc205330655"/>
       <w:r>
         <w:rPr>
           <w:lang w:val="en-US"/>
         </w:rPr>
         <w:t>Failed captchas</w:t>
       </w:r>
+      <w:bookmarkEnd w:id="82"/>
+    </w:p>
+    <w:p>
+      <w:pPr>
+        <w:rPr>
+          <w:lang w:val="en-US"/>
+        </w:rPr>
+      </w:pPr>
+      <w:r>
+        <w:rPr>
+          <w:lang w:val="en-US"/>
+        </w:rPr>
+        <w:t xml:space="preserve">If enabled, failed captchas will be saved to </w:t>
+      </w:r>
+      <w:r>
+        <w:rPr>
+          <w:b/>
+          <w:lang w:val="en-US"/>
+        </w:rPr>
+        <w:t>“.\screens\Failed captchas\”</w:t>
+      </w:r>
+      <w:r>
+        <w:rPr>
+          <w:b/>
+          <w:lang w:val="en-US"/>
+        </w:rPr>
+        <w:t xml:space="preserve"> </w:t>
+      </w:r>
+      <w:r>
+        <w:rPr>
+          <w:lang w:val="en-US"/>
+        </w:rPr>
+        <w:t>folder.</w:t>
+      </w:r>
+      <w:r>
+        <w:rPr>
+          <w:lang w:val="en-US"/>
+        </w:rPr>
+        <w:t xml:space="preserve"> It is better to enable it to have ability to identify error cause.</w:t>
+      </w:r>
+    </w:p>
+    <w:p>
+      <w:pPr>
+        <w:pStyle w:val="4"/>
+        <w:rPr>
+          <w:lang w:val="en-US"/>
+        </w:rPr>
+      </w:pPr>
+      <w:bookmarkStart w:id="83" w:name="_Toc205330656"/>
+      <w:r>
+        <w:rPr>
+          <w:lang w:val="en-US"/>
+        </w:rPr>
+        <w:t>Captcha errors</w:t>
+      </w:r>
       <w:bookmarkEnd w:id="83"/>
     </w:p>
     <w:p>
@@ -19841,33 +19891,26 @@
         <w:rPr>
           <w:lang w:val="en-US"/>
         </w:rPr>
-        <w:t xml:space="preserve">If enabled, failed captchas will be saved to </w:t>
+        <w:t xml:space="preserve">If captcha started, and script didn’t find crystal, then </w:t>
       </w:r>
       <w:r>
         <w:rPr>
           <w:b/>
           <w:lang w:val="en-US"/>
         </w:rPr>
-        <w:t>“.\screens\Failed captchas\”</w:t>
-      </w:r>
-      <w:r>
-        <w:rPr>
-          <w:b/>
-          <w:lang w:val="en-US"/>
-        </w:rPr>
-        <w:t xml:space="preserve"> </w:t>
-      </w:r>
-      <w:r>
-        <w:rPr>
-          <w:lang w:val="en-US"/>
-        </w:rPr>
-        <w:t>folder.</w:t>
-      </w:r>
-      <w:r>
-        <w:rPr>
-          <w:lang w:val="en-US"/>
-        </w:rPr>
-        <w:t xml:space="preserve"> It is better to enable it to have ability to identify error cause.</w:t>
+        <w:t>“.\screens\Captchas\Errors\Error_N.png”</w:t>
+      </w:r>
+      <w:r>
+        <w:rPr>
+          <w:lang w:val="en-US"/>
+        </w:rPr>
+        <w:t xml:space="preserve"> screenshot will be saved. It can happen when you start script with already scrambled captcha</w:t>
+      </w:r>
+      <w:r>
+        <w:rPr>
+          <w:lang w:val="en-US"/>
+        </w:rPr>
+        <w:t>, or you are running after future update, where captcha is changed.</w:t>
       </w:r>
     </w:p>
     <w:p>
@@ -19877,62 +19920,14 @@
           <w:lang w:val="en-US"/>
         </w:rPr>
       </w:pPr>
-      <w:bookmarkStart w:id="84" w:name="_Toc205330656"/>
-      <w:r>
-        <w:rPr>
-          <w:lang w:val="en-US"/>
-        </w:rPr>
-        <w:t>Captcha errors</w:t>
+      <w:bookmarkStart w:id="84" w:name="_Toc205330657"/>
+      <w:r>
+        <w:rPr>
+          <w:lang w:val="en-US"/>
+        </w:rPr>
+        <w:t>On esc</w:t>
       </w:r>
       <w:bookmarkEnd w:id="84"/>
-    </w:p>
-    <w:p>
-      <w:pPr>
-        <w:rPr>
-          <w:lang w:val="en-US"/>
-        </w:rPr>
-      </w:pPr>
-      <w:r>
-        <w:rPr>
-          <w:lang w:val="en-US"/>
-        </w:rPr>
-        <w:t xml:space="preserve">If captcha started, and script didn’t find crystal, then </w:t>
-      </w:r>
-      <w:r>
-        <w:rPr>
-          <w:b/>
-          <w:lang w:val="en-US"/>
-        </w:rPr>
-        <w:t>“.\screens\Captchas\Errors\Error_N.png”</w:t>
-      </w:r>
-      <w:r>
-        <w:rPr>
-          <w:lang w:val="en-US"/>
-        </w:rPr>
-        <w:t xml:space="preserve"> screenshot will be saved. It can happen when you start script with already scrambled captcha</w:t>
-      </w:r>
-      <w:r>
-        <w:rPr>
-          <w:lang w:val="en-US"/>
-        </w:rPr>
-        <w:t>, or you are running after future update, where captcha is changed.</w:t>
-      </w:r>
-    </w:p>
-    <w:p>
-      <w:pPr>
-        <w:pStyle w:val="4"/>
-        <w:rPr>
-          <w:lang w:val="en-US"/>
-        </w:rPr>
-      </w:pPr>
-      <w:bookmarkStart w:id="85" w:name="_Toc205330657"/>
-      <w:r>
-        <w:rPr>
-          <w:lang w:val="en-US"/>
-        </w:rPr>
-        <w:t>On esc</w:t>
-      </w:r>
-      <w:bookmarkEnd w:id="85"/>
     </w:p>
     <w:p>
       <w:pPr>
@@ -20079,136 +20074,136 @@
           <w:lang w:val="en-US"/>
         </w:rPr>
       </w:pPr>
-      <w:bookmarkStart w:id="86" w:name="_Toc205330658"/>
+      <w:bookmarkStart w:id="85" w:name="_Toc205330658"/>
       <w:r>
         <w:rPr>
           <w:lang w:val="en-US"/>
         </w:rPr>
         <w:t>Long load</w:t>
       </w:r>
+      <w:bookmarkEnd w:id="85"/>
+    </w:p>
+    <w:p>
+      <w:pPr>
+        <w:rPr>
+          <w:lang w:val="en-US"/>
+        </w:rPr>
+      </w:pPr>
+      <w:r>
+        <w:rPr>
+          <w:lang w:val="en-US"/>
+        </w:rPr>
+        <w:t>A</w:t>
+      </w:r>
+      <w:r>
+        <w:rPr>
+          <w:lang w:val="en-US"/>
+        </w:rPr>
+        <w:t>fter clicking on g</w:t>
+      </w:r>
+      <w:r>
+        <w:rPr>
+          <w:lang w:val="en-US"/>
+        </w:rPr>
+        <w:t>c</w:t>
+      </w:r>
+      <w:r>
+        <w:rPr>
+          <w:lang w:val="en-US"/>
+        </w:rPr>
+        <w:t xml:space="preserve"> from the nox menu when re</w:t>
+      </w:r>
+      <w:r>
+        <w:rPr>
+          <w:lang w:val="en-US"/>
+        </w:rPr>
+        <w:t>starting</w:t>
+      </w:r>
+      <w:r>
+        <w:rPr>
+          <w:lang w:val="en-US"/>
+        </w:rPr>
+        <w:t xml:space="preserve"> the game, a </w:t>
+      </w:r>
+      <w:r>
+        <w:rPr>
+          <w:lang w:val="en-US"/>
+        </w:rPr>
+        <w:t xml:space="preserve">stopwatch </w:t>
+      </w:r>
+      <w:r>
+        <w:rPr>
+          <w:lang w:val="en-US"/>
+        </w:rPr>
+        <w:t>starts. If the gc menu has not opened in</w:t>
+      </w:r>
+      <w:r>
+        <w:rPr>
+          <w:lang w:val="en-US"/>
+        </w:rPr>
+        <w:t xml:space="preserve"> Gc loading limit amount of time</w:t>
+      </w:r>
+      <w:r>
+        <w:rPr>
+          <w:lang w:val="en-US"/>
+        </w:rPr>
+        <w:t xml:space="preserve">, a </w:t>
+      </w:r>
+      <w:r>
+        <w:rPr>
+          <w:b/>
+          <w:lang w:val="en-US"/>
+        </w:rPr>
+        <w:t>“.\screens\Erorrs\</w:t>
+      </w:r>
+      <w:r>
+        <w:rPr>
+          <w:b/>
+          <w:lang w:val="en-US"/>
+        </w:rPr>
+        <w:t>LongGCLoad</w:t>
+      </w:r>
+      <w:r>
+        <w:rPr>
+          <w:b/>
+          <w:lang w:val="en-US"/>
+        </w:rPr>
+        <w:t>_N.png”</w:t>
+      </w:r>
+      <w:r>
+        <w:rPr>
+          <w:lang w:val="en-US"/>
+        </w:rPr>
+        <w:t xml:space="preserve"> screenshot </w:t>
+      </w:r>
+      <w:r>
+        <w:rPr>
+          <w:lang w:val="en-US"/>
+        </w:rPr>
+        <w:t>will be</w:t>
+      </w:r>
+      <w:r>
+        <w:rPr>
+          <w:lang w:val="en-US"/>
+        </w:rPr>
+        <w:t xml:space="preserve"> saved.</w:t>
+      </w:r>
+    </w:p>
+    <w:p>
+      <w:pPr>
+        <w:pStyle w:val="4"/>
+        <w:rPr>
+          <w:lang w:val="en-US"/>
+        </w:rPr>
+      </w:pPr>
+      <w:bookmarkStart w:id="86" w:name="_Toc205330659"/>
+      <w:r>
+        <w:rPr>
+          <w:lang w:val="en-US"/>
+        </w:rPr>
+        <w:t>Long wave</w:t>
+      </w:r>
       <w:bookmarkEnd w:id="86"/>
-    </w:p>
-    <w:p>
-      <w:pPr>
-        <w:rPr>
-          <w:lang w:val="en-US"/>
-        </w:rPr>
-      </w:pPr>
-      <w:r>
-        <w:rPr>
-          <w:lang w:val="en-US"/>
-        </w:rPr>
-        <w:t>A</w:t>
-      </w:r>
-      <w:r>
-        <w:rPr>
-          <w:lang w:val="en-US"/>
-        </w:rPr>
-        <w:t>fter clicking on g</w:t>
-      </w:r>
-      <w:r>
-        <w:rPr>
-          <w:lang w:val="en-US"/>
-        </w:rPr>
-        <w:t>c</w:t>
-      </w:r>
-      <w:r>
-        <w:rPr>
-          <w:lang w:val="en-US"/>
-        </w:rPr>
-        <w:t xml:space="preserve"> from the nox menu when re</w:t>
-      </w:r>
-      <w:r>
-        <w:rPr>
-          <w:lang w:val="en-US"/>
-        </w:rPr>
-        <w:t>starting</w:t>
-      </w:r>
-      <w:r>
-        <w:rPr>
-          <w:lang w:val="en-US"/>
-        </w:rPr>
-        <w:t xml:space="preserve"> the game, a </w:t>
-      </w:r>
-      <w:r>
-        <w:rPr>
-          <w:lang w:val="en-US"/>
-        </w:rPr>
-        <w:t xml:space="preserve">stopwatch </w:t>
-      </w:r>
-      <w:r>
-        <w:rPr>
-          <w:lang w:val="en-US"/>
-        </w:rPr>
-        <w:t>starts. If the gc menu has not opened in</w:t>
-      </w:r>
-      <w:r>
-        <w:rPr>
-          <w:lang w:val="en-US"/>
-        </w:rPr>
-        <w:t xml:space="preserve"> Gc loading limit amount of time</w:t>
-      </w:r>
-      <w:r>
-        <w:rPr>
-          <w:lang w:val="en-US"/>
-        </w:rPr>
-        <w:t xml:space="preserve">, a </w:t>
-      </w:r>
-      <w:r>
-        <w:rPr>
-          <w:b/>
-          <w:lang w:val="en-US"/>
-        </w:rPr>
-        <w:t>“.\screens\Erorrs\</w:t>
-      </w:r>
-      <w:r>
-        <w:rPr>
-          <w:b/>
-          <w:lang w:val="en-US"/>
-        </w:rPr>
-        <w:t>LongGCLoad</w:t>
-      </w:r>
-      <w:r>
-        <w:rPr>
-          <w:b/>
-          <w:lang w:val="en-US"/>
-        </w:rPr>
-        <w:t>_N.png”</w:t>
-      </w:r>
-      <w:r>
-        <w:rPr>
-          <w:lang w:val="en-US"/>
-        </w:rPr>
-        <w:t xml:space="preserve"> screenshot </w:t>
-      </w:r>
-      <w:r>
-        <w:rPr>
-          <w:lang w:val="en-US"/>
-        </w:rPr>
-        <w:t>will be</w:t>
-      </w:r>
-      <w:r>
-        <w:rPr>
-          <w:lang w:val="en-US"/>
-        </w:rPr>
-        <w:t xml:space="preserve"> saved.</w:t>
-      </w:r>
-    </w:p>
-    <w:p>
-      <w:pPr>
-        <w:pStyle w:val="4"/>
-        <w:rPr>
-          <w:lang w:val="en-US"/>
-        </w:rPr>
-      </w:pPr>
-      <w:bookmarkStart w:id="87" w:name="_Toc205330659"/>
-      <w:r>
-        <w:rPr>
-          <w:lang w:val="en-US"/>
-        </w:rPr>
-        <w:t>Long wave</w:t>
-      </w:r>
-      <w:bookmarkEnd w:id="87"/>
     </w:p>
     <w:p>
       <w:pPr>
@@ -20344,86 +20339,86 @@
           <w:lang w:val="en-US"/>
         </w:rPr>
       </w:pPr>
-      <w:bookmarkStart w:id="88" w:name="_After_10_esc"/>
-      <w:bookmarkStart w:id="89" w:name="_Toc205330660"/>
+      <w:bookmarkStart w:id="87" w:name="_After_10_esc"/>
+      <w:bookmarkStart w:id="88" w:name="_Toc205330660"/>
+      <w:bookmarkEnd w:id="87"/>
+      <w:r>
+        <w:rPr>
+          <w:lang w:val="en-US"/>
+        </w:rPr>
+        <w:t>After 10 esc</w:t>
+      </w:r>
       <w:bookmarkEnd w:id="88"/>
-      <w:r>
-        <w:rPr>
-          <w:lang w:val="en-US"/>
-        </w:rPr>
-        <w:t>After 10 esc</w:t>
-      </w:r>
+    </w:p>
+    <w:p>
+      <w:pPr>
+        <w:rPr>
+          <w:lang w:val="en-US"/>
+        </w:rPr>
+      </w:pPr>
+      <w:r>
+        <w:rPr>
+          <w:lang w:val="en-US"/>
+        </w:rPr>
+        <w:t xml:space="preserve">If some unextected panel pops up, and script couldn’t close it after 10 “back” clicks, a </w:t>
+      </w:r>
+      <w:r>
+        <w:rPr>
+          <w:b/>
+          <w:lang w:val="en-US"/>
+        </w:rPr>
+        <w:t>“.\screens\Erorrs\</w:t>
+      </w:r>
+      <w:r>
+        <w:rPr>
+          <w:b/>
+          <w:lang w:val="en-US"/>
+        </w:rPr>
+        <w:t>unknown</w:t>
+      </w:r>
+      <w:r>
+        <w:rPr>
+          <w:b/>
+          <w:lang w:val="en-US"/>
+        </w:rPr>
+        <w:t>_N.png”</w:t>
+      </w:r>
+      <w:r>
+        <w:rPr>
+          <w:lang w:val="en-US"/>
+        </w:rPr>
+        <w:t xml:space="preserve"> screenshot </w:t>
+      </w:r>
+      <w:r>
+        <w:rPr>
+          <w:lang w:val="en-US"/>
+        </w:rPr>
+        <w:t>will be</w:t>
+      </w:r>
+      <w:r>
+        <w:rPr>
+          <w:lang w:val="en-US"/>
+        </w:rPr>
+        <w:t xml:space="preserve"> saved.</w:t>
+      </w:r>
+    </w:p>
+    <w:p>
+      <w:pPr>
+        <w:pStyle w:val="4"/>
+        <w:rPr>
+          <w:lang w:val="en-US"/>
+        </w:rPr>
+      </w:pPr>
+      <w:bookmarkStart w:id="89" w:name="_AB_errors"/>
+      <w:bookmarkStart w:id="90" w:name="_Toc205330661"/>
       <w:bookmarkEnd w:id="89"/>
-    </w:p>
-    <w:p>
-      <w:pPr>
-        <w:rPr>
-          <w:lang w:val="en-US"/>
-        </w:rPr>
-      </w:pPr>
-      <w:r>
-        <w:rPr>
-          <w:lang w:val="en-US"/>
-        </w:rPr>
-        <w:t xml:space="preserve">If some unextected panel pops up, and script couldn’t close it after 10 “back” clicks, a </w:t>
-      </w:r>
-      <w:r>
-        <w:rPr>
-          <w:b/>
-          <w:lang w:val="en-US"/>
-        </w:rPr>
-        <w:t>“.\screens\Erorrs\</w:t>
-      </w:r>
-      <w:r>
-        <w:rPr>
-          <w:b/>
-          <w:lang w:val="en-US"/>
-        </w:rPr>
-        <w:t>unknown</w:t>
-      </w:r>
-      <w:r>
-        <w:rPr>
-          <w:b/>
-          <w:lang w:val="en-US"/>
-        </w:rPr>
-        <w:t>_N.png”</w:t>
-      </w:r>
-      <w:r>
-        <w:rPr>
-          <w:lang w:val="en-US"/>
-        </w:rPr>
-        <w:t xml:space="preserve"> screenshot </w:t>
-      </w:r>
-      <w:r>
-        <w:rPr>
-          <w:lang w:val="en-US"/>
-        </w:rPr>
-        <w:t>will be</w:t>
-      </w:r>
-      <w:r>
-        <w:rPr>
-          <w:lang w:val="en-US"/>
-        </w:rPr>
-        <w:t xml:space="preserve"> saved.</w:t>
-      </w:r>
-    </w:p>
-    <w:p>
-      <w:pPr>
-        <w:pStyle w:val="4"/>
-        <w:rPr>
-          <w:lang w:val="en-US"/>
-        </w:rPr>
-      </w:pPr>
-      <w:bookmarkStart w:id="90" w:name="_AB_errors"/>
-      <w:bookmarkStart w:id="91" w:name="_Toc205330661"/>
+      <w:r>
+        <w:rPr>
+          <w:lang w:val="en-US"/>
+        </w:rPr>
+        <w:t>AB errors</w:t>
+      </w:r>
       <w:bookmarkEnd w:id="90"/>
-      <w:r>
-        <w:rPr>
-          <w:lang w:val="en-US"/>
-        </w:rPr>
-        <w:t>AB errors</w:t>
-      </w:r>
-      <w:bookmarkEnd w:id="91"/>
     </w:p>
     <w:p>
       <w:pPr>
@@ -20499,7 +20494,7 @@
           <w:lang w:val="en-US"/>
         </w:rPr>
       </w:pPr>
-      <w:bookmarkStart w:id="92" w:name="_Toc205330662"/>
+      <w:bookmarkStart w:id="91" w:name="_Toc205330662"/>
       <w:r>
         <w:rPr>
           <w:lang w:val="en-US"/>
@@ -20507,7 +20502,7 @@
         <w:lastRenderedPageBreak/>
         <w:t>On freezing</w:t>
       </w:r>
-      <w:bookmarkEnd w:id="92"/>
+      <w:bookmarkEnd w:id="91"/>
     </w:p>
     <w:p>
       <w:pPr>
@@ -20592,14 +20587,14 @@
           <w:lang w:val="en-US"/>
         </w:rPr>
       </w:pPr>
-      <w:bookmarkStart w:id="93" w:name="_Toc205330663"/>
+      <w:bookmarkStart w:id="92" w:name="_Toc205330663"/>
       <w:r>
         <w:rPr>
           <w:lang w:val="en-US"/>
         </w:rPr>
         <w:t>Nox load fail</w:t>
       </w:r>
-      <w:bookmarkEnd w:id="93"/>
+      <w:bookmarkEnd w:id="92"/>
     </w:p>
     <w:p>
       <w:pPr>
@@ -20697,40 +20692,146 @@
           <w:lang w:val="en-US"/>
         </w:rPr>
       </w:pPr>
-      <w:bookmarkStart w:id="94" w:name="_Nox_main_menu"/>
-      <w:bookmarkStart w:id="95" w:name="_Toc205330664"/>
+      <w:bookmarkStart w:id="93" w:name="_Nox_main_menu"/>
+      <w:bookmarkStart w:id="94" w:name="_Toc205330664"/>
+      <w:bookmarkEnd w:id="93"/>
+      <w:r>
+        <w:rPr>
+          <w:lang w:val="en-US"/>
+        </w:rPr>
+        <w:t>Nox main menu load fail</w:t>
+      </w:r>
       <w:bookmarkEnd w:id="94"/>
-      <w:r>
-        <w:rPr>
-          <w:lang w:val="en-US"/>
-        </w:rPr>
-        <w:t>Nox main menu load fail</w:t>
-      </w:r>
+    </w:p>
+    <w:p>
+      <w:pPr>
+        <w:rPr>
+          <w:lang w:val="en-US"/>
+        </w:rPr>
+      </w:pPr>
+      <w:r>
+        <w:rPr>
+          <w:lang w:val="en-US"/>
+        </w:rPr>
+        <w:t>Main menu is opened when closing game. If for some rea</w:t>
+      </w:r>
+      <w:r>
+        <w:rPr>
+          <w:lang w:val="en-US"/>
+        </w:rPr>
+        <w:t>son script couldn’t close game.</w:t>
+      </w:r>
+      <w:r>
+        <w:rPr>
+          <w:lang w:val="en-US"/>
+        </w:rPr>
+        <w:t xml:space="preserve"> </w:t>
+      </w:r>
+      <w:r>
+        <w:rPr>
+          <w:b/>
+          <w:lang w:val="en-US"/>
+        </w:rPr>
+        <w:t>“.\screens\Erorrs\</w:t>
+      </w:r>
+      <w:r>
+        <w:rPr>
+          <w:b/>
+          <w:lang w:val="en-US"/>
+        </w:rPr>
+        <w:t>NoxMainMenuLoadFail</w:t>
+      </w:r>
+      <w:r>
+        <w:rPr>
+          <w:b/>
+          <w:lang w:val="en-US"/>
+        </w:rPr>
+        <w:t xml:space="preserve">_N.png” </w:t>
+      </w:r>
+      <w:r>
+        <w:rPr>
+          <w:lang w:val="en-US"/>
+        </w:rPr>
+        <w:t>screen</w:t>
+      </w:r>
+      <w:r>
+        <w:rPr>
+          <w:lang w:val="en-US"/>
+        </w:rPr>
+        <w:t>shot will be saved.</w:t>
+      </w:r>
+    </w:p>
+    <w:p>
+      <w:pPr>
+        <w:pStyle w:val="4"/>
+        <w:rPr>
+          <w:lang w:val="en-US"/>
+        </w:rPr>
+      </w:pPr>
+      <w:bookmarkStart w:id="95" w:name="_Clear_all_fail"/>
+      <w:bookmarkStart w:id="96" w:name="_Toc205330665"/>
       <w:bookmarkEnd w:id="95"/>
-    </w:p>
-    <w:p>
-      <w:pPr>
-        <w:rPr>
-          <w:lang w:val="en-US"/>
-        </w:rPr>
-      </w:pPr>
-      <w:r>
-        <w:rPr>
-          <w:lang w:val="en-US"/>
-        </w:rPr>
-        <w:t>Main menu is opened when closing game. If for some rea</w:t>
-      </w:r>
-      <w:r>
-        <w:rPr>
-          <w:lang w:val="en-US"/>
-        </w:rPr>
-        <w:t>son script couldn’t close game.</w:t>
-      </w:r>
-      <w:r>
-        <w:rPr>
-          <w:lang w:val="en-US"/>
-        </w:rPr>
-        <w:t xml:space="preserve"> </w:t>
+      <w:r>
+        <w:rPr>
+          <w:lang w:val="en-US"/>
+        </w:rPr>
+        <w:t>Clear all fail</w:t>
+      </w:r>
+      <w:bookmarkEnd w:id="96"/>
+    </w:p>
+    <w:p>
+      <w:pPr>
+        <w:rPr>
+          <w:lang w:val="en-US"/>
+        </w:rPr>
+      </w:pPr>
+      <w:r>
+        <w:rPr>
+          <w:lang w:val="en-US"/>
+        </w:rPr>
+        <w:t>If script c</w:t>
+      </w:r>
+      <w:r>
+        <w:rPr>
+          <w:lang w:val="en-US"/>
+        </w:rPr>
+        <w:t xml:space="preserve">ould not find </w:t>
+      </w:r>
+      <w:r>
+        <w:rPr>
+          <w:lang w:val="en-US"/>
+        </w:rPr>
+        <w:t xml:space="preserve">“Clear all” </w:t>
+      </w:r>
+      <w:r>
+        <w:rPr>
+          <w:lang w:val="en-US"/>
+        </w:rPr>
+        <w:t>button</w:t>
+      </w:r>
+      <w:r>
+        <w:rPr>
+          <w:lang w:val="en-US"/>
+        </w:rPr>
+        <w:t xml:space="preserve"> when closing game. This happens when you have multiple apps in recent apps. The game should be closed completely, so it is important to press “Clear all”</w:t>
+      </w:r>
+      <w:r>
+        <w:rPr>
+          <w:lang w:val="en-US"/>
+        </w:rPr>
+        <w:t xml:space="preserve">. </w:t>
+      </w:r>
+      <w:r>
+        <w:rPr>
+          <w:lang w:val="en-US"/>
+        </w:rPr>
+        <w:t xml:space="preserve">If it couldn’t press it, </w:t>
+      </w:r>
+      <w:r>
+        <w:rPr>
+          <w:lang w:val="en-US"/>
+        </w:rPr>
+        <w:t xml:space="preserve">a </w:t>
       </w:r>
       <w:r>
         <w:rPr>
@@ -20744,7 +20845,7 @@
           <w:b/>
           <w:lang w:val="en-US"/>
         </w:rPr>
-        <w:t>NoxMainMenuLoadFail</w:t>
+        <w:t>ClearAllFail</w:t>
       </w:r>
       <w:r>
         <w:rPr>
@@ -20773,122 +20874,16 @@
           <w:lang w:val="en-US"/>
         </w:rPr>
       </w:pPr>
-      <w:bookmarkStart w:id="96" w:name="_Clear_all_fail"/>
-      <w:bookmarkStart w:id="97" w:name="_Toc205330665"/>
-      <w:bookmarkEnd w:id="96"/>
-      <w:r>
-        <w:rPr>
-          <w:lang w:val="en-US"/>
-        </w:rPr>
-        <w:t>Clear all fail</w:t>
-      </w:r>
+      <w:bookmarkStart w:id="97" w:name="_Save_screenshots_cache"/>
+      <w:bookmarkStart w:id="98" w:name="_Toc205330666"/>
       <w:bookmarkEnd w:id="97"/>
-    </w:p>
-    <w:p>
-      <w:pPr>
-        <w:rPr>
-          <w:lang w:val="en-US"/>
-        </w:rPr>
-      </w:pPr>
-      <w:r>
-        <w:rPr>
-          <w:lang w:val="en-US"/>
-        </w:rPr>
-        <w:t>If script c</w:t>
-      </w:r>
-      <w:r>
-        <w:rPr>
-          <w:lang w:val="en-US"/>
-        </w:rPr>
-        <w:t xml:space="preserve">ould not find </w:t>
-      </w:r>
-      <w:r>
-        <w:rPr>
-          <w:lang w:val="en-US"/>
-        </w:rPr>
-        <w:t xml:space="preserve">“Clear all” </w:t>
-      </w:r>
-      <w:r>
-        <w:rPr>
-          <w:lang w:val="en-US"/>
-        </w:rPr>
-        <w:t>button</w:t>
-      </w:r>
-      <w:r>
-        <w:rPr>
-          <w:lang w:val="en-US"/>
-        </w:rPr>
-        <w:t xml:space="preserve"> when closing game. This happens when you have multiple apps in recent apps. The game should be closed completely, so it is important to press “Clear all”</w:t>
-      </w:r>
-      <w:r>
-        <w:rPr>
-          <w:lang w:val="en-US"/>
-        </w:rPr>
-        <w:t xml:space="preserve">. </w:t>
-      </w:r>
-      <w:r>
-        <w:rPr>
-          <w:lang w:val="en-US"/>
-        </w:rPr>
-        <w:t xml:space="preserve">If it couldn’t press it, </w:t>
-      </w:r>
-      <w:r>
-        <w:rPr>
-          <w:lang w:val="en-US"/>
-        </w:rPr>
-        <w:t xml:space="preserve">a </w:t>
-      </w:r>
-      <w:r>
-        <w:rPr>
-          <w:b/>
-          <w:lang w:val="en-US"/>
-        </w:rPr>
-        <w:t>“.\screens\Erorrs\</w:t>
-      </w:r>
-      <w:r>
-        <w:rPr>
-          <w:b/>
-          <w:lang w:val="en-US"/>
-        </w:rPr>
-        <w:t>ClearAllFail</w:t>
-      </w:r>
-      <w:r>
-        <w:rPr>
-          <w:b/>
-          <w:lang w:val="en-US"/>
-        </w:rPr>
-        <w:t xml:space="preserve">_N.png” </w:t>
-      </w:r>
-      <w:r>
-        <w:rPr>
-          <w:lang w:val="en-US"/>
-        </w:rPr>
-        <w:t>screen</w:t>
-      </w:r>
-      <w:r>
-        <w:rPr>
-          <w:lang w:val="en-US"/>
-        </w:rPr>
-        <w:t>shot will be saved.</w:t>
-      </w:r>
-    </w:p>
-    <w:p>
-      <w:pPr>
-        <w:pStyle w:val="4"/>
-        <w:rPr>
-          <w:lang w:val="en-US"/>
-        </w:rPr>
-      </w:pPr>
-      <w:bookmarkStart w:id="98" w:name="_Save_screenshots_cache"/>
-      <w:bookmarkStart w:id="99" w:name="_Toc205330666"/>
+      <w:r>
+        <w:rPr>
+          <w:lang w:val="en-US"/>
+        </w:rPr>
+        <w:t>Save screenshots cache on error</w:t>
+      </w:r>
       <w:bookmarkEnd w:id="98"/>
-      <w:r>
-        <w:rPr>
-          <w:lang w:val="en-US"/>
-        </w:rPr>
-        <w:t>Save screenshots cache on error</w:t>
-      </w:r>
-      <w:bookmarkEnd w:id="99"/>
     </w:p>
     <w:p>
       <w:pPr>
@@ -21175,9 +21170,9 @@
           <w:lang w:val="en-US"/>
         </w:rPr>
       </w:pPr>
-      <w:bookmarkStart w:id="100" w:name="_Build_tabs"/>
-      <w:bookmarkStart w:id="101" w:name="_Toc205330667"/>
-      <w:bookmarkEnd w:id="100"/>
+      <w:bookmarkStart w:id="99" w:name="_Build_tabs"/>
+      <w:bookmarkStart w:id="100" w:name="_Toc205330667"/>
+      <w:bookmarkEnd w:id="99"/>
       <w:r>
         <w:rPr>
           <w:lang w:val="en-US"/>
@@ -21185,7 +21180,7 @@
         <w:lastRenderedPageBreak/>
         <w:t>Build tabs</w:t>
       </w:r>
-      <w:bookmarkEnd w:id="101"/>
+      <w:bookmarkEnd w:id="100"/>
     </w:p>
     <w:p>
       <w:pPr>
@@ -21273,7 +21268,7 @@
           <w:lang w:val="en-US"/>
         </w:rPr>
       </w:pPr>
-      <w:bookmarkStart w:id="102" w:name="_Toc205330668"/>
+      <w:bookmarkStart w:id="101" w:name="_Toc205330668"/>
       <w:r>
         <w:rPr>
           <w:rStyle w:val="20"/>
@@ -21296,7 +21291,7 @@
         </w:rPr>
         <w:t>xample of a customized build</w:t>
       </w:r>
-      <w:bookmarkEnd w:id="102"/>
+      <w:bookmarkEnd w:id="101"/>
     </w:p>
     <w:p>
       <w:pPr>
@@ -21358,13 +21353,96 @@
           <w:lang w:val="en-US"/>
         </w:rPr>
       </w:pPr>
-      <w:bookmarkStart w:id="103" w:name="_Toc205330669"/>
+      <w:bookmarkStart w:id="102" w:name="_Toc205330669"/>
       <w:r>
         <w:rPr>
           <w:lang w:val="en-US"/>
         </w:rPr>
         <w:t>Pw</w:t>
       </w:r>
+      <w:bookmarkEnd w:id="102"/>
+    </w:p>
+    <w:p>
+      <w:pPr>
+        <w:rPr>
+          <w:lang w:val="en-US"/>
+        </w:rPr>
+      </w:pPr>
+      <w:r>
+        <w:rPr>
+          <w:lang w:val="en-US"/>
+        </w:rPr>
+        <w:t>P</w:t>
+      </w:r>
+      <w:r>
+        <w:rPr>
+          <w:lang w:val="en-US"/>
+        </w:rPr>
+        <w:t>ure</w:t>
+      </w:r>
+      <w:r>
+        <w:rPr>
+          <w:lang w:val="en-US"/>
+        </w:rPr>
+        <w:t xml:space="preserve"> </w:t>
+      </w:r>
+      <w:r>
+        <w:rPr>
+          <w:lang w:val="en-US"/>
+        </w:rPr>
+        <w:t>wizard</w:t>
+      </w:r>
+      <w:r>
+        <w:rPr>
+          <w:lang w:val="en-US"/>
+        </w:rPr>
+        <w:t xml:space="preserve">. </w:t>
+      </w:r>
+      <w:r>
+        <w:rPr>
+          <w:lang w:val="en-US"/>
+        </w:rPr>
+        <w:t xml:space="preserve">It should be </w:t>
+      </w:r>
+      <w:r>
+        <w:rPr>
+          <w:lang w:val="en-US"/>
+        </w:rPr>
+        <w:t>on the center vertical</w:t>
+      </w:r>
+      <w:r>
+        <w:rPr>
+          <w:lang w:val="en-US"/>
+        </w:rPr>
+        <w:t>. I</w:t>
+      </w:r>
+      <w:r>
+        <w:rPr>
+          <w:lang w:val="en-US"/>
+        </w:rPr>
+        <w:t xml:space="preserve">t is pressed </w:t>
+      </w:r>
+      <w:r>
+        <w:rPr>
+          <w:lang w:val="en-US"/>
+        </w:rPr>
+        <w:t>last after all heroes.</w:t>
+      </w:r>
+    </w:p>
+    <w:p>
+      <w:pPr>
+        <w:pStyle w:val="4"/>
+        <w:rPr>
+          <w:lang w:val="en-US"/>
+        </w:rPr>
+      </w:pPr>
+      <w:bookmarkStart w:id="103" w:name="_Toc205330670"/>
+      <w:r>
+        <w:rPr>
+          <w:lang w:val="en-US"/>
+        </w:rPr>
+        <w:t>Smith</w:t>
+      </w:r>
       <w:bookmarkEnd w:id="103"/>
     </w:p>
     <w:p>
@@ -21377,13 +21455,90 @@
         <w:rPr>
           <w:lang w:val="en-US"/>
         </w:rPr>
-        <w:t>P</w:t>
-      </w:r>
-      <w:r>
-        <w:rPr>
-          <w:lang w:val="en-US"/>
-        </w:rPr>
-        <w:t>ure</w:t>
+        <w:t>I</w:t>
+      </w:r>
+      <w:r>
+        <w:rPr>
+          <w:lang w:val="en-US"/>
+        </w:rPr>
+        <w:t xml:space="preserve">t is pressed when </w:t>
+      </w:r>
+      <w:r>
+        <w:rPr>
+          <w:lang w:val="en-US"/>
+        </w:rPr>
+        <w:t>you have low</w:t>
+      </w:r>
+      <w:r>
+        <w:rPr>
+          <w:lang w:val="en-US"/>
+        </w:rPr>
+        <w:t xml:space="preserve"> hp. It may not have time to</w:t>
+      </w:r>
+      <w:r>
+        <w:rPr>
+          <w:lang w:val="en-US"/>
+        </w:rPr>
+        <w:t xml:space="preserve"> press</w:t>
+      </w:r>
+      <w:r>
+        <w:rPr>
+          <w:lang w:val="en-US"/>
+        </w:rPr>
+        <w:t xml:space="preserve"> when </w:t>
+      </w:r>
+      <w:r>
+        <w:rPr>
+          <w:lang w:val="en-US"/>
+        </w:rPr>
+        <w:t>the damage is too fast</w:t>
+      </w:r>
+      <w:r>
+        <w:rPr>
+          <w:lang w:val="en-US"/>
+        </w:rPr>
+        <w:t>.</w:t>
+      </w:r>
+      <w:r>
+        <w:rPr>
+          <w:lang w:val="en-US"/>
+        </w:rPr>
+        <w:t xml:space="preserve"> There can be problem when the HP number is </w:t>
+      </w:r>
+      <w:r>
+        <w:rPr>
+          <w:lang w:val="en-US"/>
+        </w:rPr>
+        <w:t>very big</w:t>
+      </w:r>
+      <w:r>
+        <w:rPr>
+          <w:lang w:val="en-US"/>
+        </w:rPr>
+        <w:t xml:space="preserve"> (has 11 digits hp value)</w:t>
+      </w:r>
+      <w:r>
+        <w:rPr>
+          <w:lang w:val="en-US"/>
+        </w:rPr>
+        <w:t>, and the checked pixel is overlapped with that number.</w:t>
+      </w:r>
+    </w:p>
+    <w:p>
+      <w:pPr>
+        <w:pStyle w:val="4"/>
+        <w:rPr>
+          <w:lang w:val="en-US"/>
+        </w:rPr>
+      </w:pPr>
+      <w:bookmarkStart w:id="104" w:name="_Orc_band,_Military"/>
+      <w:bookmarkStart w:id="105" w:name="_Toc205330671"/>
+      <w:bookmarkEnd w:id="104"/>
+      <w:r>
+        <w:rPr>
+          <w:lang w:val="en-US"/>
+        </w:rPr>
+        <w:t>Orc</w:t>
       </w:r>
       <w:r>
         <w:rPr>
@@ -21395,193 +21550,33 @@
         <w:rPr>
           <w:lang w:val="en-US"/>
         </w:rPr>
-        <w:t>wizard</w:t>
-      </w:r>
-      <w:r>
-        <w:rPr>
-          <w:lang w:val="en-US"/>
-        </w:rPr>
-        <w:t xml:space="preserve">. </w:t>
-      </w:r>
-      <w:r>
-        <w:rPr>
-          <w:lang w:val="en-US"/>
-        </w:rPr>
-        <w:t xml:space="preserve">It should be </w:t>
-      </w:r>
-      <w:r>
-        <w:rPr>
-          <w:lang w:val="en-US"/>
-        </w:rPr>
-        <w:t>on the center vertical</w:t>
-      </w:r>
-      <w:r>
-        <w:rPr>
-          <w:lang w:val="en-US"/>
-        </w:rPr>
-        <w:t>. I</w:t>
-      </w:r>
-      <w:r>
-        <w:rPr>
-          <w:lang w:val="en-US"/>
-        </w:rPr>
-        <w:t xml:space="preserve">t is pressed </w:t>
-      </w:r>
-      <w:r>
-        <w:rPr>
-          <w:lang w:val="en-US"/>
-        </w:rPr>
-        <w:t>last after all heroes.</w:t>
-      </w:r>
-    </w:p>
-    <w:p>
-      <w:pPr>
-        <w:pStyle w:val="4"/>
-        <w:rPr>
-          <w:lang w:val="en-US"/>
-        </w:rPr>
-      </w:pPr>
-      <w:bookmarkStart w:id="104" w:name="_Toc205330670"/>
-      <w:r>
-        <w:rPr>
-          <w:lang w:val="en-US"/>
-        </w:rPr>
-        <w:t>Smith</w:t>
-      </w:r>
-      <w:bookmarkEnd w:id="104"/>
-    </w:p>
-    <w:p>
-      <w:pPr>
-        <w:rPr>
-          <w:lang w:val="en-US"/>
-        </w:rPr>
-      </w:pPr>
-      <w:r>
-        <w:rPr>
-          <w:lang w:val="en-US"/>
-        </w:rPr>
-        <w:t>I</w:t>
-      </w:r>
-      <w:r>
-        <w:rPr>
-          <w:lang w:val="en-US"/>
-        </w:rPr>
-        <w:t xml:space="preserve">t is pressed when </w:t>
-      </w:r>
-      <w:r>
-        <w:rPr>
-          <w:lang w:val="en-US"/>
-        </w:rPr>
-        <w:t>you have low</w:t>
-      </w:r>
-      <w:r>
-        <w:rPr>
-          <w:lang w:val="en-US"/>
-        </w:rPr>
-        <w:t xml:space="preserve"> hp. It may not have time to</w:t>
-      </w:r>
-      <w:r>
-        <w:rPr>
-          <w:lang w:val="en-US"/>
-        </w:rPr>
-        <w:t xml:space="preserve"> press</w:t>
-      </w:r>
-      <w:r>
-        <w:rPr>
-          <w:lang w:val="en-US"/>
-        </w:rPr>
-        <w:t xml:space="preserve"> when </w:t>
-      </w:r>
-      <w:r>
-        <w:rPr>
-          <w:lang w:val="en-US"/>
-        </w:rPr>
-        <w:t>the damage is too fast</w:t>
-      </w:r>
-      <w:r>
-        <w:rPr>
-          <w:lang w:val="en-US"/>
-        </w:rPr>
-        <w:t>.</w:t>
-      </w:r>
-      <w:r>
-        <w:rPr>
-          <w:lang w:val="en-US"/>
-        </w:rPr>
-        <w:t xml:space="preserve"> There can be problem when the HP number is </w:t>
-      </w:r>
-      <w:r>
-        <w:rPr>
-          <w:lang w:val="en-US"/>
-        </w:rPr>
-        <w:t>very big</w:t>
-      </w:r>
-      <w:r>
-        <w:rPr>
-          <w:lang w:val="en-US"/>
-        </w:rPr>
-        <w:t xml:space="preserve"> (has 11 digits hp value)</w:t>
-      </w:r>
-      <w:r>
-        <w:rPr>
-          <w:lang w:val="en-US"/>
-        </w:rPr>
-        <w:t>, and the checked pixel is overlapped with that number.</w:t>
-      </w:r>
-    </w:p>
-    <w:p>
-      <w:pPr>
-        <w:pStyle w:val="4"/>
-        <w:rPr>
-          <w:lang w:val="en-US"/>
-        </w:rPr>
-      </w:pPr>
-      <w:bookmarkStart w:id="105" w:name="_Orc_band,_Military"/>
-      <w:bookmarkStart w:id="106" w:name="_Toc205330671"/>
+        <w:t>band</w:t>
+      </w:r>
+      <w:r>
+        <w:rPr>
+          <w:lang w:val="en-US"/>
+        </w:rPr>
+        <w:t xml:space="preserve">, </w:t>
+      </w:r>
+      <w:r>
+        <w:rPr>
+          <w:lang w:val="en-US"/>
+        </w:rPr>
+        <w:t>Military</w:t>
+      </w:r>
+      <w:r>
+        <w:rPr>
+          <w:lang w:val="en-US"/>
+        </w:rPr>
+        <w:t xml:space="preserve"> </w:t>
+      </w:r>
+      <w:r>
+        <w:rPr>
+          <w:lang w:val="en-US"/>
+        </w:rPr>
+        <w:t>F</w:t>
+      </w:r>
       <w:bookmarkEnd w:id="105"/>
-      <w:r>
-        <w:rPr>
-          <w:lang w:val="en-US"/>
-        </w:rPr>
-        <w:t>Orc</w:t>
-      </w:r>
-      <w:r>
-        <w:rPr>
-          <w:lang w:val="en-US"/>
-        </w:rPr>
-        <w:t xml:space="preserve"> </w:t>
-      </w:r>
-      <w:r>
-        <w:rPr>
-          <w:lang w:val="en-US"/>
-        </w:rPr>
-        <w:t>band</w:t>
-      </w:r>
-      <w:r>
-        <w:rPr>
-          <w:lang w:val="en-US"/>
-        </w:rPr>
-        <w:t xml:space="preserve">, </w:t>
-      </w:r>
-      <w:r>
-        <w:rPr>
-          <w:lang w:val="en-US"/>
-        </w:rPr>
-        <w:t>Military</w:t>
-      </w:r>
-      <w:r>
-        <w:rPr>
-          <w:lang w:val="en-US"/>
-        </w:rPr>
-        <w:t xml:space="preserve"> </w:t>
-      </w:r>
-      <w:r>
-        <w:rPr>
-          <w:lang w:val="en-US"/>
-        </w:rPr>
-        <w:t>F</w:t>
-      </w:r>
-      <w:bookmarkEnd w:id="106"/>
     </w:p>
     <w:p>
       <w:pPr>
@@ -21685,61 +21680,61 @@
           <w:lang w:val="en-US"/>
         </w:rPr>
       </w:pPr>
-      <w:bookmarkStart w:id="107" w:name="_Toc205330672"/>
+      <w:bookmarkStart w:id="106" w:name="_Toc205330672"/>
       <w:r>
         <w:rPr>
           <w:lang w:val="en-US"/>
         </w:rPr>
         <w:t>Chrono</w:t>
       </w:r>
+      <w:bookmarkEnd w:id="106"/>
+    </w:p>
+    <w:p>
+      <w:pPr>
+        <w:rPr>
+          <w:lang w:val="en-US"/>
+        </w:rPr>
+      </w:pPr>
+      <w:r>
+        <w:rPr>
+          <w:lang w:val="en-US"/>
+        </w:rPr>
+        <w:t>W</w:t>
+      </w:r>
+      <w:r>
+        <w:rPr>
+          <w:lang w:val="en-US"/>
+        </w:rPr>
+        <w:t xml:space="preserve">ill be pressed first at the beginning of the </w:t>
+      </w:r>
+      <w:r>
+        <w:rPr>
+          <w:lang w:val="en-US"/>
+        </w:rPr>
+        <w:t>battle</w:t>
+      </w:r>
+      <w:r>
+        <w:rPr>
+          <w:lang w:val="en-US"/>
+        </w:rPr>
+        <w:t>.</w:t>
+      </w:r>
+    </w:p>
+    <w:p>
+      <w:pPr>
+        <w:pStyle w:val="4"/>
+        <w:rPr>
+          <w:lang w:val="en-US"/>
+        </w:rPr>
+      </w:pPr>
+      <w:bookmarkStart w:id="107" w:name="_Toc205330673"/>
+      <w:r>
+        <w:rPr>
+          <w:lang w:val="en-US"/>
+        </w:rPr>
+        <w:t>Single click</w:t>
+      </w:r>
       <w:bookmarkEnd w:id="107"/>
-    </w:p>
-    <w:p>
-      <w:pPr>
-        <w:rPr>
-          <w:lang w:val="en-US"/>
-        </w:rPr>
-      </w:pPr>
-      <w:r>
-        <w:rPr>
-          <w:lang w:val="en-US"/>
-        </w:rPr>
-        <w:t>W</w:t>
-      </w:r>
-      <w:r>
-        <w:rPr>
-          <w:lang w:val="en-US"/>
-        </w:rPr>
-        <w:t xml:space="preserve">ill be pressed first at the beginning of the </w:t>
-      </w:r>
-      <w:r>
-        <w:rPr>
-          <w:lang w:val="en-US"/>
-        </w:rPr>
-        <w:t>battle</w:t>
-      </w:r>
-      <w:r>
-        <w:rPr>
-          <w:lang w:val="en-US"/>
-        </w:rPr>
-        <w:t>.</w:t>
-      </w:r>
-    </w:p>
-    <w:p>
-      <w:pPr>
-        <w:pStyle w:val="4"/>
-        <w:rPr>
-          <w:lang w:val="en-US"/>
-        </w:rPr>
-      </w:pPr>
-      <w:bookmarkStart w:id="108" w:name="_Toc205330673"/>
-      <w:r>
-        <w:rPr>
-          <w:lang w:val="en-US"/>
-        </w:rPr>
-        <w:t>Single click</w:t>
-      </w:r>
-      <w:bookmarkEnd w:id="108"/>
     </w:p>
     <w:p>
       <w:pPr>
@@ -21795,14 +21790,14 @@
           <w:lang w:val="en-US"/>
         </w:rPr>
       </w:pPr>
-      <w:bookmarkStart w:id="109" w:name="_Toc205330674"/>
+      <w:bookmarkStart w:id="108" w:name="_Toc205330674"/>
       <w:r>
         <w:rPr>
           <w:lang w:val="en-US"/>
         </w:rPr>
         <w:t>Clickable</w:t>
       </w:r>
-      <w:bookmarkEnd w:id="109"/>
+      <w:bookmarkEnd w:id="108"/>
     </w:p>
     <w:p>
       <w:pPr>
@@ -21878,7 +21873,7 @@
           <w:lang w:val="en-US"/>
         </w:rPr>
       </w:pPr>
-      <w:bookmarkStart w:id="110" w:name="_Toc205330675"/>
+      <w:bookmarkStart w:id="109" w:name="_Toc205330675"/>
       <w:r>
         <w:rPr>
           <w:lang w:val="en-US"/>
@@ -21886,42 +21881,42 @@
         <w:lastRenderedPageBreak/>
         <w:t>Scoped heroes</w:t>
       </w:r>
+      <w:bookmarkEnd w:id="109"/>
+    </w:p>
+    <w:p>
+      <w:pPr>
+        <w:rPr>
+          <w:lang w:val="en-US"/>
+        </w:rPr>
+      </w:pPr>
+      <w:r>
+        <w:rPr>
+          <w:lang w:val="en-US"/>
+        </w:rPr>
+        <w:t>It doesn't work on heroes that</w:t>
+      </w:r>
+      <w:r>
+        <w:rPr>
+          <w:lang w:val="en-US"/>
+        </w:rPr>
+        <w:t xml:space="preserve"> need a scope, such as Ice Mage. This is just waste of time and potential bugs source, so it would be better to remove all such heroes from build when using script to cast heroes.</w:t>
+      </w:r>
+    </w:p>
+    <w:p>
+      <w:pPr>
+        <w:pStyle w:val="2"/>
+        <w:rPr>
+          <w:lang w:val="en-US"/>
+        </w:rPr>
+      </w:pPr>
+      <w:bookmarkStart w:id="110" w:name="_Toc205330676"/>
+      <w:r>
+        <w:rPr>
+          <w:lang w:val="en-US"/>
+        </w:rPr>
+        <w:t>Test tab</w:t>
+      </w:r>
       <w:bookmarkEnd w:id="110"/>
-    </w:p>
-    <w:p>
-      <w:pPr>
-        <w:rPr>
-          <w:lang w:val="en-US"/>
-        </w:rPr>
-      </w:pPr>
-      <w:r>
-        <w:rPr>
-          <w:lang w:val="en-US"/>
-        </w:rPr>
-        <w:t>It doesn't work on heroes that</w:t>
-      </w:r>
-      <w:r>
-        <w:rPr>
-          <w:lang w:val="en-US"/>
-        </w:rPr>
-        <w:t xml:space="preserve"> need a scope, such as Ice Mage. This is just waste of time and potential bugs source, so it would be better to remove all such heroes from build when using script to cast heroes.</w:t>
-      </w:r>
-    </w:p>
-    <w:p>
-      <w:pPr>
-        <w:pStyle w:val="2"/>
-        <w:rPr>
-          <w:lang w:val="en-US"/>
-        </w:rPr>
-      </w:pPr>
-      <w:bookmarkStart w:id="111" w:name="_Toc205330676"/>
-      <w:r>
-        <w:rPr>
-          <w:lang w:val="en-US"/>
-        </w:rPr>
-        <w:t>Test tab</w:t>
-      </w:r>
-      <w:bookmarkEnd w:id="111"/>
     </w:p>
     <w:p>
       <w:pPr>
@@ -21945,7 +21940,7 @@
           <w:lang w:val="en-US"/>
         </w:rPr>
       </w:pPr>
-      <w:bookmarkStart w:id="112" w:name="_Toc205330677"/>
+      <w:bookmarkStart w:id="111" w:name="_Toc205330677"/>
       <w:r>
         <w:rPr>
           <w:lang w:val="en-US"/>
@@ -21958,23 +21953,23 @@
         </w:rPr>
         <w:t>tests</w:t>
       </w:r>
+      <w:bookmarkEnd w:id="111"/>
+    </w:p>
+    <w:p>
+      <w:pPr>
+        <w:pStyle w:val="4"/>
+        <w:rPr>
+          <w:lang w:val="en-US"/>
+        </w:rPr>
+      </w:pPr>
+      <w:bookmarkStart w:id="112" w:name="_Toc205330678"/>
+      <w:r>
+        <w:rPr>
+          <w:lang w:val="en-US"/>
+        </w:rPr>
+        <w:t>Clicks test</w:t>
+      </w:r>
       <w:bookmarkEnd w:id="112"/>
-    </w:p>
-    <w:p>
-      <w:pPr>
-        <w:pStyle w:val="4"/>
-        <w:rPr>
-          <w:lang w:val="en-US"/>
-        </w:rPr>
-      </w:pPr>
-      <w:bookmarkStart w:id="113" w:name="_Toc205330678"/>
-      <w:r>
-        <w:rPr>
-          <w:lang w:val="en-US"/>
-        </w:rPr>
-        <w:t>Clicks test</w:t>
-      </w:r>
-      <w:bookmarkEnd w:id="113"/>
     </w:p>
     <w:p>
       <w:pPr>
@@ -22108,16 +22103,16 @@
           <w:lang w:val="en-US"/>
         </w:rPr>
       </w:pPr>
-      <w:bookmarkStart w:id="114" w:name="_Test_mouse_movement"/>
-      <w:bookmarkStart w:id="115" w:name="_Toc205330679"/>
+      <w:bookmarkStart w:id="113" w:name="_Test_mouse_movement"/>
+      <w:bookmarkStart w:id="114" w:name="_Toc205330679"/>
+      <w:bookmarkEnd w:id="113"/>
+      <w:r>
+        <w:rPr>
+          <w:lang w:val="en-US"/>
+        </w:rPr>
+        <w:t>Test mouse movement</w:t>
+      </w:r>
       <w:bookmarkEnd w:id="114"/>
-      <w:r>
-        <w:rPr>
-          <w:lang w:val="en-US"/>
-        </w:rPr>
-        <w:t>Test mouse movement</w:t>
-      </w:r>
-      <w:bookmarkEnd w:id="115"/>
     </w:p>
     <w:p>
       <w:pPr>
@@ -22465,8 +22460,8 @@
           <w:lang w:val="en-US"/>
         </w:rPr>
       </w:pPr>
-      <w:bookmarkStart w:id="116" w:name="_Get_crystals_count"/>
-      <w:bookmarkEnd w:id="116"/>
+      <w:bookmarkStart w:id="115" w:name="_Get_crystals_count"/>
+      <w:bookmarkEnd w:id="115"/>
       <w:r>
         <w:rPr>
           <w:lang w:val="en-US"/>
@@ -22481,7 +22476,7 @@
           <w:lang w:val="en-US"/>
         </w:rPr>
       </w:pPr>
-      <w:bookmarkStart w:id="117" w:name="_Toc205330680"/>
+      <w:bookmarkStart w:id="116" w:name="_Toc205330680"/>
       <w:r>
         <w:rPr>
           <w:lang w:val="en-US"/>
@@ -22489,7 +22484,7 @@
         <w:lastRenderedPageBreak/>
         <w:t>Get crystals count</w:t>
       </w:r>
-      <w:bookmarkEnd w:id="117"/>
+      <w:bookmarkEnd w:id="116"/>
     </w:p>
     <w:p>
       <w:pPr>
@@ -22893,16 +22888,16 @@
           <w:lang w:val="en-US"/>
         </w:rPr>
       </w:pPr>
-      <w:bookmarkStart w:id="118" w:name="_Restart,_Reset,_Cleanup"/>
-      <w:bookmarkStart w:id="119" w:name="_Toc205330681"/>
+      <w:bookmarkStart w:id="117" w:name="_Restart,_Reset,_Cleanup"/>
+      <w:bookmarkStart w:id="118" w:name="_Toc205330681"/>
+      <w:bookmarkEnd w:id="117"/>
+      <w:r>
+        <w:rPr>
+          <w:lang w:val="en-US"/>
+        </w:rPr>
+        <w:t>Restart, Reset, Cleanup</w:t>
+      </w:r>
       <w:bookmarkEnd w:id="118"/>
-      <w:r>
-        <w:rPr>
-          <w:lang w:val="en-US"/>
-        </w:rPr>
-        <w:t>Restart, Reset, Cleanup</w:t>
-      </w:r>
-      <w:bookmarkEnd w:id="119"/>
     </w:p>
     <w:p>
       <w:pPr>
@@ -22964,28 +22959,116 @@
           <w:lang w:val="en-US"/>
         </w:rPr>
       </w:pPr>
-      <w:bookmarkStart w:id="120" w:name="_Restart"/>
-      <w:bookmarkStart w:id="121" w:name="_Toc205330682"/>
+      <w:bookmarkStart w:id="119" w:name="_Restart"/>
+      <w:bookmarkStart w:id="120" w:name="_Toc205330682"/>
+      <w:bookmarkEnd w:id="119"/>
+      <w:r>
+        <w:rPr>
+          <w:lang w:val="en-US"/>
+        </w:rPr>
+        <w:t>Restart</w:t>
+      </w:r>
       <w:bookmarkEnd w:id="120"/>
-      <w:r>
-        <w:rPr>
-          <w:lang w:val="en-US"/>
-        </w:rPr>
-        <w:t>Restart</w:t>
-      </w:r>
+    </w:p>
+    <w:p>
+      <w:pPr>
+        <w:rPr>
+          <w:lang w:val="en-US"/>
+        </w:rPr>
+      </w:pPr>
+      <w:r>
+        <w:rPr>
+          <w:lang w:val="en-US"/>
+        </w:rPr>
+        <w:t>Will close gc and open it. You need to test it before first run, because there are many situations when restart is made.</w:t>
+      </w:r>
+    </w:p>
+    <w:p>
+      <w:pPr>
+        <w:pStyle w:val="4"/>
+        <w:rPr>
+          <w:lang w:val="en-US"/>
+        </w:rPr>
+      </w:pPr>
+      <w:bookmarkStart w:id="121" w:name="_Reset"/>
+      <w:bookmarkStart w:id="122" w:name="_Toc205330683"/>
       <w:bookmarkEnd w:id="121"/>
-    </w:p>
-    <w:p>
-      <w:pPr>
-        <w:rPr>
-          <w:lang w:val="en-US"/>
-        </w:rPr>
-      </w:pPr>
-      <w:r>
-        <w:rPr>
-          <w:lang w:val="en-US"/>
-        </w:rPr>
-        <w:t>Will close gc and open it. You need to test it before first run, because there are many situations when restart is made.</w:t>
+      <w:r>
+        <w:rPr>
+          <w:lang w:val="en-US"/>
+        </w:rPr>
+        <w:t>Reset</w:t>
+      </w:r>
+      <w:bookmarkEnd w:id="122"/>
+    </w:p>
+    <w:p>
+      <w:pPr>
+        <w:rPr>
+          <w:lang w:val="en-US"/>
+        </w:rPr>
+      </w:pPr>
+      <w:r>
+        <w:rPr>
+          <w:lang w:val="en-US"/>
+        </w:rPr>
+        <w:t xml:space="preserve">Will press </w:t>
+      </w:r>
+      <w:r>
+        <w:rPr>
+          <w:b/>
+          <w:lang w:val="en-US"/>
+        </w:rPr>
+        <w:t>Reset</w:t>
+      </w:r>
+      <w:r>
+        <w:rPr>
+          <w:lang w:val="en-US"/>
+        </w:rPr>
+        <w:t xml:space="preserve"> button, then wait up to 5 minutes </w:t>
+      </w:r>
+      <w:r>
+        <w:rPr>
+          <w:lang w:val="en-US"/>
+        </w:rPr>
+        <w:t xml:space="preserve">for nox to load, and then open gc. You need to set correct positions for </w:t>
+      </w:r>
+      <w:r>
+        <w:rPr>
+          <w:b/>
+          <w:lang w:val="en-US"/>
+        </w:rPr>
+        <w:t>Reset</w:t>
+      </w:r>
+      <w:r>
+        <w:rPr>
+          <w:lang w:val="en-US"/>
+        </w:rPr>
+        <w:t xml:space="preserve"> </w:t>
+      </w:r>
+      <w:r>
+        <w:rPr>
+          <w:lang w:val="en-US"/>
+        </w:rPr>
+        <w:t>and</w:t>
+      </w:r>
+      <w:r>
+        <w:rPr>
+          <w:lang w:val="en-US"/>
+        </w:rPr>
+        <w:t xml:space="preserve"> </w:t>
+      </w:r>
+      <w:r>
+        <w:rPr>
+          <w:b/>
+          <w:lang w:val="en-US"/>
+        </w:rPr>
+        <w:t>Cleanup</w:t>
+      </w:r>
+      <w:r>
+        <w:rPr>
+          <w:lang w:val="en-US"/>
+        </w:rPr>
+        <w:t xml:space="preserve"> buttons (here).</w:t>
       </w:r>
     </w:p>
     <w:p>
@@ -22995,104 +23078,16 @@
           <w:lang w:val="en-US"/>
         </w:rPr>
       </w:pPr>
-      <w:bookmarkStart w:id="122" w:name="_Reset"/>
-      <w:bookmarkStart w:id="123" w:name="_Toc205330683"/>
-      <w:bookmarkEnd w:id="122"/>
-      <w:r>
-        <w:rPr>
-          <w:lang w:val="en-US"/>
-        </w:rPr>
-        <w:t>Reset</w:t>
-      </w:r>
+      <w:bookmarkStart w:id="123" w:name="_Cleanup"/>
+      <w:bookmarkStart w:id="124" w:name="_Toc205330684"/>
       <w:bookmarkEnd w:id="123"/>
-    </w:p>
-    <w:p>
-      <w:pPr>
-        <w:rPr>
-          <w:lang w:val="en-US"/>
-        </w:rPr>
-      </w:pPr>
-      <w:r>
-        <w:rPr>
-          <w:lang w:val="en-US"/>
-        </w:rPr>
-        <w:t xml:space="preserve">Will press </w:t>
-      </w:r>
-      <w:r>
-        <w:rPr>
-          <w:b/>
-          <w:lang w:val="en-US"/>
-        </w:rPr>
-        <w:t>Reset</w:t>
-      </w:r>
-      <w:r>
-        <w:rPr>
-          <w:lang w:val="en-US"/>
-        </w:rPr>
-        <w:t xml:space="preserve"> button, then wait up to 5 minutes </w:t>
-      </w:r>
-      <w:r>
-        <w:rPr>
-          <w:lang w:val="en-US"/>
-        </w:rPr>
-        <w:t xml:space="preserve">for nox to load, and then open gc. You need to set correct positions for </w:t>
-      </w:r>
-      <w:r>
-        <w:rPr>
-          <w:b/>
-          <w:lang w:val="en-US"/>
-        </w:rPr>
-        <w:t>Reset</w:t>
-      </w:r>
-      <w:r>
-        <w:rPr>
-          <w:lang w:val="en-US"/>
-        </w:rPr>
-        <w:t xml:space="preserve"> </w:t>
-      </w:r>
-      <w:r>
-        <w:rPr>
-          <w:lang w:val="en-US"/>
-        </w:rPr>
-        <w:t>and</w:t>
-      </w:r>
-      <w:r>
-        <w:rPr>
-          <w:lang w:val="en-US"/>
-        </w:rPr>
-        <w:t xml:space="preserve"> </w:t>
-      </w:r>
-      <w:r>
-        <w:rPr>
-          <w:b/>
+      <w:r>
+        <w:rPr>
           <w:lang w:val="en-US"/>
         </w:rPr>
         <w:t>Cleanup</w:t>
       </w:r>
-      <w:r>
-        <w:rPr>
-          <w:lang w:val="en-US"/>
-        </w:rPr>
-        <w:t xml:space="preserve"> buttons (here).</w:t>
-      </w:r>
-    </w:p>
-    <w:p>
-      <w:pPr>
-        <w:pStyle w:val="4"/>
-        <w:rPr>
-          <w:lang w:val="en-US"/>
-        </w:rPr>
-      </w:pPr>
-      <w:bookmarkStart w:id="124" w:name="_Cleanup"/>
-      <w:bookmarkStart w:id="125" w:name="_Toc205330684"/>
       <w:bookmarkEnd w:id="124"/>
-      <w:r>
-        <w:rPr>
-          <w:lang w:val="en-US"/>
-        </w:rPr>
-        <w:t>Cleanup</w:t>
-      </w:r>
-      <w:bookmarkEnd w:id="125"/>
     </w:p>
     <w:p>
       <w:pPr>
@@ -23139,13 +23134,13 @@
       <w:pPr>
         <w:pStyle w:val="3"/>
       </w:pPr>
-      <w:bookmarkStart w:id="126" w:name="_Upgrade_hero,_Upgrade"/>
-      <w:bookmarkStart w:id="127" w:name="_Toc205330685"/>
+      <w:bookmarkStart w:id="125" w:name="_Upgrade_hero,_Upgrade"/>
+      <w:bookmarkStart w:id="126" w:name="_Toc205330685"/>
+      <w:bookmarkEnd w:id="125"/>
+      <w:r>
+        <w:t>Upgrade hero, Upgrade castle</w:t>
+      </w:r>
       <w:bookmarkEnd w:id="126"/>
-      <w:r>
-        <w:t>Upgrade hero, Upgrade castle</w:t>
-      </w:r>
-      <w:bookmarkEnd w:id="127"/>
     </w:p>
     <w:p>
       <w:pPr>
@@ -23250,14 +23245,14 @@
           <w:lang w:val="en-US"/>
         </w:rPr>
       </w:pPr>
-      <w:bookmarkStart w:id="128" w:name="_Toc205330686"/>
+      <w:bookmarkStart w:id="127" w:name="_Toc205330686"/>
       <w:r>
         <w:rPr>
           <w:lang w:val="en-US"/>
         </w:rPr>
         <w:t>Show game status</w:t>
       </w:r>
-      <w:bookmarkEnd w:id="128"/>
+      <w:bookmarkEnd w:id="127"/>
     </w:p>
     <w:p>
       <w:pPr>
@@ -23807,14 +23802,14 @@
           <w:lang w:val="en-US"/>
         </w:rPr>
       </w:pPr>
-      <w:bookmarkStart w:id="129" w:name="_Toc205330687"/>
+      <w:bookmarkStart w:id="128" w:name="_Toc205330687"/>
       <w:r>
         <w:rPr>
           <w:lang w:val="en-US"/>
         </w:rPr>
         <w:t>Solve captcha</w:t>
       </w:r>
-      <w:bookmarkEnd w:id="129"/>
+      <w:bookmarkEnd w:id="128"/>
     </w:p>
     <w:p>
       <w:pPr>
@@ -23889,30 +23884,30 @@
           <w:lang w:val="en-US"/>
         </w:rPr>
       </w:pPr>
-      <w:bookmarkStart w:id="130" w:name="_Toc205330688"/>
+      <w:bookmarkStart w:id="129" w:name="_Toc205330688"/>
       <w:r>
         <w:rPr>
           <w:lang w:val="en-US"/>
         </w:rPr>
         <w:t>Screenshots tests</w:t>
       </w:r>
+      <w:bookmarkEnd w:id="129"/>
+    </w:p>
+    <w:p>
+      <w:pPr>
+        <w:pStyle w:val="4"/>
+        <w:rPr>
+          <w:lang w:val="en-US"/>
+        </w:rPr>
+      </w:pPr>
+      <w:bookmarkStart w:id="130" w:name="_Toc205330689"/>
+      <w:r>
+        <w:rPr>
+          <w:lang w:val="en-US"/>
+        </w:rPr>
+        <w:t>Save window screen</w:t>
+      </w:r>
       <w:bookmarkEnd w:id="130"/>
-    </w:p>
-    <w:p>
-      <w:pPr>
-        <w:pStyle w:val="4"/>
-        <w:rPr>
-          <w:lang w:val="en-US"/>
-        </w:rPr>
-      </w:pPr>
-      <w:bookmarkStart w:id="131" w:name="_Toc205330689"/>
-      <w:r>
-        <w:rPr>
-          <w:lang w:val="en-US"/>
-        </w:rPr>
-        <w:t>Save window screen</w:t>
-      </w:r>
-      <w:bookmarkEnd w:id="131"/>
     </w:p>
     <w:p>
       <w:pPr>
@@ -24041,14 +24036,14 @@
           <w:lang w:val="en-US"/>
         </w:rPr>
       </w:pPr>
-      <w:bookmarkStart w:id="132" w:name="_Toc205330690"/>
+      <w:bookmarkStart w:id="131" w:name="_Toc205330690"/>
       <w:r>
         <w:rPr>
           <w:lang w:val="en-US"/>
         </w:rPr>
         <w:t>Save screenshot</w:t>
       </w:r>
-      <w:bookmarkEnd w:id="132"/>
+      <w:bookmarkEnd w:id="131"/>
     </w:p>
     <w:p>
       <w:pPr>
@@ -24155,14 +24150,14 @@
           <w:lang w:val="en-US"/>
         </w:rPr>
       </w:pPr>
-      <w:bookmarkStart w:id="133" w:name="_Toc205330691"/>
+      <w:bookmarkStart w:id="132" w:name="_Toc205330691"/>
       <w:r>
         <w:rPr>
           <w:lang w:val="en-US"/>
         </w:rPr>
         <w:t>Save screenshot jpg</w:t>
       </w:r>
-      <w:bookmarkEnd w:id="133"/>
+      <w:bookmarkEnd w:id="132"/>
     </w:p>
     <w:p>
       <w:pPr>
@@ -24323,14 +24318,14 @@
           <w:lang w:val="en-US"/>
         </w:rPr>
       </w:pPr>
-      <w:bookmarkStart w:id="134" w:name="_Toc205330692"/>
+      <w:bookmarkStart w:id="133" w:name="_Toc205330692"/>
       <w:r>
         <w:rPr>
           <w:lang w:val="en-US"/>
         </w:rPr>
         <w:t>Getscreen benchmark</w:t>
       </w:r>
-      <w:bookmarkEnd w:id="134"/>
+      <w:bookmarkEnd w:id="133"/>
     </w:p>
     <w:p>
       <w:pPr>
@@ -24432,22 +24427,22 @@
           <w:lang w:val="en-US"/>
         </w:rPr>
       </w:pPr>
-      <w:bookmarkStart w:id="135" w:name="_Online_actions_tests"/>
-      <w:bookmarkStart w:id="136" w:name="_Toc205330693"/>
+      <w:bookmarkStart w:id="134" w:name="_Online_actions_tests"/>
+      <w:bookmarkStart w:id="135" w:name="_Toc205330693"/>
+      <w:bookmarkEnd w:id="134"/>
+      <w:r>
+        <w:rPr>
+          <w:lang w:val="en-US"/>
+        </w:rPr>
+        <w:t>Online actions</w:t>
+      </w:r>
+      <w:r>
+        <w:rPr>
+          <w:lang w:val="en-US"/>
+        </w:rPr>
+        <w:t xml:space="preserve"> tests</w:t>
+      </w:r>
       <w:bookmarkEnd w:id="135"/>
-      <w:r>
-        <w:rPr>
-          <w:lang w:val="en-US"/>
-        </w:rPr>
-        <w:t>Online actions</w:t>
-      </w:r>
-      <w:r>
-        <w:rPr>
-          <w:lang w:val="en-US"/>
-        </w:rPr>
-        <w:t xml:space="preserve"> tests</w:t>
-      </w:r>
-      <w:bookmarkEnd w:id="136"/>
     </w:p>
     <w:p>
       <w:pPr>
@@ -24470,8 +24465,8 @@
         </w:rPr>
         <w:t xml:space="preserve"> are done before or after waiting between battles in order to simulate human behaviour. Here you can test them.</w:t>
       </w:r>
-      <w:bookmarkStart w:id="137" w:name="_Online_actions_delay"/>
-      <w:bookmarkEnd w:id="137"/>
+      <w:bookmarkStart w:id="136" w:name="_Online_actions_delay"/>
+      <w:bookmarkEnd w:id="136"/>
     </w:p>
     <w:p>
       <w:pPr>
@@ -24612,7 +24607,7 @@
           <w:lang w:val="en-US"/>
         </w:rPr>
       </w:pPr>
-      <w:bookmarkStart w:id="138" w:name="_Toc205330694"/>
+      <w:bookmarkStart w:id="137" w:name="_Toc205330694"/>
       <w:r>
         <w:rPr>
           <w:lang w:val="en-US"/>
@@ -24620,36 +24615,36 @@
         <w:lastRenderedPageBreak/>
         <w:t>Advanced tab</w:t>
       </w:r>
+      <w:bookmarkEnd w:id="137"/>
+    </w:p>
+    <w:p>
+      <w:pPr>
+        <w:rPr>
+          <w:lang w:val="en-US"/>
+        </w:rPr>
+      </w:pPr>
+      <w:r>
+        <w:rPr>
+          <w:lang w:val="en-US"/>
+        </w:rPr>
+        <w:t>Here you have settings that are rarely changed.</w:t>
+      </w:r>
+    </w:p>
+    <w:p>
+      <w:pPr>
+        <w:pStyle w:val="3"/>
+        <w:rPr>
+          <w:lang w:val="en-US"/>
+        </w:rPr>
+      </w:pPr>
+      <w:bookmarkStart w:id="138" w:name="_Toc205330695"/>
+      <w:r>
+        <w:rPr>
+          <w:lang w:val="en-US"/>
+        </w:rPr>
+        <w:t>Hotkeys</w:t>
+      </w:r>
       <w:bookmarkEnd w:id="138"/>
-    </w:p>
-    <w:p>
-      <w:pPr>
-        <w:rPr>
-          <w:lang w:val="en-US"/>
-        </w:rPr>
-      </w:pPr>
-      <w:r>
-        <w:rPr>
-          <w:lang w:val="en-US"/>
-        </w:rPr>
-        <w:t>Here you have settings that are rarely changed.</w:t>
-      </w:r>
-    </w:p>
-    <w:p>
-      <w:pPr>
-        <w:pStyle w:val="3"/>
-        <w:rPr>
-          <w:lang w:val="en-US"/>
-        </w:rPr>
-      </w:pPr>
-      <w:bookmarkStart w:id="139" w:name="_Toc205330695"/>
-      <w:r>
-        <w:rPr>
-          <w:lang w:val="en-US"/>
-        </w:rPr>
-        <w:t>Hotkeys</w:t>
-      </w:r>
-      <w:bookmarkEnd w:id="139"/>
     </w:p>
     <w:p>
       <w:pPr>
@@ -24830,30 +24825,30 @@
           <w:lang w:val="en-US"/>
         </w:rPr>
       </w:pPr>
-      <w:bookmarkStart w:id="140" w:name="_Toc205330696"/>
+      <w:bookmarkStart w:id="139" w:name="_Toc205330696"/>
       <w:r>
         <w:rPr>
           <w:lang w:val="en-US"/>
         </w:rPr>
         <w:t>Mouse behaviour</w:t>
       </w:r>
+      <w:bookmarkEnd w:id="139"/>
+    </w:p>
+    <w:p>
+      <w:pPr>
+        <w:pStyle w:val="4"/>
+        <w:rPr>
+          <w:lang w:val="en-US"/>
+        </w:rPr>
+      </w:pPr>
+      <w:bookmarkStart w:id="140" w:name="_Toc205330697"/>
+      <w:r>
+        <w:rPr>
+          <w:lang w:val="en-US"/>
+        </w:rPr>
+        <w:t>Simulate mouse movement</w:t>
+      </w:r>
       <w:bookmarkEnd w:id="140"/>
-    </w:p>
-    <w:p>
-      <w:pPr>
-        <w:pStyle w:val="4"/>
-        <w:rPr>
-          <w:lang w:val="en-US"/>
-        </w:rPr>
-      </w:pPr>
-      <w:bookmarkStart w:id="141" w:name="_Toc205330697"/>
-      <w:r>
-        <w:rPr>
-          <w:lang w:val="en-US"/>
-        </w:rPr>
-        <w:t>Simulate mouse movement</w:t>
-      </w:r>
-      <w:bookmarkEnd w:id="141"/>
     </w:p>
     <w:p>
       <w:pPr>
@@ -25070,14 +25065,14 @@
           <w:lang w:val="en-US"/>
         </w:rPr>
       </w:pPr>
-      <w:bookmarkStart w:id="142" w:name="_Toc205330698"/>
+      <w:bookmarkStart w:id="141" w:name="_Toc205330698"/>
       <w:r>
         <w:rPr>
           <w:lang w:val="en-US"/>
         </w:rPr>
         <w:t>Randomize cast sequence</w:t>
       </w:r>
-      <w:bookmarkEnd w:id="142"/>
+      <w:bookmarkEnd w:id="141"/>
     </w:p>
     <w:p>
       <w:pPr>
@@ -25165,16 +25160,16 @@
           <w:lang w:val="en-US"/>
         </w:rPr>
       </w:pPr>
-      <w:bookmarkStart w:id="143" w:name="_Click_waits"/>
-      <w:bookmarkStart w:id="144" w:name="_Toc205330699"/>
+      <w:bookmarkStart w:id="142" w:name="_Click_waits"/>
+      <w:bookmarkStart w:id="143" w:name="_Toc205330699"/>
+      <w:bookmarkEnd w:id="142"/>
+      <w:r>
+        <w:rPr>
+          <w:lang w:val="en-US"/>
+        </w:rPr>
+        <w:t>Click waits</w:t>
+      </w:r>
       <w:bookmarkEnd w:id="143"/>
-      <w:r>
-        <w:rPr>
-          <w:lang w:val="en-US"/>
-        </w:rPr>
-        <w:t>Click waits</w:t>
-      </w:r>
-      <w:bookmarkEnd w:id="144"/>
     </w:p>
     <w:p>
       <w:pPr>
@@ -25392,14 +25387,14 @@
           <w:lang w:val="en-US"/>
         </w:rPr>
       </w:pPr>
-      <w:bookmarkStart w:id="145" w:name="_Toc205330700"/>
+      <w:bookmarkStart w:id="144" w:name="_Toc205330700"/>
       <w:r>
         <w:rPr>
           <w:lang w:val="en-US"/>
         </w:rPr>
         <w:t>Waits and online actions between battles</w:t>
       </w:r>
-      <w:bookmarkEnd w:id="145"/>
+      <w:bookmarkEnd w:id="144"/>
     </w:p>
     <w:p>
       <w:pPr>
@@ -25657,14 +25652,14 @@
           <w:lang w:val="en-US"/>
         </w:rPr>
       </w:pPr>
-      <w:bookmarkStart w:id="146" w:name="_Toc205330701"/>
+      <w:bookmarkStart w:id="145" w:name="_Toc205330701"/>
       <w:r>
         <w:rPr>
           <w:lang w:val="en-US"/>
         </w:rPr>
         <w:t>Ignore waits on AB mode</w:t>
       </w:r>
-      <w:bookmarkEnd w:id="146"/>
+      <w:bookmarkEnd w:id="145"/>
     </w:p>
     <w:p>
       <w:pPr>
@@ -25790,7 +25785,7 @@
           <w:lang w:val="en-US"/>
         </w:rPr>
       </w:pPr>
-      <w:bookmarkStart w:id="147" w:name="_Toc205330702"/>
+      <w:bookmarkStart w:id="146" w:name="_Toc205330702"/>
       <w:r>
         <w:rPr>
           <w:lang w:val="en-US"/>
@@ -25804,7 +25799,7 @@
         </w:rPr>
         <w:t>gger time min, max</w:t>
       </w:r>
-      <w:bookmarkEnd w:id="147"/>
+      <w:bookmarkEnd w:id="146"/>
     </w:p>
     <w:p>
       <w:pPr>
@@ -25931,16 +25926,16 @@
           <w:lang w:val="en-US"/>
         </w:rPr>
       </w:pPr>
-      <w:bookmarkStart w:id="148" w:name="_Wait_time_min,"/>
-      <w:bookmarkStart w:id="149" w:name="_Toc205330703"/>
+      <w:bookmarkStart w:id="147" w:name="_Wait_time_min,"/>
+      <w:bookmarkStart w:id="148" w:name="_Toc205330703"/>
+      <w:bookmarkEnd w:id="147"/>
+      <w:r>
+        <w:rPr>
+          <w:lang w:val="en-US"/>
+        </w:rPr>
+        <w:t>Wait time min, max</w:t>
+      </w:r>
       <w:bookmarkEnd w:id="148"/>
-      <w:r>
-        <w:rPr>
-          <w:lang w:val="en-US"/>
-        </w:rPr>
-        <w:t>Wait time min, max</w:t>
-      </w:r>
-      <w:bookmarkEnd w:id="149"/>
     </w:p>
     <w:p>
       <w:pPr>
@@ -26227,16 +26222,16 @@
           <w:lang w:val="en-US"/>
         </w:rPr>
       </w:pPr>
-      <w:bookmarkStart w:id="150" w:name="_Online_actions"/>
-      <w:bookmarkStart w:id="151" w:name="_Toc205330704"/>
+      <w:bookmarkStart w:id="149" w:name="_Online_actions"/>
+      <w:bookmarkStart w:id="150" w:name="_Toc205330704"/>
+      <w:bookmarkEnd w:id="149"/>
+      <w:r>
+        <w:rPr>
+          <w:lang w:val="en-US"/>
+        </w:rPr>
+        <w:t>Online actions</w:t>
+      </w:r>
       <w:bookmarkEnd w:id="150"/>
-      <w:r>
-        <w:rPr>
-          <w:lang w:val="en-US"/>
-        </w:rPr>
-        <w:t>Online actions</w:t>
-      </w:r>
-      <w:bookmarkEnd w:id="151"/>
     </w:p>
     <w:p>
       <w:pPr>
@@ -26429,16 +26424,16 @@
           <w:lang w:val="en-US"/>
         </w:rPr>
       </w:pPr>
-      <w:bookmarkStart w:id="152" w:name="_Online_actions_delay_1"/>
-      <w:bookmarkStart w:id="153" w:name="_Toc205330705"/>
+      <w:bookmarkStart w:id="151" w:name="_Online_actions_delay_1"/>
+      <w:bookmarkStart w:id="152" w:name="_Toc205330705"/>
+      <w:bookmarkEnd w:id="151"/>
+      <w:r>
+        <w:rPr>
+          <w:lang w:val="en-US"/>
+        </w:rPr>
+        <w:t>Online actions delay</w:t>
+      </w:r>
       <w:bookmarkEnd w:id="152"/>
-      <w:r>
-        <w:rPr>
-          <w:lang w:val="en-US"/>
-        </w:rPr>
-        <w:t>Online actions delay</w:t>
-      </w:r>
-      <w:bookmarkEnd w:id="153"/>
     </w:p>
     <w:p>
       <w:pPr>
@@ -26460,7 +26455,7 @@
           <w:lang w:val="en-US"/>
         </w:rPr>
       </w:pPr>
-      <w:bookmarkStart w:id="154" w:name="_Toc205330706"/>
+      <w:bookmarkStart w:id="153" w:name="_Toc205330706"/>
       <w:r>
         <w:rPr>
           <w:lang w:val="en-US"/>
@@ -26468,7 +26463,7 @@
         <w:lastRenderedPageBreak/>
         <w:t>Guild actions</w:t>
       </w:r>
-      <w:bookmarkEnd w:id="154"/>
+      <w:bookmarkEnd w:id="153"/>
     </w:p>
     <w:p>
       <w:pPr>
@@ -26573,39 +26568,6 @@
         </w:rPr>
         <w:t xml:space="preserve">If it’s checked – will enter guild, then </w:t>
       </w:r>
-      <w:hyperlink r:id="rId87" w:anchor="_Online_actions_delay_1" w:history="1">
-        <w:r>
-          <w:rPr>
-            <w:rStyle w:val="a3"/>
-            <w:lang w:val="en-US"/>
-          </w:rPr>
-          <w:t>wait</w:t>
-        </w:r>
-      </w:hyperlink>
-      <w:r>
-        <w:rPr>
-          <w:lang w:val="en-US"/>
-        </w:rPr>
-        <w:t>. Then will do other selected actions there:</w:t>
-      </w:r>
-    </w:p>
-    <w:p>
-      <w:pPr>
-        <w:pStyle w:val="ad"/>
-        <w:numPr>
-          <w:ilvl w:val="0"/>
-          <w:numId w:val="5"/>
-        </w:numPr>
-        <w:rPr>
-          <w:lang w:val="en-US"/>
-        </w:rPr>
-      </w:pPr>
-      <w:r>
-        <w:rPr>
-          <w:lang w:val="en-US"/>
-        </w:rPr>
-        <w:t xml:space="preserve">Open random profile: for it script will scroll up guild members, and click in random place, and will open one of 6 player profile in there. If there was player and profile opened – will </w:t>
-      </w:r>
       <w:hyperlink w:anchor="_Online_actions_delay_1" w:history="1">
         <w:r>
           <w:rPr>
@@ -26619,7 +26581,7 @@
         <w:rPr>
           <w:lang w:val="en-US"/>
         </w:rPr>
-        <w:t>, and close it. If profile was not opened – will do nothing and go further.</w:t>
+        <w:t>. Then will do other selected actions there:</w:t>
       </w:r>
     </w:p>
     <w:p>
@@ -26637,7 +26599,7 @@
         <w:rPr>
           <w:lang w:val="en-US"/>
         </w:rPr>
-        <w:t xml:space="preserve">Open guilds chat: will open chat, </w:t>
+        <w:t xml:space="preserve">Open random profile: for it script will scroll up guild members, and click in random place, and will open one of 6 player profile in there. If there was player and profile opened – will </w:t>
       </w:r>
       <w:hyperlink w:anchor="_Online_actions_delay_1" w:history="1">
         <w:r>
@@ -26652,7 +26614,7 @@
         <w:rPr>
           <w:lang w:val="en-US"/>
         </w:rPr>
-        <w:t>, and go further.</w:t>
+        <w:t>, and close it. If profile was not opened – will do nothing and go further.</w:t>
       </w:r>
     </w:p>
     <w:p>
@@ -26670,7 +26632,7 @@
         <w:rPr>
           <w:lang w:val="en-US"/>
         </w:rPr>
-        <w:t xml:space="preserve">Open guilds top: will open guilds top, </w:t>
+        <w:t xml:space="preserve">Open guilds chat: will open chat, </w:t>
       </w:r>
       <w:hyperlink w:anchor="_Online_actions_delay_1" w:history="1">
         <w:r>
@@ -26690,6 +26652,39 @@
     </w:p>
     <w:p>
       <w:pPr>
+        <w:pStyle w:val="ad"/>
+        <w:numPr>
+          <w:ilvl w:val="0"/>
+          <w:numId w:val="5"/>
+        </w:numPr>
+        <w:rPr>
+          <w:lang w:val="en-US"/>
+        </w:rPr>
+      </w:pPr>
+      <w:r>
+        <w:rPr>
+          <w:lang w:val="en-US"/>
+        </w:rPr>
+        <w:t xml:space="preserve">Open guilds top: will open guilds top, </w:t>
+      </w:r>
+      <w:hyperlink w:anchor="_Online_actions_delay_1" w:history="1">
+        <w:r>
+          <w:rPr>
+            <w:rStyle w:val="a3"/>
+            <w:lang w:val="en-US"/>
+          </w:rPr>
+          <w:t>wait</w:t>
+        </w:r>
+      </w:hyperlink>
+      <w:r>
+        <w:rPr>
+          <w:lang w:val="en-US"/>
+        </w:rPr>
+        <w:t>, and go further.</w:t>
+      </w:r>
+    </w:p>
+    <w:p>
+      <w:pPr>
         <w:rPr>
           <w:lang w:val="en-US"/>
         </w:rPr>
@@ -26729,14 +26724,14 @@
           <w:lang w:val="en-US"/>
         </w:rPr>
       </w:pPr>
-      <w:bookmarkStart w:id="155" w:name="_Toc205330707"/>
+      <w:bookmarkStart w:id="154" w:name="_Toc205330707"/>
       <w:r>
         <w:rPr>
           <w:lang w:val="en-US"/>
         </w:rPr>
         <w:t>Top actions</w:t>
       </w:r>
-      <w:bookmarkEnd w:id="155"/>
+      <w:bookmarkEnd w:id="154"/>
     </w:p>
     <w:p>
       <w:pPr>
@@ -26765,7 +26760,7 @@
                     <pic:cNvPicPr/>
                   </pic:nvPicPr>
                   <pic:blipFill>
-                    <a:blip r:embed="rId88"/>
+                    <a:blip r:embed="rId87"/>
                     <a:stretch>
                       <a:fillRect/>
                     </a:stretch>
@@ -26869,7 +26864,7 @@
                     <pic:cNvPicPr/>
                   </pic:nvPicPr>
                   <pic:blipFill>
-                    <a:blip r:embed="rId89"/>
+                    <a:blip r:embed="rId88"/>
                     <a:stretch>
                       <a:fillRect/>
                     </a:stretch>
@@ -27136,14 +27131,14 @@
           <w:lang w:val="en-US"/>
         </w:rPr>
       </w:pPr>
-      <w:bookmarkStart w:id="156" w:name="_Toc205330708"/>
+      <w:bookmarkStart w:id="155" w:name="_Toc205330708"/>
       <w:r>
         <w:rPr>
           <w:lang w:val="en-US"/>
         </w:rPr>
         <w:t>Craft stones</w:t>
       </w:r>
-      <w:bookmarkEnd w:id="156"/>
+      <w:bookmarkEnd w:id="155"/>
     </w:p>
     <w:p>
       <w:pPr>
@@ -27172,7 +27167,7 @@
                     <pic:cNvPicPr/>
                   </pic:nvPicPr>
                   <pic:blipFill>
-                    <a:blip r:embed="rId90"/>
+                    <a:blip r:embed="rId89"/>
                     <a:stretch>
                       <a:fillRect/>
                     </a:stretch>
@@ -27208,20 +27203,32 @@
         <w:rPr>
           <w:lang w:val="en-US"/>
         </w:rPr>
+        <w:t>To craft stones, script will check where it currently is. If it’s i</w:t>
+      </w:r>
+      <w:r>
+        <w:rPr>
+          <w:lang w:val="en-US"/>
+        </w:rPr>
+        <w:t>n gc menu – will switch to town</w:t>
+      </w:r>
+      <w:r>
+        <w:rPr>
+          <w:lang w:val="en-US"/>
+        </w:rPr>
+        <w:t>. When it’s invoked in runtime – it is guaranteed that it’s invoked in gc menu.</w:t>
+      </w:r>
+    </w:p>
+    <w:p>
+      <w:pPr>
+        <w:rPr>
+          <w:lang w:val="en-US"/>
+        </w:rPr>
+      </w:pPr>
+      <w:r>
+        <w:rPr>
+          <w:lang w:val="en-US"/>
+        </w:rPr>
         <w:lastRenderedPageBreak/>
-        <w:t>To craft stones, script will check where it currently is. If it’s in gc menu – will switch to town. If it’s not in town and not in gc menu – will do nothing. When it’s invoked in runtime – it is guaranteed that it’s invoked in gc menu.</w:t>
-      </w:r>
-    </w:p>
-    <w:p>
-      <w:pPr>
-        <w:rPr>
-          <w:lang w:val="en-US"/>
-        </w:rPr>
-      </w:pPr>
-      <w:r>
-        <w:rPr>
-          <w:lang w:val="en-US"/>
-        </w:rPr>
         <w:t>Then script will automatically find where forge is. If you don’t have forge there – will do nothing and will go back to gc menu.</w:t>
       </w:r>
     </w:p>
@@ -27236,6 +27243,20 @@
           <w:lang w:val="en-US"/>
         </w:rPr>
         <w:t>Then will open forge, and if it’s scrolled down – will scroll up.</w:t>
+      </w:r>
+      <w:r>
+        <w:rPr>
+          <w:lang w:val="en-US"/>
+        </w:rPr>
+        <w:t xml:space="preserve"> It’s better to make it already scrolled up, because sometimes it can’t scroll to top (probably because of weak scroll, or something else). It will not press any buttons without making sure that it is not on top on buttons list in forge</w:t>
+      </w:r>
+      <w:bookmarkStart w:id="156" w:name="_GoBack"/>
+      <w:bookmarkEnd w:id="156"/>
+      <w:r>
+        <w:rPr>
+          <w:lang w:val="en-US"/>
+        </w:rPr>
+        <w:t xml:space="preserve">. </w:t>
       </w:r>
     </w:p>
     <w:p>
@@ -27310,7 +27331,7 @@
                     <pic:cNvPicPr/>
                   </pic:nvPicPr>
                   <pic:blipFill>
-                    <a:blip r:embed="rId91"/>
+                    <a:blip r:embed="rId90"/>
                     <a:stretch>
                       <a:fillRect/>
                     </a:stretch>
@@ -27392,7 +27413,7 @@
                     <pic:cNvPicPr/>
                   </pic:nvPicPr>
                   <pic:blipFill>
-                    <a:blip r:embed="rId92"/>
+                    <a:blip r:embed="rId91"/>
                     <a:stretch>
                       <a:fillRect/>
                     </a:stretch>
@@ -27515,7 +27536,7 @@
                     <pic:cNvPicPr/>
                   </pic:nvPicPr>
                   <pic:blipFill>
-                    <a:blip r:embed="rId93"/>
+                    <a:blip r:embed="rId92"/>
                     <a:stretch>
                       <a:fillRect/>
                     </a:stretch>
@@ -27723,7 +27744,7 @@
                     <pic:cNvPicPr/>
                   </pic:nvPicPr>
                   <pic:blipFill>
-                    <a:blip r:embed="rId94"/>
+                    <a:blip r:embed="rId93"/>
                     <a:stretch>
                       <a:fillRect/>
                     </a:stretch>
@@ -27805,7 +27826,6 @@
         <w:rPr>
           <w:lang w:val="en-US"/>
         </w:rPr>
-        <w:lastRenderedPageBreak/>
         <w:t>Speedup on item drop</w:t>
       </w:r>
       <w:bookmarkEnd w:id="163"/>
@@ -27837,6 +27857,7 @@
         <w:rPr>
           <w:lang w:val="en-US"/>
         </w:rPr>
+        <w:lastRenderedPageBreak/>
         <w:t>Max battle length</w:t>
       </w:r>
       <w:bookmarkEnd w:id="165"/>
@@ -27868,7 +27889,7 @@
                     <pic:cNvPicPr/>
                   </pic:nvPicPr>
                   <pic:blipFill>
-                    <a:blip r:embed="rId95"/>
+                    <a:blip r:embed="rId94"/>
                     <a:stretch>
                       <a:fillRect/>
                     </a:stretch>
@@ -27998,7 +28019,7 @@
                     <pic:cNvPicPr/>
                   </pic:nvPicPr>
                   <pic:blipFill>
-                    <a:blip r:embed="rId96"/>
+                    <a:blip r:embed="rId95"/>
                     <a:stretch>
                       <a:fillRect/>
                     </a:stretch>
@@ -28077,7 +28098,7 @@
                     <pic:cNvPicPr/>
                   </pic:nvPicPr>
                   <pic:blipFill>
-                    <a:blip r:embed="rId97"/>
+                    <a:blip r:embed="rId96"/>
                     <a:stretch>
                       <a:fillRect/>
                     </a:stretch>
@@ -28266,7 +28287,7 @@
                     <pic:cNvPicPr/>
                   </pic:nvPicPr>
                   <pic:blipFill>
-                    <a:blip r:embed="rId98"/>
+                    <a:blip r:embed="rId97"/>
                     <a:stretch>
                       <a:fillRect/>
                     </a:stretch>
@@ -28396,7 +28417,6 @@
         <w:rPr>
           <w:lang w:val="en-US"/>
         </w:rPr>
-        <w:lastRenderedPageBreak/>
         <w:t xml:space="preserve">Next restart time will be indicated under </w:t>
       </w:r>
       <w:r>
@@ -28441,7 +28461,7 @@
                     <pic:cNvPicPr/>
                   </pic:nvPicPr>
                   <pic:blipFill>
-                    <a:blip r:embed="rId99"/>
+                    <a:blip r:embed="rId98"/>
                     <a:stretch>
                       <a:fillRect/>
                     </a:stretch>
@@ -28477,6 +28497,7 @@
         <w:rPr>
           <w:lang w:val="en-US"/>
         </w:rPr>
+        <w:lastRenderedPageBreak/>
         <w:t xml:space="preserve">You can test how restart is made </w:t>
       </w:r>
       <w:hyperlink w:anchor="_Restart" w:history="1">
@@ -28538,7 +28559,7 @@
                     <pic:cNvPicPr/>
                   </pic:nvPicPr>
                   <pic:blipFill>
-                    <a:blip r:embed="rId100"/>
+                    <a:blip r:embed="rId99"/>
                     <a:stretch>
                       <a:fillRect/>
                     </a:stretch>
@@ -28635,7 +28656,7 @@
                     <pic:cNvPicPr/>
                   </pic:nvPicPr>
                   <pic:blipFill>
-                    <a:blip r:embed="rId101"/>
+                    <a:blip r:embed="rId100"/>
                     <a:stretch>
                       <a:fillRect/>
                     </a:stretch>
@@ -28734,7 +28755,7 @@
                     <pic:cNvPicPr/>
                   </pic:nvPicPr>
                   <pic:blipFill>
-                    <a:blip r:embed="rId102"/>
+                    <a:blip r:embed="rId101"/>
                     <a:stretch>
                       <a:fillRect/>
                     </a:stretch>
@@ -28817,7 +28838,7 @@
                     <pic:cNvPicPr/>
                   </pic:nvPicPr>
                   <pic:blipFill>
-                    <a:blip r:embed="rId103"/>
+                    <a:blip r:embed="rId102"/>
                     <a:stretch>
                       <a:fillRect/>
                     </a:stretch>
@@ -28907,7 +28928,7 @@
                     </pic:cNvPicPr>
                   </pic:nvPicPr>
                   <pic:blipFill>
-                    <a:blip r:embed="rId104">
+                    <a:blip r:embed="rId103">
                       <a:extLst>
                         <a:ext uri="{28A0092B-C50C-407E-A947-70E740481C1C}">
                           <a14:useLocalDpi xmlns:a14="http://schemas.microsoft.com/office/drawing/2010/main" val="0"/>
@@ -29102,7 +29123,7 @@
                     <pic:cNvPicPr/>
                   </pic:nvPicPr>
                   <pic:blipFill>
-                    <a:blip r:embed="rId105"/>
+                    <a:blip r:embed="rId104"/>
                     <a:stretch>
                       <a:fillRect/>
                     </a:stretch>
@@ -29186,7 +29207,6 @@
         <w:rPr>
           <w:lang w:val="en-US"/>
         </w:rPr>
-        <w:lastRenderedPageBreak/>
         <w:t>Collect mimic</w:t>
       </w:r>
       <w:bookmarkEnd w:id="179"/>
@@ -29218,7 +29238,7 @@
                     <pic:cNvPicPr/>
                   </pic:nvPicPr>
                   <pic:blipFill>
-                    <a:blip r:embed="rId106"/>
+                    <a:blip r:embed="rId105"/>
                     <a:stretch>
                       <a:fillRect/>
                     </a:stretch>
@@ -29284,6 +29304,7 @@
         <w:rPr>
           <w:lang w:val="en-US"/>
         </w:rPr>
+        <w:lastRenderedPageBreak/>
         <w:t>Other</w:t>
       </w:r>
       <w:bookmarkEnd w:id="180"/>
@@ -29463,7 +29484,7 @@
                     <pic:cNvPicPr/>
                   </pic:nvPicPr>
                   <pic:blipFill>
-                    <a:blip r:embed="rId107"/>
+                    <a:blip r:embed="rId106"/>
                     <a:stretch>
                       <a:fillRect/>
                     </a:stretch>
@@ -29545,7 +29566,7 @@
                     <pic:cNvPicPr/>
                   </pic:nvPicPr>
                   <pic:blipFill>
-                    <a:blip r:embed="rId108"/>
+                    <a:blip r:embed="rId107"/>
                     <a:stretch>
                       <a:fillRect/>
                     </a:stretch>
@@ -31271,7 +31292,7 @@
                     <pic:cNvPicPr/>
                   </pic:nvPicPr>
                   <pic:blipFill>
-                    <a:blip r:embed="rId109"/>
+                    <a:blip r:embed="rId108"/>
                     <a:stretch>
                       <a:fillRect/>
                     </a:stretch>
@@ -31463,7 +31484,7 @@
                     </pic:cNvPicPr>
                   </pic:nvPicPr>
                   <pic:blipFill>
-                    <a:blip r:embed="rId110" cstate="print">
+                    <a:blip r:embed="rId109" cstate="print">
                       <a:extLst>
                         <a:ext uri="{28A0092B-C50C-407E-A947-70E740481C1C}">
                           <a14:useLocalDpi xmlns:a14="http://schemas.microsoft.com/office/drawing/2010/main" val="0"/>
@@ -31638,7 +31659,7 @@
                     <pic:cNvPicPr/>
                   </pic:nvPicPr>
                   <pic:blipFill>
-                    <a:blip r:embed="rId111"/>
+                    <a:blip r:embed="rId110"/>
                     <a:stretch>
                       <a:fillRect/>
                     </a:stretch>
@@ -31733,7 +31754,7 @@
                     <pic:cNvPicPr/>
                   </pic:nvPicPr>
                   <pic:blipFill>
-                    <a:blip r:embed="rId112"/>
+                    <a:blip r:embed="rId111"/>
                     <a:stretch>
                       <a:fillRect/>
                     </a:stretch>
@@ -31834,7 +31855,7 @@
                     </pic:cNvPicPr>
                   </pic:nvPicPr>
                   <pic:blipFill>
-                    <a:blip r:embed="rId113">
+                    <a:blip r:embed="rId112">
                       <a:extLst>
                         <a:ext uri="{28A0092B-C50C-407E-A947-70E740481C1C}">
                           <a14:useLocalDpi xmlns:a14="http://schemas.microsoft.com/office/drawing/2010/main" val="0"/>
@@ -32194,7 +32215,7 @@
                     <pic:cNvPicPr/>
                   </pic:nvPicPr>
                   <pic:blipFill>
-                    <a:blip r:embed="rId114"/>
+                    <a:blip r:embed="rId113"/>
                     <a:stretch>
                       <a:fillRect/>
                     </a:stretch>
@@ -32538,7 +32559,7 @@
       </w:r>
     </w:p>
     <w:sectPr>
-      <w:headerReference w:type="default" r:id="rId115"/>
+      <w:headerReference w:type="default" r:id="rId114"/>
       <w:pgSz w:w="11906" w:h="16838" w:code="9"/>
       <w:pgMar w:top="284" w:right="851" w:bottom="567" w:left="1134" w:header="340" w:footer="0" w:gutter="0"/>
       <w:pgNumType w:start="5"/>
@@ -32632,7 +32653,7 @@
           <w:rPr>
             <w:noProof/>
           </w:rPr>
-          <w:t>5</w:t>
+          <w:t>42</w:t>
         </w:r>
         <w:r>
           <w:fldChar w:fldCharType="end"/>
@@ -35306,7 +35327,7 @@
 </file>
 
 <file path=customXml/itemProps1.xml><?xml version="1.0" encoding="utf-8"?>
-<ds:datastoreItem xmlns:ds="http://schemas.openxmlformats.org/officeDocument/2006/customXml" ds:itemID="{D4BA802B-4433-41A7-B1C4-55493D439EE1}">
+<ds:datastoreItem xmlns:ds="http://schemas.openxmlformats.org/officeDocument/2006/customXml" ds:itemID="{A6F4BB93-E975-4234-86CD-B7A29741E1A1}">
   <ds:schemaRefs>
     <ds:schemaRef ds:uri="http://schemas.openxmlformats.org/officeDocument/2006/bibliography"/>
   </ds:schemaRefs>
